--- a/cd/doc/techniczna/InstrukcjaInstalacjiSerwer.docx
+++ b/cd/doc/techniczna/InstrukcjaInstalacjiSerwer.docx
@@ -44,7 +44,7 @@
           <w:b/>
           <w:sz w:val="36"/>
         </w:rPr>
-        <w:t>ukcja instalacji aplikacji Plans</w:t>
+        <w:t>ukcja instalacji Plans</w:t>
       </w:r>
       <w:r>
         <w:rPr>
@@ -190,6 +190,8 @@
         </w:rPr>
       </w:pPr>
     </w:p>
+    <w:bookmarkStart w:id="0" w:name="_GoBack"/>
+    <w:bookmarkEnd w:id="0"/>
     <w:p>
       <w:pPr>
         <w:pStyle w:val="Spistreci1"/>
@@ -227,7 +229,7 @@
         </w:rPr>
         <w:fldChar w:fldCharType="separate"/>
       </w:r>
-      <w:hyperlink w:anchor="_Toc79301785" w:history="1">
+      <w:hyperlink w:anchor="_Toc79385891" w:history="1">
         <w:r>
           <w:rPr>
             <w:rStyle w:val="Hipercze"/>
@@ -271,7 +273,7 @@
             <w:noProof/>
             <w:webHidden/>
           </w:rPr>
-          <w:instrText xml:space="preserve"> PAGEREF _Toc79301785 \h </w:instrText>
+          <w:instrText xml:space="preserve"> PAGEREF _Toc79385891 \h </w:instrText>
         </w:r>
         <w:r>
           <w:rPr>
@@ -315,7 +317,7 @@
           <w:szCs w:val="22"/>
         </w:rPr>
       </w:pPr>
-      <w:hyperlink w:anchor="_Toc79301786" w:history="1">
+      <w:hyperlink w:anchor="_Toc79385892" w:history="1">
         <w:r>
           <w:rPr>
             <w:rStyle w:val="Hipercze"/>
@@ -358,7 +360,7 @@
             <w:noProof/>
             <w:webHidden/>
           </w:rPr>
-          <w:instrText xml:space="preserve"> PAGEREF _Toc79301786 \h </w:instrText>
+          <w:instrText xml:space="preserve"> PAGEREF _Toc79385892 \h </w:instrText>
         </w:r>
         <w:r>
           <w:rPr>
@@ -402,7 +404,7 @@
           <w:szCs w:val="22"/>
         </w:rPr>
       </w:pPr>
-      <w:hyperlink w:anchor="_Toc79301787" w:history="1">
+      <w:hyperlink w:anchor="_Toc79385893" w:history="1">
         <w:r>
           <w:rPr>
             <w:rStyle w:val="Hipercze"/>
@@ -445,7 +447,7 @@
             <w:noProof/>
             <w:webHidden/>
           </w:rPr>
-          <w:instrText xml:space="preserve"> PAGEREF _Toc79301787 \h </w:instrText>
+          <w:instrText xml:space="preserve"> PAGEREF _Toc79385893 \h </w:instrText>
         </w:r>
         <w:r>
           <w:rPr>
@@ -489,7 +491,7 @@
           <w:szCs w:val="22"/>
         </w:rPr>
       </w:pPr>
-      <w:hyperlink w:anchor="_Toc79301788" w:history="1">
+      <w:hyperlink w:anchor="_Toc79385894" w:history="1">
         <w:r>
           <w:rPr>
             <w:rStyle w:val="Hipercze"/>
@@ -532,7 +534,7 @@
             <w:noProof/>
             <w:webHidden/>
           </w:rPr>
-          <w:instrText xml:space="preserve"> PAGEREF _Toc79301788 \h </w:instrText>
+          <w:instrText xml:space="preserve"> PAGEREF _Toc79385894 \h </w:instrText>
         </w:r>
         <w:r>
           <w:rPr>
@@ -576,7 +578,7 @@
           <w:szCs w:val="22"/>
         </w:rPr>
       </w:pPr>
-      <w:hyperlink w:anchor="_Toc79301789" w:history="1">
+      <w:hyperlink w:anchor="_Toc79385895" w:history="1">
         <w:r>
           <w:rPr>
             <w:rStyle w:val="Hipercze"/>
@@ -619,7 +621,7 @@
             <w:noProof/>
             <w:webHidden/>
           </w:rPr>
-          <w:instrText xml:space="preserve"> PAGEREF _Toc79301789 \h </w:instrText>
+          <w:instrText xml:space="preserve"> PAGEREF _Toc79385895 \h </w:instrText>
         </w:r>
         <w:r>
           <w:rPr>
@@ -663,7 +665,7 @@
           <w:szCs w:val="22"/>
         </w:rPr>
       </w:pPr>
-      <w:hyperlink w:anchor="_Toc79301790" w:history="1">
+      <w:hyperlink w:anchor="_Toc79385896" w:history="1">
         <w:r>
           <w:rPr>
             <w:rStyle w:val="Hipercze"/>
@@ -706,7 +708,7 @@
             <w:noProof/>
             <w:webHidden/>
           </w:rPr>
-          <w:instrText xml:space="preserve"> PAGEREF _Toc79301790 \h </w:instrText>
+          <w:instrText xml:space="preserve"> PAGEREF _Toc79385896 \h </w:instrText>
         </w:r>
         <w:r>
           <w:rPr>
@@ -750,7 +752,7 @@
           <w:szCs w:val="22"/>
         </w:rPr>
       </w:pPr>
-      <w:hyperlink w:anchor="_Toc79301791" w:history="1">
+      <w:hyperlink w:anchor="_Toc79385897" w:history="1">
         <w:r>
           <w:rPr>
             <w:rStyle w:val="Hipercze"/>
@@ -793,7 +795,7 @@
             <w:noProof/>
             <w:webHidden/>
           </w:rPr>
-          <w:instrText xml:space="preserve"> PAGEREF _Toc79301791 \h </w:instrText>
+          <w:instrText xml:space="preserve"> PAGEREF _Toc79385897 \h </w:instrText>
         </w:r>
         <w:r>
           <w:rPr>
@@ -837,7 +839,7 @@
           <w:szCs w:val="22"/>
         </w:rPr>
       </w:pPr>
-      <w:hyperlink w:anchor="_Toc79301792" w:history="1">
+      <w:hyperlink w:anchor="_Toc79385898" w:history="1">
         <w:r>
           <w:rPr>
             <w:rStyle w:val="Hipercze"/>
@@ -880,7 +882,7 @@
             <w:noProof/>
             <w:webHidden/>
           </w:rPr>
-          <w:instrText xml:space="preserve"> PAGEREF _Toc79301792 \h </w:instrText>
+          <w:instrText xml:space="preserve"> PAGEREF _Toc79385898 \h </w:instrText>
         </w:r>
         <w:r>
           <w:rPr>
@@ -900,7 +902,7 @@
             <w:noProof/>
             <w:webHidden/>
           </w:rPr>
-          <w:t>8</w:t>
+          <w:t>4</w:t>
         </w:r>
         <w:r>
           <w:rPr>
@@ -924,7 +926,7 @@
           <w:szCs w:val="22"/>
         </w:rPr>
       </w:pPr>
-      <w:hyperlink w:anchor="_Toc79301793" w:history="1">
+      <w:hyperlink w:anchor="_Toc79385899" w:history="1">
         <w:r>
           <w:rPr>
             <w:rStyle w:val="Hipercze"/>
@@ -946,6 +948,93 @@
             <w:rStyle w:val="Hipercze"/>
             <w:noProof/>
           </w:rPr>
+          <w:t>Instalacja bazy danych – rozwiązywanie problemów</w:t>
+        </w:r>
+        <w:r>
+          <w:rPr>
+            <w:noProof/>
+            <w:webHidden/>
+          </w:rPr>
+          <w:tab/>
+        </w:r>
+        <w:r>
+          <w:rPr>
+            <w:noProof/>
+            <w:webHidden/>
+          </w:rPr>
+          <w:fldChar w:fldCharType="begin"/>
+        </w:r>
+        <w:r>
+          <w:rPr>
+            <w:noProof/>
+            <w:webHidden/>
+          </w:rPr>
+          <w:instrText xml:space="preserve"> PAGEREF _Toc79385899 \h </w:instrText>
+        </w:r>
+        <w:r>
+          <w:rPr>
+            <w:noProof/>
+            <w:webHidden/>
+          </w:rPr>
+        </w:r>
+        <w:r>
+          <w:rPr>
+            <w:noProof/>
+            <w:webHidden/>
+          </w:rPr>
+          <w:fldChar w:fldCharType="separate"/>
+        </w:r>
+        <w:r>
+          <w:rPr>
+            <w:noProof/>
+            <w:webHidden/>
+          </w:rPr>
+          <w:t>4</w:t>
+        </w:r>
+        <w:r>
+          <w:rPr>
+            <w:noProof/>
+            <w:webHidden/>
+          </w:rPr>
+          <w:fldChar w:fldCharType="end"/>
+        </w:r>
+      </w:hyperlink>
+    </w:p>
+    <w:p>
+      <w:pPr>
+        <w:pStyle w:val="Spistreci2"/>
+        <w:tabs>
+          <w:tab w:val="left" w:pos="1000"/>
+        </w:tabs>
+        <w:rPr>
+          <w:rFonts w:asciiTheme="minorHAnsi" w:eastAsiaTheme="minorEastAsia" w:hAnsiTheme="minorHAnsi" w:cstheme="minorBidi"/>
+          <w:noProof/>
+          <w:sz w:val="22"/>
+          <w:szCs w:val="22"/>
+        </w:rPr>
+      </w:pPr>
+      <w:hyperlink w:anchor="_Toc79385900" w:history="1">
+        <w:r>
+          <w:rPr>
+            <w:rStyle w:val="Hipercze"/>
+            <w:noProof/>
+          </w:rPr>
+          <w:t>3.2.</w:t>
+        </w:r>
+        <w:r>
+          <w:rPr>
+            <w:rFonts w:asciiTheme="minorHAnsi" w:eastAsiaTheme="minorEastAsia" w:hAnsiTheme="minorHAnsi" w:cstheme="minorBidi"/>
+            <w:noProof/>
+            <w:sz w:val="22"/>
+            <w:szCs w:val="22"/>
+          </w:rPr>
+          <w:tab/>
+        </w:r>
+        <w:r>
+          <w:rPr>
+            <w:rStyle w:val="Hipercze"/>
+            <w:noProof/>
+          </w:rPr>
           <w:t>Załacznik A- Upgrade do wyższych wersji</w:t>
         </w:r>
         <w:r>
@@ -967,7 +1056,7 @@
             <w:noProof/>
             <w:webHidden/>
           </w:rPr>
-          <w:instrText xml:space="preserve"> PAGEREF _Toc79301793 \h </w:instrText>
+          <w:instrText xml:space="preserve"> PAGEREF _Toc79385900 \h </w:instrText>
         </w:r>
         <w:r>
           <w:rPr>
@@ -987,7 +1076,7 @@
             <w:noProof/>
             <w:webHidden/>
           </w:rPr>
-          <w:t>8</w:t>
+          <w:t>4</w:t>
         </w:r>
         <w:r>
           <w:rPr>
@@ -1011,13 +1100,13 @@
           <w:szCs w:val="22"/>
         </w:rPr>
       </w:pPr>
-      <w:hyperlink w:anchor="_Toc79301794" w:history="1">
+      <w:hyperlink w:anchor="_Toc79385901" w:history="1">
         <w:r>
           <w:rPr>
             <w:rStyle w:val="Hipercze"/>
             <w:noProof/>
           </w:rPr>
-          <w:t>3.1.1.</w:t>
+          <w:t>3.2.1.</w:t>
         </w:r>
         <w:r>
           <w:rPr>
@@ -1054,7 +1143,7 @@
             <w:noProof/>
             <w:webHidden/>
           </w:rPr>
-          <w:instrText xml:space="preserve"> PAGEREF _Toc79301794 \h </w:instrText>
+          <w:instrText xml:space="preserve"> PAGEREF _Toc79385901 \h </w:instrText>
         </w:r>
         <w:r>
           <w:rPr>
@@ -1074,7 +1163,7 @@
             <w:noProof/>
             <w:webHidden/>
           </w:rPr>
-          <w:t>8</w:t>
+          <w:t>4</w:t>
         </w:r>
         <w:r>
           <w:rPr>
@@ -1098,13 +1187,13 @@
           <w:szCs w:val="22"/>
         </w:rPr>
       </w:pPr>
-      <w:hyperlink w:anchor="_Toc79301795" w:history="1">
+      <w:hyperlink w:anchor="_Toc79385902" w:history="1">
         <w:r>
           <w:rPr>
             <w:rStyle w:val="Hipercze"/>
             <w:noProof/>
           </w:rPr>
-          <w:t>3.1.2.</w:t>
+          <w:t>3.2.2.</w:t>
         </w:r>
         <w:r>
           <w:rPr>
@@ -1141,7 +1230,7 @@
             <w:noProof/>
             <w:webHidden/>
           </w:rPr>
-          <w:instrText xml:space="preserve"> PAGEREF _Toc79301795 \h </w:instrText>
+          <w:instrText xml:space="preserve"> PAGEREF _Toc79385902 \h </w:instrText>
         </w:r>
         <w:r>
           <w:rPr>
@@ -1161,7 +1250,7 @@
             <w:noProof/>
             <w:webHidden/>
           </w:rPr>
-          <w:t>8</w:t>
+          <w:t>4</w:t>
         </w:r>
         <w:r>
           <w:rPr>
@@ -1185,13 +1274,13 @@
           <w:szCs w:val="22"/>
         </w:rPr>
       </w:pPr>
-      <w:hyperlink w:anchor="_Toc79301796" w:history="1">
+      <w:hyperlink w:anchor="_Toc79385903" w:history="1">
         <w:r>
           <w:rPr>
             <w:rStyle w:val="Hipercze"/>
             <w:noProof/>
           </w:rPr>
-          <w:t>3.2.</w:t>
+          <w:t>3.3.</w:t>
         </w:r>
         <w:r>
           <w:rPr>
@@ -1228,7 +1317,7 @@
             <w:noProof/>
             <w:webHidden/>
           </w:rPr>
-          <w:instrText xml:space="preserve"> PAGEREF _Toc79301796 \h </w:instrText>
+          <w:instrText xml:space="preserve"> PAGEREF _Toc79385903 \h </w:instrText>
         </w:r>
         <w:r>
           <w:rPr>
@@ -1248,7 +1337,7 @@
             <w:noProof/>
             <w:webHidden/>
           </w:rPr>
-          <w:t>8</w:t>
+          <w:t>4</w:t>
         </w:r>
         <w:r>
           <w:rPr>
@@ -1272,13 +1361,13 @@
           <w:szCs w:val="22"/>
         </w:rPr>
       </w:pPr>
-      <w:hyperlink w:anchor="_Toc79301797" w:history="1">
+      <w:hyperlink w:anchor="_Toc79385904" w:history="1">
         <w:r>
           <w:rPr>
             <w:rStyle w:val="Hipercze"/>
             <w:noProof/>
           </w:rPr>
-          <w:t>3.3.</w:t>
+          <w:t>3.4.</w:t>
         </w:r>
         <w:r>
           <w:rPr>
@@ -1315,7 +1404,7 @@
             <w:noProof/>
             <w:webHidden/>
           </w:rPr>
-          <w:instrText xml:space="preserve"> PAGEREF _Toc79301797 \h </w:instrText>
+          <w:instrText xml:space="preserve"> PAGEREF _Toc79385904 \h </w:instrText>
         </w:r>
         <w:r>
           <w:rPr>
@@ -1335,7 +1424,7 @@
             <w:noProof/>
             <w:webHidden/>
           </w:rPr>
-          <w:t>8</w:t>
+          <w:t>4</w:t>
         </w:r>
         <w:r>
           <w:rPr>
@@ -1359,13 +1448,13 @@
           <w:szCs w:val="22"/>
         </w:rPr>
       </w:pPr>
-      <w:hyperlink w:anchor="_Toc79301798" w:history="1">
+      <w:hyperlink w:anchor="_Toc79385905" w:history="1">
         <w:r>
           <w:rPr>
             <w:rStyle w:val="Hipercze"/>
             <w:noProof/>
           </w:rPr>
-          <w:t>3.4.</w:t>
+          <w:t>3.5.</w:t>
         </w:r>
         <w:r>
           <w:rPr>
@@ -1402,7 +1491,7 @@
             <w:noProof/>
             <w:webHidden/>
           </w:rPr>
-          <w:instrText xml:space="preserve"> PAGEREF _Toc79301798 \h </w:instrText>
+          <w:instrText xml:space="preserve"> PAGEREF _Toc79385905 \h </w:instrText>
         </w:r>
         <w:r>
           <w:rPr>
@@ -1422,7 +1511,7 @@
             <w:noProof/>
             <w:webHidden/>
           </w:rPr>
-          <w:t>9</w:t>
+          <w:t>6</w:t>
         </w:r>
         <w:r>
           <w:rPr>
@@ -1446,13 +1535,13 @@
           <w:szCs w:val="22"/>
         </w:rPr>
       </w:pPr>
-      <w:hyperlink w:anchor="_Toc79301799" w:history="1">
+      <w:hyperlink w:anchor="_Toc79385906" w:history="1">
         <w:r>
           <w:rPr>
             <w:rStyle w:val="Hipercze"/>
             <w:noProof/>
           </w:rPr>
-          <w:t>3.5.</w:t>
+          <w:t>3.6.</w:t>
         </w:r>
         <w:r>
           <w:rPr>
@@ -1489,7 +1578,7 @@
             <w:noProof/>
             <w:webHidden/>
           </w:rPr>
-          <w:instrText xml:space="preserve"> PAGEREF _Toc79301799 \h </w:instrText>
+          <w:instrText xml:space="preserve"> PAGEREF _Toc79385906 \h </w:instrText>
         </w:r>
         <w:r>
           <w:rPr>
@@ -1509,7 +1598,7 @@
             <w:noProof/>
             <w:webHidden/>
           </w:rPr>
-          <w:t>10</w:t>
+          <w:t>7</w:t>
         </w:r>
         <w:r>
           <w:rPr>
@@ -1535,37 +1624,36 @@
         </w:rPr>
         <w:fldChar w:fldCharType="end"/>
       </w:r>
-      <w:bookmarkStart w:id="0" w:name="_Toc79301785"/>
+      <w:bookmarkStart w:id="1" w:name="_Toc79385891"/>
       <w:r>
         <w:t>Instalacja stacji roboczej</w:t>
       </w:r>
-      <w:bookmarkEnd w:id="0"/>
+      <w:bookmarkEnd w:id="1"/>
+    </w:p>
+    <w:p>
+      <w:r>
+        <w:t xml:space="preserve">Wykonaj instalację zgodnie z opisem w pliku </w:t>
+      </w:r>
+      <w:r>
+        <w:rPr>
+          <w:b/>
+        </w:rPr>
+        <w:t>InstrukcjaInstalacjiStacjaRobocza.docx</w:t>
+      </w:r>
+      <w:r>
+        <w:t>.</w:t>
+      </w:r>
     </w:p>
     <w:p/>
     <w:p>
-      <w:r>
-        <w:t xml:space="preserve">Wykonaj instalację zgodnie z opisem w pliku </w:t>
-      </w:r>
-      <w:r>
-        <w:rPr>
-          <w:b/>
-        </w:rPr>
-        <w:t>InstrukcjaInstalacjiStacjaRobocza.docx</w:t>
-      </w:r>
-      <w:r>
-        <w:t>.</w:t>
-      </w:r>
-    </w:p>
-    <w:p/>
-    <w:p>
       <w:pPr>
         <w:pStyle w:val="Nagwek2"/>
       </w:pPr>
-      <w:bookmarkStart w:id="1" w:name="_Toc79301786"/>
+      <w:bookmarkStart w:id="2" w:name="_Toc79385892"/>
       <w:r>
         <w:t>Jeżeli kupiono program</w:t>
       </w:r>
-      <w:bookmarkEnd w:id="1"/>
+      <w:bookmarkEnd w:id="2"/>
     </w:p>
     <w:p>
       <w:r>
@@ -1576,11 +1664,11 @@
       <w:pPr>
         <w:pStyle w:val="Nagwek2"/>
       </w:pPr>
-      <w:bookmarkStart w:id="2" w:name="_Toc79301787"/>
+      <w:bookmarkStart w:id="3" w:name="_Toc79385893"/>
       <w:r>
         <w:t>Jeżeli kupiono usługę serwisową</w:t>
       </w:r>
-      <w:bookmarkEnd w:id="2"/>
+      <w:bookmarkEnd w:id="3"/>
     </w:p>
     <w:p>
       <w:pPr>
@@ -1682,12 +1770,12 @@
       <w:pPr>
         <w:pStyle w:val="Nagwek2"/>
       </w:pPr>
-      <w:bookmarkStart w:id="3" w:name="_Toc79301788"/>
+      <w:bookmarkStart w:id="4" w:name="_Toc79385894"/>
       <w:r>
         <w:lastRenderedPageBreak/>
         <w:t>Rozwiązywanie problemów</w:t>
       </w:r>
-      <w:bookmarkEnd w:id="3"/>
+      <w:bookmarkEnd w:id="4"/>
     </w:p>
     <w:p/>
     <w:p>
@@ -1709,18 +1797,7 @@
           <w:szCs w:val="20"/>
           <w:lang w:val="pl-PL" w:eastAsia="pl-PL"/>
         </w:rPr>
-        <w:t>Upewnij się, że instalowano klienta Oracle 32bit</w:t>
-      </w:r>
-      <w:bookmarkStart w:id="4" w:name="_GoBack"/>
-      <w:bookmarkEnd w:id="4"/>
-      <w:r>
-        <w:rPr>
-          <w:rFonts w:ascii="Arial" w:hAnsi="Arial"/>
-          <w:sz w:val="20"/>
-          <w:szCs w:val="20"/>
-          <w:lang w:val="pl-PL" w:eastAsia="pl-PL"/>
-        </w:rPr>
-        <w:t>.</w:t>
+        <w:t>Upewnij się, że instalowano klienta Oracle 32bit.</w:t>
       </w:r>
     </w:p>
     <w:p>
@@ -2037,7 +2114,7 @@
       <w:pPr>
         <w:pStyle w:val="Nagwek2"/>
       </w:pPr>
-      <w:bookmarkStart w:id="5" w:name="_Toc79301789"/>
+      <w:bookmarkStart w:id="5" w:name="_Toc79385895"/>
       <w:r>
         <w:t>Dla wnikliwych</w:t>
       </w:r>
@@ -2318,7 +2395,7 @@
       <w:pPr>
         <w:pStyle w:val="Nagwek1"/>
       </w:pPr>
-      <w:bookmarkStart w:id="6" w:name="_Toc79301790"/>
+      <w:bookmarkStart w:id="6" w:name="_Toc79385896"/>
       <w:r>
         <w:lastRenderedPageBreak/>
         <w:t>Instalacja bazy danych</w:t>
@@ -2396,2405 +2473,119 @@
       <w:bookmarkStart w:id="8" w:name="OLE_LINK29"/>
       <w:bookmarkStart w:id="9" w:name="OLE_LINK31"/>
     </w:p>
-    <w:p>
-      <w:pPr>
-        <w:pStyle w:val="Akapitzlist"/>
-        <w:rPr>
-          <w:lang w:val="pl-PL"/>
-        </w:rPr>
-      </w:pPr>
-    </w:p>
     <w:bookmarkEnd w:id="7"/>
     <w:bookmarkEnd w:id="8"/>
     <w:bookmarkEnd w:id="9"/>
     <w:p>
       <w:pPr>
-        <w:pStyle w:val="Akapitzlist"/>
-        <w:numPr>
-          <w:ilvl w:val="0"/>
-          <w:numId w:val="15"/>
-        </w:numPr>
-        <w:rPr>
-          <w:lang w:val="pl-PL"/>
-        </w:rPr>
-      </w:pPr>
-      <w:r>
-        <w:rPr>
-          <w:lang w:val="pl-PL"/>
-        </w:rPr>
-        <w:t>Rozpakuj ściągnięty plik na dysku c: i zainstaluj bazę z parametrami domyślnymi.</w:t>
-      </w:r>
-    </w:p>
-    <w:p>
-      <w:pPr>
-        <w:pStyle w:val="Akapitzlist"/>
         <w:rPr>
           <w:vanish/>
-          <w:lang w:val="pl-PL"/>
-        </w:rPr>
-      </w:pPr>
-    </w:p>
-    <w:tbl>
-      <w:tblPr>
-        <w:tblStyle w:val="Tabela-Siatka"/>
-        <w:tblW w:w="0" w:type="auto"/>
-        <w:tblInd w:w="720" w:type="dxa"/>
-        <w:shd w:val="clear" w:color="auto" w:fill="F2F2F2" w:themeFill="background1" w:themeFillShade="F2"/>
-        <w:tblLook w:val="04A0" w:firstRow="1" w:lastRow="0" w:firstColumn="1" w:lastColumn="0" w:noHBand="0" w:noVBand="1"/>
-      </w:tblPr>
-      <w:tblGrid>
-        <w:gridCol w:w="8579"/>
-      </w:tblGrid>
-      <w:tr>
-        <w:trPr>
-          <w:hidden/>
-        </w:trPr>
-        <w:tc>
-          <w:tcPr>
-            <w:tcW w:w="9223" w:type="dxa"/>
-            <w:shd w:val="clear" w:color="auto" w:fill="F2F2F2" w:themeFill="background1" w:themeFillShade="F2"/>
-          </w:tcPr>
-          <w:p>
-            <w:pPr>
-              <w:rPr>
-                <w:b/>
-                <w:vanish/>
-              </w:rPr>
-            </w:pPr>
-            <w:r>
-              <w:rPr>
-                <w:b/>
-                <w:vanish/>
-              </w:rPr>
-              <w:t>W razie problemów</w:t>
-            </w:r>
-          </w:p>
-          <w:p>
-            <w:pPr>
-              <w:rPr>
-                <w:vanish/>
-              </w:rPr>
-            </w:pPr>
-          </w:p>
-          <w:p>
-            <w:pPr>
-              <w:rPr>
-                <w:vanish/>
-              </w:rPr>
-            </w:pPr>
-            <w:r>
-              <w:rPr>
-                <w:vanish/>
-              </w:rPr>
-              <w:t>Jeżeli podczas instalacji pojawi się następujący komunikat o błędzie</w:t>
-            </w:r>
-          </w:p>
-          <w:p>
-            <w:pPr>
-              <w:jc w:val="center"/>
-              <w:rPr>
-                <w:vanish/>
-              </w:rPr>
-            </w:pPr>
-            <w:r>
-              <w:rPr>
-                <w:noProof/>
-                <w:vanish/>
-              </w:rPr>
-              <w:drawing>
-                <wp:inline distT="0" distB="0" distL="0" distR="0" wp14:anchorId="517D034C" wp14:editId="43F45B31">
-                  <wp:extent cx="3035935" cy="1104900"/>
-                  <wp:effectExtent l="0" t="0" r="0" b="0"/>
-                  <wp:docPr id="8" name="Obraz 8"/>
-                  <wp:cNvGraphicFramePr>
-                    <a:graphicFrameLocks xmlns:a="http://schemas.openxmlformats.org/drawingml/2006/main" noChangeAspect="1"/>
-                  </wp:cNvGraphicFramePr>
-                  <a:graphic xmlns:a="http://schemas.openxmlformats.org/drawingml/2006/main">
-                    <a:graphicData uri="http://schemas.openxmlformats.org/drawingml/2006/picture">
-                      <pic:pic xmlns:pic="http://schemas.openxmlformats.org/drawingml/2006/picture">
-                        <pic:nvPicPr>
-                          <pic:cNvPr id="0" name="Picture 1"/>
-                          <pic:cNvPicPr>
-                            <a:picLocks noChangeAspect="1" noChangeArrowheads="1"/>
-                          </pic:cNvPicPr>
-                        </pic:nvPicPr>
-                        <pic:blipFill>
-                          <a:blip r:embed="rId14">
-                            <a:extLst>
-                              <a:ext uri="{28A0092B-C50C-407E-A947-70E740481C1C}">
-                                <a14:useLocalDpi xmlns:a14="http://schemas.microsoft.com/office/drawing/2010/main" val="0"/>
-                              </a:ext>
-                            </a:extLst>
-                          </a:blip>
-                          <a:srcRect/>
-                          <a:stretch>
-                            <a:fillRect/>
-                          </a:stretch>
-                        </pic:blipFill>
-                        <pic:spPr bwMode="auto">
-                          <a:xfrm>
-                            <a:off x="0" y="0"/>
-                            <a:ext cx="3035935" cy="1104900"/>
-                          </a:xfrm>
-                          <a:prstGeom prst="rect">
-                            <a:avLst/>
-                          </a:prstGeom>
-                          <a:noFill/>
-                          <a:ln>
-                            <a:noFill/>
-                          </a:ln>
-                        </pic:spPr>
-                      </pic:pic>
-                    </a:graphicData>
-                  </a:graphic>
-                </wp:inline>
-              </w:drawing>
-            </w:r>
-          </w:p>
-          <w:p>
-            <w:pPr>
-              <w:rPr>
-                <w:vanish/>
-              </w:rPr>
-            </w:pPr>
-            <w:r>
-              <w:rPr>
-                <w:vanish/>
-              </w:rPr>
-              <w:t xml:space="preserve">Wówczas znajdź na dysku plik </w:t>
-            </w:r>
-            <w:bookmarkStart w:id="10" w:name="OLE_LINK4"/>
-            <w:bookmarkStart w:id="11" w:name="OLE_LINK5"/>
-            <w:bookmarkStart w:id="12" w:name="OLE_LINK6"/>
-            <w:r>
-              <w:rPr>
-                <w:vanish/>
-              </w:rPr>
-              <w:t>OracleMTSRecoveryService.reg</w:t>
-            </w:r>
-            <w:bookmarkEnd w:id="10"/>
-            <w:bookmarkEnd w:id="11"/>
-            <w:bookmarkEnd w:id="12"/>
-            <w:r>
-              <w:rPr>
-                <w:vanish/>
-              </w:rPr>
-              <w:t>, skopiuj ten plik i zmień nazwę na KEY_XE. Następnie naciśnij przycisk OK. Instalacja zostanie zakończona pomyślnie.</w:t>
-            </w:r>
-          </w:p>
-          <w:p>
-            <w:pPr>
-              <w:jc w:val="center"/>
-              <w:rPr>
-                <w:vanish/>
-              </w:rPr>
-            </w:pPr>
-            <w:r>
-              <w:rPr>
-                <w:noProof/>
-                <w:vanish/>
-              </w:rPr>
-              <w:drawing>
-                <wp:inline distT="0" distB="0" distL="0" distR="0" wp14:anchorId="105B45D0" wp14:editId="1891FC54">
-                  <wp:extent cx="5164531" cy="2402704"/>
-                  <wp:effectExtent l="0" t="0" r="0" b="0"/>
-                  <wp:docPr id="16" name="Obraz 16"/>
-                  <wp:cNvGraphicFramePr>
-                    <a:graphicFrameLocks xmlns:a="http://schemas.openxmlformats.org/drawingml/2006/main" noChangeAspect="1"/>
-                  </wp:cNvGraphicFramePr>
-                  <a:graphic xmlns:a="http://schemas.openxmlformats.org/drawingml/2006/main">
-                    <a:graphicData uri="http://schemas.openxmlformats.org/drawingml/2006/picture">
-                      <pic:pic xmlns:pic="http://schemas.openxmlformats.org/drawingml/2006/picture">
-                        <pic:nvPicPr>
-                          <pic:cNvPr id="0" name="Picture 2"/>
-                          <pic:cNvPicPr>
-                            <a:picLocks noChangeAspect="1" noChangeArrowheads="1"/>
-                          </pic:cNvPicPr>
-                        </pic:nvPicPr>
-                        <pic:blipFill>
-                          <a:blip r:embed="rId15">
-                            <a:extLst>
-                              <a:ext uri="{28A0092B-C50C-407E-A947-70E740481C1C}">
-                                <a14:useLocalDpi xmlns:a14="http://schemas.microsoft.com/office/drawing/2010/main" val="0"/>
-                              </a:ext>
-                            </a:extLst>
-                          </a:blip>
-                          <a:srcRect/>
-                          <a:stretch>
-                            <a:fillRect/>
-                          </a:stretch>
-                        </pic:blipFill>
-                        <pic:spPr bwMode="auto">
-                          <a:xfrm>
-                            <a:off x="0" y="0"/>
-                            <a:ext cx="5167543" cy="2404105"/>
-                          </a:xfrm>
-                          <a:prstGeom prst="rect">
-                            <a:avLst/>
-                          </a:prstGeom>
-                          <a:noFill/>
-                          <a:ln>
-                            <a:noFill/>
-                          </a:ln>
-                        </pic:spPr>
-                      </pic:pic>
-                    </a:graphicData>
-                  </a:graphic>
-                </wp:inline>
-              </w:drawing>
-            </w:r>
-          </w:p>
-          <w:p>
-            <w:pPr>
-              <w:pStyle w:val="Akapitzlist"/>
-              <w:ind w:left="0"/>
-              <w:rPr>
-                <w:vanish/>
-                <w:lang w:val="pl-PL"/>
-              </w:rPr>
-            </w:pPr>
-          </w:p>
-        </w:tc>
-      </w:tr>
-    </w:tbl>
-    <w:p>
-      <w:pPr>
-        <w:pStyle w:val="Akapitzlist"/>
-        <w:rPr>
+        </w:rPr>
+      </w:pPr>
+    </w:p>
+    <w:p>
+      <w:pPr>
+        <w:pStyle w:val="Nagwek2"/>
+      </w:pPr>
+      <w:bookmarkStart w:id="10" w:name="_Toc365630670"/>
+      <w:bookmarkStart w:id="11" w:name="_Toc79385897"/>
+      <w:r>
+        <w:t>Instalacja obiektów w bazie danych</w:t>
+      </w:r>
+      <w:bookmarkEnd w:id="10"/>
+      <w:bookmarkEnd w:id="11"/>
+    </w:p>
+    <w:p>
+      <w:r>
+        <w:t xml:space="preserve">Postępuj zgodnie z opisem w pliku </w:t>
+      </w:r>
+      <w:hyperlink r:id="rId14" w:history="1">
+        <w:r>
+          <w:rPr>
+            <w:rStyle w:val="Hipercze"/>
+          </w:rPr>
+          <w:t>https://github.com/MaciejSzymczak/Plansoft.org/blob/master/cd/serverInstall/install.sql</w:t>
+        </w:r>
+      </w:hyperlink>
+    </w:p>
+    <w:p/>
+    <w:p>
+      <w:pPr>
+        <w:pStyle w:val="Nagwek1"/>
+      </w:pPr>
+      <w:bookmarkStart w:id="12" w:name="_Toc79385898"/>
+      <w:r>
+        <w:t>Informacje dla Zaawansowanych użytkowników</w:t>
+      </w:r>
+      <w:bookmarkEnd w:id="12"/>
+    </w:p>
+    <w:p>
+      <w:pPr>
+        <w:pStyle w:val="Nagwek2"/>
+      </w:pPr>
+      <w:bookmarkStart w:id="13" w:name="_Toc365630675"/>
+      <w:bookmarkStart w:id="14" w:name="_Toc79385899"/>
+      <w:r>
+        <w:t>Instalacja bazy danych – rozwiązywanie problemów</w:t>
+      </w:r>
+      <w:bookmarkEnd w:id="14"/>
+    </w:p>
+    <w:p>
+      <w:pPr>
+        <w:pStyle w:val="Tekstpodstawowy"/>
+      </w:pPr>
+    </w:p>
+    <w:p>
+      <w:pPr>
+        <w:rPr>
+          <w:b/>
           <w:vanish/>
-          <w:lang w:val="pl-PL"/>
-        </w:rPr>
-      </w:pPr>
-    </w:p>
-    <w:p>
-      <w:pPr>
-        <w:rPr>
+        </w:rPr>
+      </w:pPr>
+      <w:r>
+        <w:rPr>
+          <w:b/>
           <w:vanish/>
         </w:rPr>
-      </w:pPr>
-    </w:p>
-    <w:p>
-      <w:pPr>
-        <w:pStyle w:val="Nagwek2"/>
-      </w:pPr>
-      <w:bookmarkStart w:id="13" w:name="_Toc365630670"/>
-      <w:bookmarkStart w:id="14" w:name="_Toc79301791"/>
-      <w:r>
-        <w:t>Instalacja obiektów w bazie danych</w:t>
-      </w:r>
-      <w:bookmarkEnd w:id="13"/>
-      <w:bookmarkEnd w:id="14"/>
-    </w:p>
-    <w:p>
-      <w:r>
-        <w:t xml:space="preserve">Uruchom program </w:t>
-      </w:r>
-      <w:proofErr w:type="spellStart"/>
-      <w:r>
-        <w:t>sqlplus</w:t>
-      </w:r>
-      <w:proofErr w:type="spellEnd"/>
-      <w:r>
-        <w:t xml:space="preserve"> i wykonaj następujące polecenia SQL.</w:t>
-      </w:r>
-    </w:p>
-    <w:p>
-      <w:pPr>
-        <w:pBdr>
-          <w:top w:val="single" w:sz="4" w:space="1" w:color="auto"/>
-          <w:left w:val="single" w:sz="4" w:space="1" w:color="auto"/>
-          <w:bottom w:val="single" w:sz="4" w:space="1" w:color="auto"/>
-          <w:right w:val="single" w:sz="4" w:space="1" w:color="auto"/>
-        </w:pBdr>
-        <w:rPr>
-          <w:rFonts w:ascii="Courier" w:hAnsi="Courier" w:cs="Courier"/>
-          <w:color w:val="0000F0"/>
-          <w:sz w:val="12"/>
-          <w:lang w:val="en-GB"/>
-        </w:rPr>
-      </w:pPr>
-      <w:bookmarkStart w:id="15" w:name="OLE_LINK32"/>
-      <w:bookmarkStart w:id="16" w:name="OLE_LINK33"/>
-      <w:bookmarkStart w:id="17" w:name="OLE_LINK34"/>
-      <w:r>
-        <w:rPr>
-          <w:rFonts w:ascii="Courier" w:hAnsi="Courier" w:cs="Courier"/>
-          <w:color w:val="0000F0"/>
-          <w:sz w:val="12"/>
-          <w:lang w:val="en-GB"/>
-        </w:rPr>
-        <w:t>Connect system</w:t>
-      </w:r>
-    </w:p>
-    <w:p>
-      <w:pPr>
-        <w:pBdr>
-          <w:top w:val="single" w:sz="4" w:space="1" w:color="auto"/>
-          <w:left w:val="single" w:sz="4" w:space="1" w:color="auto"/>
-          <w:bottom w:val="single" w:sz="4" w:space="1" w:color="auto"/>
-          <w:right w:val="single" w:sz="4" w:space="1" w:color="auto"/>
-        </w:pBdr>
-        <w:rPr>
-          <w:rFonts w:ascii="Courier" w:hAnsi="Courier" w:cs="Courier"/>
-          <w:color w:val="0000F0"/>
-          <w:sz w:val="12"/>
-          <w:lang w:val="en-GB"/>
-        </w:rPr>
-      </w:pPr>
-    </w:p>
-    <w:p>
-      <w:pPr>
-        <w:pBdr>
-          <w:top w:val="single" w:sz="4" w:space="1" w:color="auto"/>
-          <w:left w:val="single" w:sz="4" w:space="1" w:color="auto"/>
-          <w:bottom w:val="single" w:sz="4" w:space="1" w:color="auto"/>
-          <w:right w:val="single" w:sz="4" w:space="1" w:color="auto"/>
-        </w:pBdr>
-        <w:rPr>
-          <w:rFonts w:ascii="Courier" w:hAnsi="Courier" w:cs="Courier"/>
-          <w:color w:val="0000F0"/>
-          <w:sz w:val="12"/>
-          <w:lang w:val="en-GB"/>
-        </w:rPr>
-      </w:pPr>
-      <w:bookmarkStart w:id="18" w:name="OLE_LINK35"/>
-      <w:r>
-        <w:rPr>
-          <w:rFonts w:ascii="Courier" w:hAnsi="Courier" w:cs="Courier"/>
-          <w:color w:val="0000F0"/>
-          <w:sz w:val="12"/>
-          <w:lang w:val="en-GB"/>
-        </w:rPr>
-        <w:lastRenderedPageBreak/>
-        <w:t>drop user planner cascade; --</w:t>
-      </w:r>
-      <w:proofErr w:type="spellStart"/>
-      <w:r>
-        <w:rPr>
-          <w:rFonts w:ascii="Courier" w:hAnsi="Courier" w:cs="Courier"/>
-          <w:color w:val="0000F0"/>
-          <w:sz w:val="12"/>
-          <w:lang w:val="en-GB"/>
-        </w:rPr>
-        <w:t>ewentualny</w:t>
-      </w:r>
-      <w:proofErr w:type="spellEnd"/>
-      <w:r>
-        <w:rPr>
-          <w:rFonts w:ascii="Courier" w:hAnsi="Courier" w:cs="Courier"/>
-          <w:color w:val="0000F0"/>
-          <w:sz w:val="12"/>
-          <w:lang w:val="en-GB"/>
-        </w:rPr>
-        <w:t xml:space="preserve"> </w:t>
-      </w:r>
-      <w:proofErr w:type="spellStart"/>
-      <w:r>
-        <w:rPr>
-          <w:rFonts w:ascii="Courier" w:hAnsi="Courier" w:cs="Courier"/>
-          <w:color w:val="0000F0"/>
-          <w:sz w:val="12"/>
-          <w:lang w:val="en-GB"/>
-        </w:rPr>
-        <w:t>błąd</w:t>
-      </w:r>
-      <w:proofErr w:type="spellEnd"/>
-      <w:r>
-        <w:rPr>
-          <w:rFonts w:ascii="Courier" w:hAnsi="Courier" w:cs="Courier"/>
-          <w:color w:val="0000F0"/>
-          <w:sz w:val="12"/>
-          <w:lang w:val="en-GB"/>
-        </w:rPr>
-        <w:t xml:space="preserve"> </w:t>
-      </w:r>
-      <w:proofErr w:type="spellStart"/>
-      <w:r>
-        <w:rPr>
-          <w:rFonts w:ascii="Courier" w:hAnsi="Courier" w:cs="Courier"/>
-          <w:color w:val="0000F0"/>
-          <w:sz w:val="12"/>
-          <w:lang w:val="en-GB"/>
-        </w:rPr>
-        <w:t>można</w:t>
-      </w:r>
-      <w:proofErr w:type="spellEnd"/>
-      <w:r>
-        <w:rPr>
-          <w:rFonts w:ascii="Courier" w:hAnsi="Courier" w:cs="Courier"/>
-          <w:color w:val="0000F0"/>
-          <w:sz w:val="12"/>
-          <w:lang w:val="en-GB"/>
-        </w:rPr>
-        <w:t xml:space="preserve"> </w:t>
-      </w:r>
-      <w:proofErr w:type="spellStart"/>
-      <w:r>
-        <w:rPr>
-          <w:rFonts w:ascii="Courier" w:hAnsi="Courier" w:cs="Courier"/>
-          <w:color w:val="0000F0"/>
-          <w:sz w:val="12"/>
-          <w:lang w:val="en-GB"/>
-        </w:rPr>
-        <w:t>zignorować</w:t>
-      </w:r>
-      <w:proofErr w:type="spellEnd"/>
-    </w:p>
-    <w:p>
-      <w:pPr>
-        <w:pBdr>
-          <w:top w:val="single" w:sz="4" w:space="1" w:color="auto"/>
-          <w:left w:val="single" w:sz="4" w:space="1" w:color="auto"/>
-          <w:bottom w:val="single" w:sz="4" w:space="1" w:color="auto"/>
-          <w:right w:val="single" w:sz="4" w:space="1" w:color="auto"/>
-        </w:pBdr>
-        <w:rPr>
-          <w:rFonts w:ascii="Courier" w:hAnsi="Courier" w:cs="Courier"/>
-          <w:color w:val="0000F0"/>
-          <w:sz w:val="12"/>
-        </w:rPr>
-      </w:pPr>
-      <w:r>
-        <w:rPr>
-          <w:rFonts w:ascii="Courier" w:hAnsi="Courier" w:cs="Courier"/>
-          <w:color w:val="0000F0"/>
-          <w:sz w:val="12"/>
-        </w:rPr>
-        <w:t xml:space="preserve">drop role </w:t>
-      </w:r>
-      <w:proofErr w:type="spellStart"/>
-      <w:r>
-        <w:rPr>
-          <w:rFonts w:ascii="Courier" w:hAnsi="Courier" w:cs="Courier"/>
-          <w:color w:val="0000F0"/>
-          <w:sz w:val="12"/>
-        </w:rPr>
-        <w:t>pla_permission</w:t>
-      </w:r>
-      <w:proofErr w:type="spellEnd"/>
-      <w:r>
-        <w:rPr>
-          <w:rFonts w:ascii="Courier" w:hAnsi="Courier" w:cs="Courier"/>
-          <w:color w:val="0000F0"/>
-          <w:sz w:val="12"/>
-        </w:rPr>
-        <w:t>; -- ewentualny błąd można zignorować</w:t>
-      </w:r>
-    </w:p>
-    <w:p>
-      <w:pPr>
-        <w:pBdr>
-          <w:top w:val="single" w:sz="4" w:space="1" w:color="auto"/>
-          <w:left w:val="single" w:sz="4" w:space="1" w:color="auto"/>
-          <w:bottom w:val="single" w:sz="4" w:space="1" w:color="auto"/>
-          <w:right w:val="single" w:sz="4" w:space="1" w:color="auto"/>
-        </w:pBdr>
-        <w:rPr>
-          <w:rFonts w:ascii="Courier" w:hAnsi="Courier" w:cs="Courier"/>
-          <w:color w:val="0000F0"/>
-          <w:sz w:val="12"/>
-        </w:rPr>
-      </w:pPr>
-    </w:p>
-    <w:p>
-      <w:pPr>
-        <w:pBdr>
-          <w:top w:val="single" w:sz="4" w:space="1" w:color="auto"/>
-          <w:left w:val="single" w:sz="4" w:space="1" w:color="auto"/>
-          <w:bottom w:val="single" w:sz="4" w:space="1" w:color="auto"/>
-          <w:right w:val="single" w:sz="4" w:space="1" w:color="auto"/>
-        </w:pBdr>
-        <w:rPr>
-          <w:rFonts w:ascii="Courier" w:hAnsi="Courier" w:cs="Courier"/>
-          <w:color w:val="0000F0"/>
-          <w:sz w:val="12"/>
-          <w:lang w:val="en-GB"/>
-        </w:rPr>
-      </w:pPr>
-      <w:bookmarkStart w:id="19" w:name="OLE_LINK7"/>
-      <w:bookmarkStart w:id="20" w:name="OLE_LINK45"/>
-      <w:bookmarkStart w:id="21" w:name="OLE_LINK46"/>
-      <w:bookmarkStart w:id="22" w:name="OLE_LINK47"/>
-      <w:r>
-        <w:rPr>
-          <w:rFonts w:ascii="Courier" w:hAnsi="Courier" w:cs="Courier"/>
-          <w:color w:val="0000F0"/>
-          <w:sz w:val="12"/>
-          <w:lang w:val="en-GB"/>
-        </w:rPr>
-        <w:t xml:space="preserve">create user planner identified by </w:t>
-      </w:r>
-      <w:r>
-        <w:rPr>
-          <w:rFonts w:ascii="Courier" w:hAnsi="Courier" w:cs="Courier"/>
-          <w:color w:val="0000F0"/>
-          <w:sz w:val="12"/>
-          <w:lang w:val="en-GB"/>
-        </w:rPr>
-        <w:t>planner</w:t>
-      </w:r>
-    </w:p>
-    <w:p>
-      <w:pPr>
-        <w:pBdr>
-          <w:top w:val="single" w:sz="4" w:space="1" w:color="auto"/>
-          <w:left w:val="single" w:sz="4" w:space="1" w:color="auto"/>
-          <w:bottom w:val="single" w:sz="4" w:space="1" w:color="auto"/>
-          <w:right w:val="single" w:sz="4" w:space="1" w:color="auto"/>
-        </w:pBdr>
-        <w:autoSpaceDE w:val="0"/>
-        <w:autoSpaceDN w:val="0"/>
-        <w:adjustRightInd w:val="0"/>
-        <w:rPr>
-          <w:rFonts w:ascii="Courier" w:hAnsi="Courier" w:cs="Courier"/>
-          <w:color w:val="0000F0"/>
-          <w:sz w:val="12"/>
-          <w:lang w:val="en-GB"/>
-        </w:rPr>
-      </w:pPr>
-      <w:r>
-        <w:rPr>
-          <w:rFonts w:ascii="Courier" w:hAnsi="Courier" w:cs="Courier"/>
-          <w:color w:val="0000F0"/>
-          <w:sz w:val="12"/>
-          <w:lang w:val="en-GB"/>
-        </w:rPr>
-        <w:t>DEFAULT TABLESPACE USERS</w:t>
-      </w:r>
-    </w:p>
-    <w:p>
-      <w:pPr>
-        <w:pBdr>
-          <w:top w:val="single" w:sz="4" w:space="1" w:color="auto"/>
-          <w:left w:val="single" w:sz="4" w:space="1" w:color="auto"/>
-          <w:bottom w:val="single" w:sz="4" w:space="1" w:color="auto"/>
-          <w:right w:val="single" w:sz="4" w:space="1" w:color="auto"/>
-        </w:pBdr>
-        <w:rPr>
-          <w:rFonts w:ascii="Courier" w:hAnsi="Courier" w:cs="Courier"/>
-          <w:color w:val="0000F0"/>
-          <w:sz w:val="12"/>
-          <w:lang w:val="en-GB"/>
-        </w:rPr>
-      </w:pPr>
-      <w:r>
-        <w:rPr>
-          <w:rFonts w:ascii="Courier" w:hAnsi="Courier" w:cs="Courier"/>
-          <w:color w:val="0000F0"/>
-          <w:sz w:val="12"/>
-          <w:lang w:val="en-GB"/>
-        </w:rPr>
-        <w:t xml:space="preserve"> QUOTA UNLIMITED ON USERS;</w:t>
-      </w:r>
-    </w:p>
-    <w:bookmarkEnd w:id="19"/>
-    <w:p>
-      <w:pPr>
-        <w:pBdr>
-          <w:top w:val="single" w:sz="4" w:space="1" w:color="auto"/>
-          <w:left w:val="single" w:sz="4" w:space="1" w:color="auto"/>
-          <w:bottom w:val="single" w:sz="4" w:space="1" w:color="auto"/>
-          <w:right w:val="single" w:sz="4" w:space="1" w:color="auto"/>
-        </w:pBdr>
-        <w:rPr>
-          <w:rFonts w:ascii="Courier" w:hAnsi="Courier" w:cs="Courier"/>
-          <w:color w:val="0000F0"/>
-          <w:sz w:val="12"/>
-          <w:lang w:val="en-GB"/>
-        </w:rPr>
-      </w:pPr>
-    </w:p>
-    <w:p>
-      <w:pPr>
-        <w:pBdr>
-          <w:top w:val="single" w:sz="4" w:space="1" w:color="auto"/>
-          <w:left w:val="single" w:sz="4" w:space="1" w:color="auto"/>
-          <w:bottom w:val="single" w:sz="4" w:space="1" w:color="auto"/>
-          <w:right w:val="single" w:sz="4" w:space="1" w:color="auto"/>
-        </w:pBdr>
-        <w:rPr>
-          <w:rFonts w:ascii="Courier" w:hAnsi="Courier" w:cs="Courier"/>
-          <w:color w:val="0000F0"/>
-          <w:sz w:val="12"/>
-          <w:lang w:val="en-GB"/>
-        </w:rPr>
-      </w:pPr>
-      <w:bookmarkStart w:id="23" w:name="OLE_LINK8"/>
-      <w:bookmarkStart w:id="24" w:name="OLE_LINK9"/>
-      <w:r>
-        <w:rPr>
-          <w:rFonts w:ascii="Courier" w:hAnsi="Courier" w:cs="Courier"/>
-          <w:color w:val="0000F0"/>
-          <w:sz w:val="12"/>
-          <w:lang w:val="en-GB"/>
-        </w:rPr>
-        <w:t>grant dba to planner;</w:t>
-      </w:r>
-    </w:p>
-    <w:bookmarkEnd w:id="23"/>
-    <w:bookmarkEnd w:id="24"/>
-    <w:p>
-      <w:pPr>
-        <w:pBdr>
-          <w:top w:val="single" w:sz="4" w:space="1" w:color="auto"/>
-          <w:left w:val="single" w:sz="4" w:space="1" w:color="auto"/>
-          <w:bottom w:val="single" w:sz="4" w:space="1" w:color="auto"/>
-          <w:right w:val="single" w:sz="4" w:space="1" w:color="auto"/>
-        </w:pBdr>
-        <w:rPr>
-          <w:rFonts w:ascii="Courier" w:hAnsi="Courier" w:cs="Courier"/>
-          <w:color w:val="0000F0"/>
-          <w:sz w:val="12"/>
-          <w:lang w:val="en-GB"/>
-        </w:rPr>
-      </w:pPr>
-    </w:p>
-    <w:p>
-      <w:pPr>
-        <w:pBdr>
-          <w:top w:val="single" w:sz="4" w:space="1" w:color="auto"/>
-          <w:left w:val="single" w:sz="4" w:space="1" w:color="auto"/>
-          <w:bottom w:val="single" w:sz="4" w:space="1" w:color="auto"/>
-          <w:right w:val="single" w:sz="4" w:space="1" w:color="auto"/>
-        </w:pBdr>
-        <w:rPr>
-          <w:rFonts w:ascii="Courier" w:hAnsi="Courier" w:cs="Courier"/>
-          <w:color w:val="0000F0"/>
-          <w:sz w:val="12"/>
-          <w:lang w:val="en-US"/>
-        </w:rPr>
-      </w:pPr>
-      <w:bookmarkStart w:id="25" w:name="OLE_LINK10"/>
-      <w:r>
-        <w:rPr>
-          <w:rFonts w:ascii="Courier" w:hAnsi="Courier" w:cs="Courier"/>
-          <w:color w:val="0000F0"/>
-          <w:sz w:val="12"/>
-          <w:lang w:val="en-US"/>
-        </w:rPr>
-        <w:t xml:space="preserve">create role </w:t>
-      </w:r>
-      <w:proofErr w:type="spellStart"/>
-      <w:r>
-        <w:rPr>
-          <w:rFonts w:ascii="Courier" w:hAnsi="Courier" w:cs="Courier"/>
-          <w:color w:val="0000F0"/>
-          <w:sz w:val="12"/>
-          <w:lang w:val="en-US"/>
-        </w:rPr>
-        <w:t>pla_permission</w:t>
-      </w:r>
-      <w:proofErr w:type="spellEnd"/>
-      <w:r>
-        <w:rPr>
-          <w:rFonts w:ascii="Courier" w:hAnsi="Courier" w:cs="Courier"/>
-          <w:color w:val="0000F0"/>
-          <w:sz w:val="12"/>
-          <w:lang w:val="en-US"/>
-        </w:rPr>
-        <w:t xml:space="preserve"> identified by XXXALABAMA;</w:t>
-      </w:r>
-    </w:p>
-    <w:p>
-      <w:pPr>
-        <w:pBdr>
-          <w:top w:val="single" w:sz="4" w:space="1" w:color="auto"/>
-          <w:left w:val="single" w:sz="4" w:space="1" w:color="auto"/>
-          <w:bottom w:val="single" w:sz="4" w:space="1" w:color="auto"/>
-          <w:right w:val="single" w:sz="4" w:space="1" w:color="auto"/>
-        </w:pBdr>
-        <w:rPr>
-          <w:rFonts w:ascii="Courier" w:hAnsi="Courier" w:cs="Courier"/>
-          <w:color w:val="0000F0"/>
-          <w:sz w:val="12"/>
-          <w:lang w:val="en-GB"/>
-        </w:rPr>
-      </w:pPr>
-      <w:r>
-        <w:rPr>
-          <w:rFonts w:ascii="Courier" w:hAnsi="Courier" w:cs="Courier"/>
-          <w:color w:val="0000F0"/>
-          <w:sz w:val="12"/>
-          <w:lang w:val="en-GB"/>
-        </w:rPr>
-        <w:t xml:space="preserve">grant delete any table to </w:t>
-      </w:r>
-      <w:proofErr w:type="spellStart"/>
-      <w:r>
-        <w:rPr>
-          <w:rFonts w:ascii="Courier" w:hAnsi="Courier" w:cs="Courier"/>
-          <w:color w:val="0000F0"/>
-          <w:sz w:val="12"/>
-          <w:lang w:val="en-GB"/>
-        </w:rPr>
-        <w:t>pla_permission</w:t>
-      </w:r>
-      <w:proofErr w:type="spellEnd"/>
-      <w:r>
-        <w:rPr>
-          <w:rFonts w:ascii="Courier" w:hAnsi="Courier" w:cs="Courier"/>
-          <w:color w:val="0000F0"/>
-          <w:sz w:val="12"/>
-          <w:lang w:val="en-GB"/>
-        </w:rPr>
-        <w:t>;</w:t>
-      </w:r>
-    </w:p>
-    <w:p>
-      <w:pPr>
-        <w:pBdr>
-          <w:top w:val="single" w:sz="4" w:space="1" w:color="auto"/>
-          <w:left w:val="single" w:sz="4" w:space="1" w:color="auto"/>
-          <w:bottom w:val="single" w:sz="4" w:space="1" w:color="auto"/>
-          <w:right w:val="single" w:sz="4" w:space="1" w:color="auto"/>
-        </w:pBdr>
-        <w:rPr>
-          <w:rFonts w:ascii="Courier" w:hAnsi="Courier" w:cs="Courier"/>
-          <w:color w:val="0000F0"/>
-          <w:sz w:val="12"/>
-          <w:lang w:val="en-GB"/>
-        </w:rPr>
-      </w:pPr>
-      <w:r>
-        <w:rPr>
-          <w:rFonts w:ascii="Courier" w:hAnsi="Courier" w:cs="Courier"/>
-          <w:color w:val="0000F0"/>
-          <w:sz w:val="12"/>
-          <w:lang w:val="en-GB"/>
-        </w:rPr>
-        <w:t xml:space="preserve">grant execute any library   to </w:t>
-      </w:r>
-      <w:proofErr w:type="spellStart"/>
-      <w:r>
-        <w:rPr>
-          <w:rFonts w:ascii="Courier" w:hAnsi="Courier" w:cs="Courier"/>
-          <w:color w:val="0000F0"/>
-          <w:sz w:val="12"/>
-          <w:lang w:val="en-GB"/>
-        </w:rPr>
-        <w:t>pla_permission</w:t>
-      </w:r>
-      <w:proofErr w:type="spellEnd"/>
-      <w:r>
-        <w:rPr>
-          <w:rFonts w:ascii="Courier" w:hAnsi="Courier" w:cs="Courier"/>
-          <w:color w:val="0000F0"/>
-          <w:sz w:val="12"/>
-          <w:lang w:val="en-GB"/>
-        </w:rPr>
-        <w:t>;</w:t>
-      </w:r>
-    </w:p>
-    <w:p>
-      <w:pPr>
-        <w:pBdr>
-          <w:top w:val="single" w:sz="4" w:space="1" w:color="auto"/>
-          <w:left w:val="single" w:sz="4" w:space="1" w:color="auto"/>
-          <w:bottom w:val="single" w:sz="4" w:space="1" w:color="auto"/>
-          <w:right w:val="single" w:sz="4" w:space="1" w:color="auto"/>
-        </w:pBdr>
-        <w:rPr>
-          <w:rFonts w:ascii="Courier" w:hAnsi="Courier" w:cs="Courier"/>
-          <w:color w:val="0000F0"/>
-          <w:sz w:val="12"/>
-          <w:lang w:val="en-GB"/>
-        </w:rPr>
-      </w:pPr>
-      <w:r>
-        <w:rPr>
-          <w:rFonts w:ascii="Courier" w:hAnsi="Courier" w:cs="Courier"/>
-          <w:color w:val="0000F0"/>
-          <w:sz w:val="12"/>
-          <w:lang w:val="en-GB"/>
-        </w:rPr>
-        <w:t xml:space="preserve">grant execute any procedure to </w:t>
-      </w:r>
-      <w:proofErr w:type="spellStart"/>
-      <w:r>
-        <w:rPr>
-          <w:rFonts w:ascii="Courier" w:hAnsi="Courier" w:cs="Courier"/>
-          <w:color w:val="0000F0"/>
-          <w:sz w:val="12"/>
-          <w:lang w:val="en-GB"/>
-        </w:rPr>
-        <w:t>pla_permission</w:t>
-      </w:r>
-      <w:proofErr w:type="spellEnd"/>
-      <w:r>
-        <w:rPr>
-          <w:rFonts w:ascii="Courier" w:hAnsi="Courier" w:cs="Courier"/>
-          <w:color w:val="0000F0"/>
-          <w:sz w:val="12"/>
-          <w:lang w:val="en-GB"/>
-        </w:rPr>
-        <w:t>;</w:t>
-      </w:r>
-    </w:p>
-    <w:p>
-      <w:pPr>
-        <w:pBdr>
-          <w:top w:val="single" w:sz="4" w:space="1" w:color="auto"/>
-          <w:left w:val="single" w:sz="4" w:space="1" w:color="auto"/>
-          <w:bottom w:val="single" w:sz="4" w:space="1" w:color="auto"/>
-          <w:right w:val="single" w:sz="4" w:space="1" w:color="auto"/>
-        </w:pBdr>
-        <w:rPr>
-          <w:rFonts w:ascii="Courier" w:hAnsi="Courier" w:cs="Courier"/>
-          <w:color w:val="0000F0"/>
-          <w:sz w:val="12"/>
-          <w:lang w:val="en-GB"/>
-        </w:rPr>
-      </w:pPr>
-      <w:r>
-        <w:rPr>
-          <w:rFonts w:ascii="Courier" w:hAnsi="Courier" w:cs="Courier"/>
-          <w:color w:val="0000F0"/>
-          <w:sz w:val="12"/>
-          <w:lang w:val="en-GB"/>
-        </w:rPr>
-        <w:t xml:space="preserve">grant execute any type      to </w:t>
-      </w:r>
-      <w:proofErr w:type="spellStart"/>
-      <w:r>
-        <w:rPr>
-          <w:rFonts w:ascii="Courier" w:hAnsi="Courier" w:cs="Courier"/>
-          <w:color w:val="0000F0"/>
-          <w:sz w:val="12"/>
-          <w:lang w:val="en-GB"/>
-        </w:rPr>
-        <w:t>pla_permission</w:t>
-      </w:r>
-      <w:proofErr w:type="spellEnd"/>
-      <w:r>
-        <w:rPr>
-          <w:rFonts w:ascii="Courier" w:hAnsi="Courier" w:cs="Courier"/>
-          <w:color w:val="0000F0"/>
-          <w:sz w:val="12"/>
-          <w:lang w:val="en-GB"/>
-        </w:rPr>
-        <w:t>;</w:t>
-      </w:r>
-    </w:p>
-    <w:p>
-      <w:pPr>
-        <w:pBdr>
-          <w:top w:val="single" w:sz="4" w:space="1" w:color="auto"/>
-          <w:left w:val="single" w:sz="4" w:space="1" w:color="auto"/>
-          <w:bottom w:val="single" w:sz="4" w:space="1" w:color="auto"/>
-          <w:right w:val="single" w:sz="4" w:space="1" w:color="auto"/>
-        </w:pBdr>
-        <w:rPr>
-          <w:rFonts w:ascii="Courier" w:hAnsi="Courier" w:cs="Courier"/>
-          <w:color w:val="0000F0"/>
-          <w:sz w:val="12"/>
-          <w:lang w:val="en-GB"/>
-        </w:rPr>
-      </w:pPr>
-      <w:r>
-        <w:rPr>
-          <w:rFonts w:ascii="Courier" w:hAnsi="Courier" w:cs="Courier"/>
-          <w:color w:val="0000F0"/>
-          <w:sz w:val="12"/>
-          <w:lang w:val="en-GB"/>
-        </w:rPr>
-        <w:t xml:space="preserve">grant insert any table      to </w:t>
-      </w:r>
-      <w:proofErr w:type="spellStart"/>
-      <w:r>
-        <w:rPr>
-          <w:rFonts w:ascii="Courier" w:hAnsi="Courier" w:cs="Courier"/>
-          <w:color w:val="0000F0"/>
-          <w:sz w:val="12"/>
-          <w:lang w:val="en-GB"/>
-        </w:rPr>
-        <w:t>pla_permission</w:t>
-      </w:r>
-      <w:proofErr w:type="spellEnd"/>
-      <w:r>
-        <w:rPr>
-          <w:rFonts w:ascii="Courier" w:hAnsi="Courier" w:cs="Courier"/>
-          <w:color w:val="0000F0"/>
-          <w:sz w:val="12"/>
-          <w:lang w:val="en-GB"/>
-        </w:rPr>
-        <w:t>;</w:t>
-      </w:r>
-    </w:p>
-    <w:p>
-      <w:pPr>
-        <w:pBdr>
-          <w:top w:val="single" w:sz="4" w:space="1" w:color="auto"/>
-          <w:left w:val="single" w:sz="4" w:space="1" w:color="auto"/>
-          <w:bottom w:val="single" w:sz="4" w:space="1" w:color="auto"/>
-          <w:right w:val="single" w:sz="4" w:space="1" w:color="auto"/>
-        </w:pBdr>
-        <w:rPr>
-          <w:rFonts w:ascii="Courier" w:hAnsi="Courier" w:cs="Courier"/>
-          <w:color w:val="0000F0"/>
-          <w:sz w:val="12"/>
-          <w:lang w:val="en-GB"/>
-        </w:rPr>
-      </w:pPr>
-      <w:r>
-        <w:rPr>
-          <w:rFonts w:ascii="Courier" w:hAnsi="Courier" w:cs="Courier"/>
-          <w:color w:val="0000F0"/>
-          <w:sz w:val="12"/>
-          <w:lang w:val="en-GB"/>
-        </w:rPr>
-        <w:t xml:space="preserve">grant select any sequence   to </w:t>
-      </w:r>
-      <w:proofErr w:type="spellStart"/>
-      <w:r>
-        <w:rPr>
-          <w:rFonts w:ascii="Courier" w:hAnsi="Courier" w:cs="Courier"/>
-          <w:color w:val="0000F0"/>
-          <w:sz w:val="12"/>
-          <w:lang w:val="en-GB"/>
-        </w:rPr>
-        <w:t>pla_permission</w:t>
-      </w:r>
-      <w:proofErr w:type="spellEnd"/>
-      <w:r>
-        <w:rPr>
-          <w:rFonts w:ascii="Courier" w:hAnsi="Courier" w:cs="Courier"/>
-          <w:color w:val="0000F0"/>
-          <w:sz w:val="12"/>
-          <w:lang w:val="en-GB"/>
-        </w:rPr>
-        <w:t>;</w:t>
-      </w:r>
-    </w:p>
-    <w:p>
-      <w:pPr>
-        <w:pBdr>
-          <w:top w:val="single" w:sz="4" w:space="1" w:color="auto"/>
-          <w:left w:val="single" w:sz="4" w:space="1" w:color="auto"/>
-          <w:bottom w:val="single" w:sz="4" w:space="1" w:color="auto"/>
-          <w:right w:val="single" w:sz="4" w:space="1" w:color="auto"/>
-        </w:pBdr>
-        <w:rPr>
-          <w:rFonts w:ascii="Courier" w:hAnsi="Courier" w:cs="Courier"/>
-          <w:color w:val="0000F0"/>
-          <w:sz w:val="12"/>
-          <w:lang w:val="en-GB"/>
-        </w:rPr>
-      </w:pPr>
-      <w:r>
-        <w:rPr>
-          <w:rFonts w:ascii="Courier" w:hAnsi="Courier" w:cs="Courier"/>
-          <w:color w:val="0000F0"/>
-          <w:sz w:val="12"/>
-          <w:lang w:val="en-GB"/>
-        </w:rPr>
-        <w:t xml:space="preserve">grant select any table      to </w:t>
-      </w:r>
-      <w:proofErr w:type="spellStart"/>
-      <w:r>
-        <w:rPr>
-          <w:rFonts w:ascii="Courier" w:hAnsi="Courier" w:cs="Courier"/>
-          <w:color w:val="0000F0"/>
-          <w:sz w:val="12"/>
-          <w:lang w:val="en-GB"/>
-        </w:rPr>
-        <w:t>pla_permission</w:t>
-      </w:r>
-      <w:proofErr w:type="spellEnd"/>
-      <w:r>
-        <w:rPr>
-          <w:rFonts w:ascii="Courier" w:hAnsi="Courier" w:cs="Courier"/>
-          <w:color w:val="0000F0"/>
-          <w:sz w:val="12"/>
-          <w:lang w:val="en-GB"/>
-        </w:rPr>
-        <w:t>;</w:t>
-      </w:r>
-    </w:p>
-    <w:p>
-      <w:pPr>
-        <w:pBdr>
-          <w:top w:val="single" w:sz="4" w:space="1" w:color="auto"/>
-          <w:left w:val="single" w:sz="4" w:space="1" w:color="auto"/>
-          <w:bottom w:val="single" w:sz="4" w:space="1" w:color="auto"/>
-          <w:right w:val="single" w:sz="4" w:space="1" w:color="auto"/>
-        </w:pBdr>
-        <w:rPr>
-          <w:rFonts w:ascii="Courier" w:hAnsi="Courier" w:cs="Courier"/>
-          <w:color w:val="0000F0"/>
-          <w:sz w:val="12"/>
-          <w:lang w:val="en-GB"/>
-        </w:rPr>
-      </w:pPr>
-      <w:r>
-        <w:rPr>
-          <w:rFonts w:ascii="Courier" w:hAnsi="Courier" w:cs="Courier"/>
-          <w:color w:val="0000F0"/>
-          <w:sz w:val="12"/>
-          <w:lang w:val="en-GB"/>
-        </w:rPr>
-        <w:t xml:space="preserve">grant lock any table        to </w:t>
-      </w:r>
-      <w:proofErr w:type="spellStart"/>
-      <w:r>
-        <w:rPr>
-          <w:rFonts w:ascii="Courier" w:hAnsi="Courier" w:cs="Courier"/>
-          <w:color w:val="0000F0"/>
-          <w:sz w:val="12"/>
-          <w:lang w:val="en-GB"/>
-        </w:rPr>
-        <w:t>pla_permission</w:t>
-      </w:r>
-      <w:proofErr w:type="spellEnd"/>
-      <w:r>
-        <w:rPr>
-          <w:rFonts w:ascii="Courier" w:hAnsi="Courier" w:cs="Courier"/>
-          <w:color w:val="0000F0"/>
-          <w:sz w:val="12"/>
-          <w:lang w:val="en-GB"/>
-        </w:rPr>
-        <w:t>;</w:t>
-      </w:r>
-    </w:p>
-    <w:p>
-      <w:pPr>
-        <w:pBdr>
-          <w:top w:val="single" w:sz="4" w:space="1" w:color="auto"/>
-          <w:left w:val="single" w:sz="4" w:space="1" w:color="auto"/>
-          <w:bottom w:val="single" w:sz="4" w:space="1" w:color="auto"/>
-          <w:right w:val="single" w:sz="4" w:space="1" w:color="auto"/>
-        </w:pBdr>
-        <w:rPr>
-          <w:rFonts w:ascii="Courier" w:hAnsi="Courier" w:cs="Courier"/>
-          <w:color w:val="0000F0"/>
-          <w:sz w:val="12"/>
-          <w:lang w:val="en-GB"/>
-        </w:rPr>
-      </w:pPr>
-      <w:r>
-        <w:rPr>
-          <w:rFonts w:ascii="Courier" w:hAnsi="Courier" w:cs="Courier"/>
-          <w:color w:val="0000F0"/>
-          <w:sz w:val="12"/>
-          <w:lang w:val="en-GB"/>
-        </w:rPr>
-        <w:t xml:space="preserve">grant update any table      to </w:t>
-      </w:r>
-      <w:proofErr w:type="spellStart"/>
-      <w:r>
-        <w:rPr>
-          <w:rFonts w:ascii="Courier" w:hAnsi="Courier" w:cs="Courier"/>
-          <w:color w:val="0000F0"/>
-          <w:sz w:val="12"/>
-          <w:lang w:val="en-GB"/>
-        </w:rPr>
-        <w:t>pla_permission</w:t>
-      </w:r>
-      <w:proofErr w:type="spellEnd"/>
-      <w:r>
-        <w:rPr>
-          <w:rFonts w:ascii="Courier" w:hAnsi="Courier" w:cs="Courier"/>
-          <w:color w:val="0000F0"/>
-          <w:sz w:val="12"/>
-          <w:lang w:val="en-GB"/>
-        </w:rPr>
-        <w:t>;</w:t>
-      </w:r>
-    </w:p>
-    <w:p>
-      <w:pPr>
-        <w:pBdr>
-          <w:top w:val="single" w:sz="4" w:space="1" w:color="auto"/>
-          <w:left w:val="single" w:sz="4" w:space="1" w:color="auto"/>
-          <w:bottom w:val="single" w:sz="4" w:space="1" w:color="auto"/>
-          <w:right w:val="single" w:sz="4" w:space="1" w:color="auto"/>
-        </w:pBdr>
-        <w:rPr>
-          <w:rFonts w:ascii="Courier" w:hAnsi="Courier" w:cs="Courier"/>
-          <w:color w:val="0000F0"/>
-          <w:sz w:val="12"/>
-          <w:lang w:val="en-GB"/>
-        </w:rPr>
-      </w:pPr>
-      <w:r>
-        <w:rPr>
-          <w:rFonts w:ascii="Courier" w:hAnsi="Courier" w:cs="Courier"/>
-          <w:color w:val="0000F0"/>
-          <w:sz w:val="12"/>
-          <w:lang w:val="en-GB"/>
-        </w:rPr>
-        <w:t xml:space="preserve">grant create user           to </w:t>
-      </w:r>
-      <w:proofErr w:type="spellStart"/>
-      <w:r>
-        <w:rPr>
-          <w:rFonts w:ascii="Courier" w:hAnsi="Courier" w:cs="Courier"/>
-          <w:color w:val="0000F0"/>
-          <w:sz w:val="12"/>
-          <w:lang w:val="en-GB"/>
-        </w:rPr>
-        <w:t>pla_permission</w:t>
-      </w:r>
-      <w:proofErr w:type="spellEnd"/>
-      <w:r>
-        <w:rPr>
-          <w:rFonts w:ascii="Courier" w:hAnsi="Courier" w:cs="Courier"/>
-          <w:color w:val="0000F0"/>
-          <w:sz w:val="12"/>
-          <w:lang w:val="en-GB"/>
-        </w:rPr>
-        <w:t>;</w:t>
-      </w:r>
-    </w:p>
-    <w:p>
-      <w:pPr>
-        <w:pBdr>
-          <w:top w:val="single" w:sz="4" w:space="1" w:color="auto"/>
-          <w:left w:val="single" w:sz="4" w:space="1" w:color="auto"/>
-          <w:bottom w:val="single" w:sz="4" w:space="1" w:color="auto"/>
-          <w:right w:val="single" w:sz="4" w:space="1" w:color="auto"/>
-        </w:pBdr>
-        <w:rPr>
-          <w:rFonts w:ascii="Courier" w:hAnsi="Courier" w:cs="Courier"/>
-          <w:color w:val="0000F0"/>
-          <w:sz w:val="12"/>
-          <w:lang w:val="en-GB"/>
-        </w:rPr>
-      </w:pPr>
-      <w:r>
-        <w:rPr>
-          <w:rFonts w:ascii="Courier" w:hAnsi="Courier" w:cs="Courier"/>
-          <w:color w:val="0000F0"/>
-          <w:sz w:val="12"/>
-          <w:lang w:val="en-GB"/>
-        </w:rPr>
-        <w:t xml:space="preserve">grant alter user            to </w:t>
-      </w:r>
-      <w:proofErr w:type="spellStart"/>
-      <w:r>
-        <w:rPr>
-          <w:rFonts w:ascii="Courier" w:hAnsi="Courier" w:cs="Courier"/>
-          <w:color w:val="0000F0"/>
-          <w:sz w:val="12"/>
-          <w:lang w:val="en-GB"/>
-        </w:rPr>
-        <w:t>pla_permission</w:t>
-      </w:r>
-      <w:proofErr w:type="spellEnd"/>
-      <w:r>
-        <w:rPr>
-          <w:rFonts w:ascii="Courier" w:hAnsi="Courier" w:cs="Courier"/>
-          <w:color w:val="0000F0"/>
-          <w:sz w:val="12"/>
-          <w:lang w:val="en-GB"/>
-        </w:rPr>
-        <w:t>;</w:t>
-      </w:r>
-    </w:p>
-    <w:p>
-      <w:pPr>
-        <w:pBdr>
-          <w:top w:val="single" w:sz="4" w:space="1" w:color="auto"/>
-          <w:left w:val="single" w:sz="4" w:space="1" w:color="auto"/>
-          <w:bottom w:val="single" w:sz="4" w:space="1" w:color="auto"/>
-          <w:right w:val="single" w:sz="4" w:space="1" w:color="auto"/>
-        </w:pBdr>
-        <w:rPr>
-          <w:rFonts w:ascii="Courier" w:hAnsi="Courier" w:cs="Courier"/>
-          <w:color w:val="0000F0"/>
-          <w:sz w:val="12"/>
-          <w:lang w:val="en-GB"/>
-        </w:rPr>
-      </w:pPr>
-      <w:r>
-        <w:rPr>
-          <w:rFonts w:ascii="Courier" w:hAnsi="Courier" w:cs="Courier"/>
-          <w:color w:val="0000F0"/>
-          <w:sz w:val="12"/>
-          <w:lang w:val="en-GB"/>
-        </w:rPr>
-        <w:t xml:space="preserve">grant drop user             to </w:t>
-      </w:r>
-      <w:proofErr w:type="spellStart"/>
-      <w:r>
-        <w:rPr>
-          <w:rFonts w:ascii="Courier" w:hAnsi="Courier" w:cs="Courier"/>
-          <w:color w:val="0000F0"/>
-          <w:sz w:val="12"/>
-          <w:lang w:val="en-GB"/>
-        </w:rPr>
-        <w:t>pla_permission</w:t>
-      </w:r>
-      <w:proofErr w:type="spellEnd"/>
-      <w:r>
-        <w:rPr>
-          <w:rFonts w:ascii="Courier" w:hAnsi="Courier" w:cs="Courier"/>
-          <w:color w:val="0000F0"/>
-          <w:sz w:val="12"/>
-          <w:lang w:val="en-GB"/>
-        </w:rPr>
-        <w:t>;</w:t>
-      </w:r>
-    </w:p>
-    <w:p>
-      <w:pPr>
-        <w:pBdr>
-          <w:top w:val="single" w:sz="4" w:space="1" w:color="auto"/>
-          <w:left w:val="single" w:sz="4" w:space="1" w:color="auto"/>
-          <w:bottom w:val="single" w:sz="4" w:space="1" w:color="auto"/>
-          <w:right w:val="single" w:sz="4" w:space="1" w:color="auto"/>
-        </w:pBdr>
-        <w:rPr>
-          <w:rFonts w:ascii="Courier" w:hAnsi="Courier" w:cs="Courier"/>
-          <w:color w:val="0000F0"/>
-          <w:sz w:val="12"/>
-          <w:lang w:val="en-GB"/>
-        </w:rPr>
-      </w:pPr>
-      <w:r>
-        <w:rPr>
-          <w:rFonts w:ascii="Courier" w:hAnsi="Courier" w:cs="Courier"/>
-          <w:color w:val="0000F0"/>
-          <w:sz w:val="12"/>
-          <w:lang w:val="en-GB"/>
-        </w:rPr>
-        <w:t xml:space="preserve">grant connect               to </w:t>
-      </w:r>
-      <w:proofErr w:type="spellStart"/>
-      <w:r>
-        <w:rPr>
-          <w:rFonts w:ascii="Courier" w:hAnsi="Courier" w:cs="Courier"/>
-          <w:color w:val="0000F0"/>
-          <w:sz w:val="12"/>
-          <w:lang w:val="en-GB"/>
-        </w:rPr>
-        <w:t>pla_permission</w:t>
-      </w:r>
-      <w:proofErr w:type="spellEnd"/>
-      <w:r>
-        <w:rPr>
-          <w:rFonts w:ascii="Courier" w:hAnsi="Courier" w:cs="Courier"/>
-          <w:color w:val="0000F0"/>
-          <w:sz w:val="12"/>
-          <w:lang w:val="en-GB"/>
-        </w:rPr>
-        <w:t xml:space="preserve"> with admin option;</w:t>
-      </w:r>
-    </w:p>
-    <w:p>
-      <w:pPr>
-        <w:pBdr>
-          <w:top w:val="single" w:sz="4" w:space="1" w:color="auto"/>
-          <w:left w:val="single" w:sz="4" w:space="1" w:color="auto"/>
-          <w:bottom w:val="single" w:sz="4" w:space="1" w:color="auto"/>
-          <w:right w:val="single" w:sz="4" w:space="1" w:color="auto"/>
-        </w:pBdr>
-        <w:rPr>
-          <w:rFonts w:ascii="Courier" w:hAnsi="Courier" w:cs="Courier"/>
-          <w:color w:val="0000F0"/>
-          <w:sz w:val="12"/>
-          <w:lang w:val="en-GB"/>
-        </w:rPr>
-      </w:pPr>
-      <w:r>
-        <w:rPr>
-          <w:rFonts w:ascii="Courier" w:hAnsi="Courier" w:cs="Courier"/>
-          <w:color w:val="0000F0"/>
-          <w:sz w:val="12"/>
-          <w:lang w:val="en-GB"/>
-        </w:rPr>
-        <w:t xml:space="preserve">grant resource              to </w:t>
-      </w:r>
-      <w:proofErr w:type="spellStart"/>
-      <w:r>
-        <w:rPr>
-          <w:rFonts w:ascii="Courier" w:hAnsi="Courier" w:cs="Courier"/>
-          <w:color w:val="0000F0"/>
-          <w:sz w:val="12"/>
-          <w:lang w:val="en-GB"/>
-        </w:rPr>
-        <w:t>pla_permission</w:t>
-      </w:r>
-      <w:proofErr w:type="spellEnd"/>
-      <w:r>
-        <w:rPr>
-          <w:rFonts w:ascii="Courier" w:hAnsi="Courier" w:cs="Courier"/>
-          <w:color w:val="0000F0"/>
-          <w:sz w:val="12"/>
-          <w:lang w:val="en-GB"/>
-        </w:rPr>
-        <w:t>;</w:t>
-      </w:r>
-    </w:p>
-    <w:p>
-      <w:pPr>
-        <w:pBdr>
-          <w:top w:val="single" w:sz="4" w:space="1" w:color="auto"/>
-          <w:left w:val="single" w:sz="4" w:space="1" w:color="auto"/>
-          <w:bottom w:val="single" w:sz="4" w:space="1" w:color="auto"/>
-          <w:right w:val="single" w:sz="4" w:space="1" w:color="auto"/>
-        </w:pBdr>
-        <w:rPr>
-          <w:rFonts w:ascii="Courier" w:hAnsi="Courier" w:cs="Courier"/>
-          <w:color w:val="0000F0"/>
-          <w:sz w:val="12"/>
-          <w:lang w:val="en-GB"/>
-        </w:rPr>
-      </w:pPr>
-      <w:r>
-        <w:rPr>
-          <w:rFonts w:ascii="Courier" w:hAnsi="Courier" w:cs="Courier"/>
-          <w:color w:val="0000F0"/>
-          <w:sz w:val="12"/>
-          <w:lang w:val="en-GB"/>
-        </w:rPr>
-        <w:t xml:space="preserve">grant dba                   to </w:t>
-      </w:r>
-      <w:proofErr w:type="spellStart"/>
-      <w:r>
-        <w:rPr>
-          <w:rFonts w:ascii="Courier" w:hAnsi="Courier" w:cs="Courier"/>
-          <w:color w:val="0000F0"/>
-          <w:sz w:val="12"/>
-          <w:lang w:val="en-GB"/>
-        </w:rPr>
-        <w:t>pla_permission</w:t>
-      </w:r>
-      <w:proofErr w:type="spellEnd"/>
-      <w:r>
-        <w:rPr>
-          <w:rFonts w:ascii="Courier" w:hAnsi="Courier" w:cs="Courier"/>
-          <w:color w:val="0000F0"/>
-          <w:sz w:val="12"/>
-          <w:lang w:val="en-GB"/>
-        </w:rPr>
-        <w:t>;</w:t>
-      </w:r>
-    </w:p>
-    <w:p>
-      <w:pPr>
-        <w:pBdr>
-          <w:top w:val="single" w:sz="4" w:space="1" w:color="auto"/>
-          <w:left w:val="single" w:sz="4" w:space="1" w:color="auto"/>
-          <w:bottom w:val="single" w:sz="4" w:space="1" w:color="auto"/>
-          <w:right w:val="single" w:sz="4" w:space="1" w:color="auto"/>
-        </w:pBdr>
-        <w:rPr>
-          <w:rFonts w:ascii="Courier" w:hAnsi="Courier" w:cs="Courier"/>
-          <w:color w:val="0000F0"/>
-          <w:sz w:val="12"/>
-          <w:lang w:val="en-GB"/>
-        </w:rPr>
-      </w:pPr>
-      <w:r>
-        <w:rPr>
-          <w:rFonts w:ascii="Courier" w:hAnsi="Courier" w:cs="Courier"/>
-          <w:color w:val="0000F0"/>
-          <w:sz w:val="12"/>
-          <w:lang w:val="en-GB"/>
-        </w:rPr>
-        <w:t xml:space="preserve">grant </w:t>
-      </w:r>
-      <w:proofErr w:type="spellStart"/>
-      <w:r>
-        <w:rPr>
-          <w:rFonts w:ascii="Courier" w:hAnsi="Courier" w:cs="Courier"/>
-          <w:color w:val="0000F0"/>
-          <w:sz w:val="12"/>
-          <w:lang w:val="en-GB"/>
-        </w:rPr>
-        <w:t>pla_permission</w:t>
-      </w:r>
-      <w:proofErr w:type="spellEnd"/>
-      <w:r>
-        <w:rPr>
-          <w:rFonts w:ascii="Courier" w:hAnsi="Courier" w:cs="Courier"/>
-          <w:color w:val="0000F0"/>
-          <w:sz w:val="12"/>
-          <w:lang w:val="en-GB"/>
-        </w:rPr>
-        <w:t xml:space="preserve"> to planner with admin option;</w:t>
-      </w:r>
-    </w:p>
-    <w:p>
-      <w:pPr>
-        <w:pBdr>
-          <w:top w:val="single" w:sz="4" w:space="1" w:color="auto"/>
-          <w:left w:val="single" w:sz="4" w:space="1" w:color="auto"/>
-          <w:bottom w:val="single" w:sz="4" w:space="1" w:color="auto"/>
-          <w:right w:val="single" w:sz="4" w:space="1" w:color="auto"/>
-        </w:pBdr>
-        <w:rPr>
-          <w:rFonts w:ascii="Courier" w:hAnsi="Courier" w:cs="Courier"/>
-          <w:color w:val="0000F0"/>
-          <w:sz w:val="12"/>
-          <w:lang w:val="en-GB"/>
-        </w:rPr>
-      </w:pPr>
-      <w:r>
-        <w:rPr>
-          <w:rFonts w:ascii="Courier" w:hAnsi="Courier" w:cs="Courier"/>
-          <w:color w:val="0000F0"/>
-          <w:sz w:val="12"/>
-          <w:lang w:val="en-GB"/>
-        </w:rPr>
-        <w:t xml:space="preserve">alter user planner default role all except </w:t>
-      </w:r>
-      <w:proofErr w:type="spellStart"/>
-      <w:r>
-        <w:rPr>
-          <w:rFonts w:ascii="Courier" w:hAnsi="Courier" w:cs="Courier"/>
-          <w:color w:val="0000F0"/>
-          <w:sz w:val="12"/>
-          <w:lang w:val="en-GB"/>
-        </w:rPr>
-        <w:t>pla_permission</w:t>
-      </w:r>
-      <w:proofErr w:type="spellEnd"/>
-      <w:r>
-        <w:rPr>
-          <w:rFonts w:ascii="Courier" w:hAnsi="Courier" w:cs="Courier"/>
-          <w:color w:val="0000F0"/>
-          <w:sz w:val="12"/>
-          <w:lang w:val="en-GB"/>
-        </w:rPr>
-        <w:t>;</w:t>
-      </w:r>
-    </w:p>
-    <w:p>
-      <w:pPr>
-        <w:pBdr>
-          <w:top w:val="single" w:sz="4" w:space="1" w:color="auto"/>
-          <w:left w:val="single" w:sz="4" w:space="1" w:color="auto"/>
-          <w:bottom w:val="single" w:sz="4" w:space="1" w:color="auto"/>
-          <w:right w:val="single" w:sz="4" w:space="1" w:color="auto"/>
-        </w:pBdr>
-        <w:rPr>
-          <w:rFonts w:ascii="Courier New" w:hAnsi="Courier New"/>
-          <w:snapToGrid w:val="0"/>
-          <w:sz w:val="12"/>
-          <w:lang w:val="en-US"/>
-        </w:rPr>
-      </w:pPr>
-    </w:p>
-    <w:p>
-      <w:pPr>
-        <w:pBdr>
-          <w:top w:val="single" w:sz="4" w:space="1" w:color="auto"/>
-          <w:left w:val="single" w:sz="4" w:space="1" w:color="auto"/>
-          <w:bottom w:val="single" w:sz="4" w:space="1" w:color="auto"/>
-          <w:right w:val="single" w:sz="4" w:space="1" w:color="auto"/>
-        </w:pBdr>
-        <w:autoSpaceDE w:val="0"/>
-        <w:autoSpaceDN w:val="0"/>
-        <w:adjustRightInd w:val="0"/>
-        <w:rPr>
-          <w:rFonts w:ascii="Courier" w:hAnsi="Courier" w:cs="Courier"/>
-          <w:color w:val="000000"/>
-          <w:sz w:val="12"/>
-          <w:lang w:val="en-US"/>
-        </w:rPr>
-      </w:pPr>
-      <w:bookmarkStart w:id="26" w:name="OLE_LINK11"/>
-      <w:bookmarkEnd w:id="25"/>
-      <w:r>
-        <w:rPr>
-          <w:rFonts w:ascii="Courier" w:hAnsi="Courier" w:cs="Courier"/>
-          <w:color w:val="0000F0"/>
-          <w:sz w:val="12"/>
-          <w:lang w:val="en-US"/>
-        </w:rPr>
-        <w:t>create</w:t>
-      </w:r>
-      <w:r>
-        <w:rPr>
-          <w:rFonts w:ascii="Courier" w:hAnsi="Courier" w:cs="Courier"/>
-          <w:color w:val="000000"/>
-          <w:sz w:val="12"/>
-          <w:lang w:val="en-US"/>
-        </w:rPr>
-        <w:t xml:space="preserve"> </w:t>
-      </w:r>
-      <w:r>
-        <w:rPr>
-          <w:rFonts w:ascii="Courier" w:hAnsi="Courier" w:cs="Courier"/>
-          <w:color w:val="0000F0"/>
-          <w:sz w:val="12"/>
-          <w:lang w:val="en-US"/>
-        </w:rPr>
-        <w:t>user</w:t>
-      </w:r>
-      <w:r>
-        <w:rPr>
-          <w:rFonts w:ascii="Courier" w:hAnsi="Courier" w:cs="Courier"/>
-          <w:color w:val="000000"/>
-          <w:sz w:val="12"/>
-          <w:lang w:val="en-US"/>
-        </w:rPr>
-        <w:t xml:space="preserve"> </w:t>
-      </w:r>
-      <w:r>
-        <w:rPr>
-          <w:rFonts w:ascii="Courier" w:hAnsi="Courier" w:cs="Courier"/>
-          <w:color w:val="FF0000"/>
-          <w:sz w:val="12"/>
-          <w:lang w:val="en-US"/>
-        </w:rPr>
-        <w:t>"PLANNERREPORTS"</w:t>
-      </w:r>
-      <w:r>
-        <w:rPr>
-          <w:rFonts w:ascii="Courier" w:hAnsi="Courier" w:cs="Courier"/>
-          <w:color w:val="000000"/>
-          <w:sz w:val="12"/>
-          <w:lang w:val="en-US"/>
-        </w:rPr>
-        <w:t xml:space="preserve"> </w:t>
-      </w:r>
-      <w:r>
-        <w:rPr>
-          <w:rFonts w:ascii="Courier" w:hAnsi="Courier" w:cs="Courier"/>
-          <w:color w:val="0000F0"/>
-          <w:sz w:val="12"/>
-          <w:lang w:val="en-US"/>
-        </w:rPr>
-        <w:t>identified</w:t>
-      </w:r>
-      <w:r>
-        <w:rPr>
-          <w:rFonts w:ascii="Courier" w:hAnsi="Courier" w:cs="Courier"/>
-          <w:color w:val="000000"/>
-          <w:sz w:val="12"/>
-          <w:lang w:val="en-US"/>
-        </w:rPr>
-        <w:t xml:space="preserve"> </w:t>
-      </w:r>
-      <w:r>
-        <w:rPr>
-          <w:rFonts w:ascii="Courier" w:hAnsi="Courier" w:cs="Courier"/>
-          <w:color w:val="0000F0"/>
-          <w:sz w:val="12"/>
-          <w:lang w:val="en-US"/>
-        </w:rPr>
-        <w:t>by</w:t>
-      </w:r>
-      <w:r>
-        <w:rPr>
-          <w:rFonts w:ascii="Courier" w:hAnsi="Courier" w:cs="Courier"/>
-          <w:color w:val="000000"/>
-          <w:sz w:val="12"/>
-          <w:lang w:val="en-US"/>
-        </w:rPr>
-        <w:t xml:space="preserve"> </w:t>
-      </w:r>
-      <w:r>
-        <w:rPr>
-          <w:rFonts w:ascii="Courier" w:hAnsi="Courier" w:cs="Courier"/>
-          <w:color w:val="FF0000"/>
-          <w:sz w:val="12"/>
-          <w:lang w:val="en-US"/>
-        </w:rPr>
-        <w:t>"123"</w:t>
-      </w:r>
-    </w:p>
-    <w:p>
-      <w:pPr>
-        <w:pBdr>
-          <w:top w:val="single" w:sz="4" w:space="1" w:color="auto"/>
-          <w:left w:val="single" w:sz="4" w:space="1" w:color="auto"/>
-          <w:bottom w:val="single" w:sz="4" w:space="1" w:color="auto"/>
-          <w:right w:val="single" w:sz="4" w:space="1" w:color="auto"/>
-        </w:pBdr>
-        <w:autoSpaceDE w:val="0"/>
-        <w:autoSpaceDN w:val="0"/>
-        <w:adjustRightInd w:val="0"/>
-        <w:rPr>
-          <w:rFonts w:ascii="Courier" w:hAnsi="Courier" w:cs="Courier"/>
-          <w:color w:val="000000"/>
-          <w:sz w:val="12"/>
-          <w:lang w:val="en-US"/>
-        </w:rPr>
-      </w:pPr>
-      <w:r>
-        <w:rPr>
-          <w:rFonts w:ascii="Courier" w:hAnsi="Courier" w:cs="Courier"/>
-          <w:color w:val="000000"/>
-          <w:sz w:val="12"/>
-          <w:lang w:val="en-US"/>
-        </w:rPr>
-        <w:t xml:space="preserve"> </w:t>
-      </w:r>
-      <w:r>
-        <w:rPr>
-          <w:rFonts w:ascii="Courier" w:hAnsi="Courier" w:cs="Courier"/>
-          <w:color w:val="0000F0"/>
-          <w:sz w:val="12"/>
-          <w:lang w:val="en-US"/>
-        </w:rPr>
-        <w:t>default</w:t>
-      </w:r>
-      <w:r>
-        <w:rPr>
-          <w:rFonts w:ascii="Courier" w:hAnsi="Courier" w:cs="Courier"/>
-          <w:color w:val="000000"/>
-          <w:sz w:val="12"/>
-          <w:lang w:val="en-US"/>
-        </w:rPr>
-        <w:t xml:space="preserve"> </w:t>
-      </w:r>
-      <w:r>
-        <w:rPr>
-          <w:rFonts w:ascii="Courier" w:hAnsi="Courier" w:cs="Courier"/>
-          <w:color w:val="0000F0"/>
-          <w:sz w:val="12"/>
-          <w:lang w:val="en-US"/>
-        </w:rPr>
-        <w:t>tablespace</w:t>
-      </w:r>
-      <w:r>
-        <w:rPr>
-          <w:rFonts w:ascii="Courier" w:hAnsi="Courier" w:cs="Courier"/>
-          <w:color w:val="000000"/>
-          <w:sz w:val="12"/>
-          <w:lang w:val="en-US"/>
-        </w:rPr>
-        <w:t xml:space="preserve"> users</w:t>
-      </w:r>
-    </w:p>
-    <w:p>
-      <w:pPr>
-        <w:pBdr>
-          <w:top w:val="single" w:sz="4" w:space="1" w:color="auto"/>
-          <w:left w:val="single" w:sz="4" w:space="1" w:color="auto"/>
-          <w:bottom w:val="single" w:sz="4" w:space="1" w:color="auto"/>
-          <w:right w:val="single" w:sz="4" w:space="1" w:color="auto"/>
-        </w:pBdr>
-        <w:autoSpaceDE w:val="0"/>
-        <w:autoSpaceDN w:val="0"/>
-        <w:adjustRightInd w:val="0"/>
-        <w:rPr>
-          <w:rFonts w:ascii="Courier" w:hAnsi="Courier" w:cs="Courier"/>
-          <w:color w:val="000000"/>
-          <w:sz w:val="12"/>
-          <w:lang w:val="en-US"/>
-        </w:rPr>
-      </w:pPr>
-      <w:r>
-        <w:rPr>
-          <w:rFonts w:ascii="Courier" w:hAnsi="Courier" w:cs="Courier"/>
-          <w:color w:val="000000"/>
-          <w:sz w:val="12"/>
-          <w:lang w:val="en-US"/>
-        </w:rPr>
-        <w:t xml:space="preserve"> </w:t>
-      </w:r>
-      <w:r>
-        <w:rPr>
-          <w:rFonts w:ascii="Courier" w:hAnsi="Courier" w:cs="Courier"/>
-          <w:color w:val="0000F0"/>
-          <w:sz w:val="12"/>
-          <w:lang w:val="en-US"/>
-        </w:rPr>
-        <w:t>temporary</w:t>
-      </w:r>
-      <w:r>
-        <w:rPr>
-          <w:rFonts w:ascii="Courier" w:hAnsi="Courier" w:cs="Courier"/>
-          <w:color w:val="000000"/>
-          <w:sz w:val="12"/>
-          <w:lang w:val="en-US"/>
-        </w:rPr>
-        <w:t xml:space="preserve"> </w:t>
-      </w:r>
-      <w:r>
-        <w:rPr>
-          <w:rFonts w:ascii="Courier" w:hAnsi="Courier" w:cs="Courier"/>
-          <w:color w:val="0000F0"/>
-          <w:sz w:val="12"/>
-          <w:lang w:val="en-US"/>
-        </w:rPr>
-        <w:t>tablespace</w:t>
-      </w:r>
-      <w:r>
-        <w:rPr>
-          <w:rFonts w:ascii="Courier" w:hAnsi="Courier" w:cs="Courier"/>
-          <w:color w:val="000000"/>
-          <w:sz w:val="12"/>
-          <w:lang w:val="en-US"/>
-        </w:rPr>
-        <w:t xml:space="preserve"> temp</w:t>
-      </w:r>
-      <w:r>
-        <w:rPr>
-          <w:rFonts w:ascii="Courier" w:hAnsi="Courier" w:cs="Courier"/>
-          <w:color w:val="0000F0"/>
-          <w:sz w:val="12"/>
-          <w:lang w:val="en-US"/>
-        </w:rPr>
-        <w:t>;</w:t>
-      </w:r>
-    </w:p>
-    <w:p>
-      <w:pPr>
-        <w:pBdr>
-          <w:top w:val="single" w:sz="4" w:space="1" w:color="auto"/>
-          <w:left w:val="single" w:sz="4" w:space="1" w:color="auto"/>
-          <w:bottom w:val="single" w:sz="4" w:space="1" w:color="auto"/>
-          <w:right w:val="single" w:sz="4" w:space="1" w:color="auto"/>
-        </w:pBdr>
-        <w:autoSpaceDE w:val="0"/>
-        <w:autoSpaceDN w:val="0"/>
-        <w:adjustRightInd w:val="0"/>
-        <w:rPr>
-          <w:rFonts w:ascii="Courier" w:hAnsi="Courier" w:cs="Courier"/>
-          <w:color w:val="000000"/>
-          <w:sz w:val="12"/>
-          <w:lang w:val="en-US"/>
-        </w:rPr>
-      </w:pPr>
-      <w:r>
-        <w:rPr>
-          <w:rFonts w:ascii="Courier" w:hAnsi="Courier" w:cs="Courier"/>
-          <w:color w:val="000000"/>
-          <w:sz w:val="12"/>
-          <w:lang w:val="en-US"/>
-        </w:rPr>
-        <w:t xml:space="preserve"> </w:t>
-      </w:r>
-    </w:p>
-    <w:p>
-      <w:pPr>
-        <w:pBdr>
-          <w:top w:val="single" w:sz="4" w:space="1" w:color="auto"/>
-          <w:left w:val="single" w:sz="4" w:space="1" w:color="auto"/>
-          <w:bottom w:val="single" w:sz="4" w:space="1" w:color="auto"/>
-          <w:right w:val="single" w:sz="4" w:space="1" w:color="auto"/>
-        </w:pBdr>
-        <w:autoSpaceDE w:val="0"/>
-        <w:autoSpaceDN w:val="0"/>
-        <w:adjustRightInd w:val="0"/>
-        <w:rPr>
-          <w:rFonts w:ascii="Courier" w:hAnsi="Courier" w:cs="Courier"/>
-          <w:color w:val="000000"/>
-          <w:sz w:val="12"/>
-          <w:lang w:val="en-US"/>
-        </w:rPr>
-      </w:pPr>
-      <w:r>
-        <w:rPr>
-          <w:rFonts w:ascii="Courier" w:hAnsi="Courier" w:cs="Courier"/>
-          <w:color w:val="0000F0"/>
-          <w:sz w:val="12"/>
-          <w:lang w:val="en-US"/>
-        </w:rPr>
-        <w:t>grant</w:t>
-      </w:r>
-      <w:r>
-        <w:rPr>
-          <w:rFonts w:ascii="Courier" w:hAnsi="Courier" w:cs="Courier"/>
-          <w:color w:val="000000"/>
-          <w:sz w:val="12"/>
-          <w:lang w:val="en-US"/>
-        </w:rPr>
-        <w:t xml:space="preserve"> </w:t>
-      </w:r>
-      <w:r>
-        <w:rPr>
-          <w:rFonts w:ascii="Courier" w:hAnsi="Courier" w:cs="Courier"/>
-          <w:color w:val="FF0000"/>
-          <w:sz w:val="12"/>
-          <w:lang w:val="en-US"/>
-        </w:rPr>
-        <w:t>"CONNECT"</w:t>
-      </w:r>
-      <w:r>
-        <w:rPr>
-          <w:rFonts w:ascii="Courier" w:hAnsi="Courier" w:cs="Courier"/>
-          <w:color w:val="000000"/>
-          <w:sz w:val="12"/>
-          <w:lang w:val="en-US"/>
-        </w:rPr>
-        <w:t xml:space="preserve"> </w:t>
-      </w:r>
-      <w:r>
-        <w:rPr>
-          <w:rFonts w:ascii="Courier" w:hAnsi="Courier" w:cs="Courier"/>
-          <w:color w:val="0000F0"/>
-          <w:sz w:val="12"/>
-          <w:lang w:val="en-US"/>
-        </w:rPr>
-        <w:t>to</w:t>
-      </w:r>
-      <w:r>
-        <w:rPr>
-          <w:rFonts w:ascii="Courier" w:hAnsi="Courier" w:cs="Courier"/>
-          <w:color w:val="000000"/>
-          <w:sz w:val="12"/>
-          <w:lang w:val="en-US"/>
-        </w:rPr>
-        <w:t xml:space="preserve"> </w:t>
-      </w:r>
-      <w:r>
-        <w:rPr>
-          <w:rFonts w:ascii="Courier" w:hAnsi="Courier" w:cs="Courier"/>
-          <w:color w:val="FF0000"/>
-          <w:sz w:val="12"/>
-          <w:lang w:val="en-US"/>
-        </w:rPr>
-        <w:t>"PLANNERREPORTS"</w:t>
-      </w:r>
-      <w:r>
-        <w:rPr>
-          <w:rFonts w:ascii="Courier" w:hAnsi="Courier" w:cs="Courier"/>
-          <w:color w:val="0000F0"/>
-          <w:sz w:val="12"/>
-          <w:lang w:val="en-US"/>
-        </w:rPr>
-        <w:t>;</w:t>
-      </w:r>
-    </w:p>
-    <w:p>
-      <w:pPr>
-        <w:pBdr>
-          <w:top w:val="single" w:sz="4" w:space="1" w:color="auto"/>
-          <w:left w:val="single" w:sz="4" w:space="1" w:color="auto"/>
-          <w:bottom w:val="single" w:sz="4" w:space="1" w:color="auto"/>
-          <w:right w:val="single" w:sz="4" w:space="1" w:color="auto"/>
-        </w:pBdr>
-        <w:autoSpaceDE w:val="0"/>
-        <w:autoSpaceDN w:val="0"/>
-        <w:adjustRightInd w:val="0"/>
-        <w:rPr>
-          <w:rFonts w:ascii="Courier" w:hAnsi="Courier" w:cs="Courier"/>
-          <w:color w:val="000000"/>
-          <w:sz w:val="12"/>
-          <w:lang w:val="en-US"/>
-        </w:rPr>
-      </w:pPr>
-      <w:r>
-        <w:rPr>
-          <w:rFonts w:ascii="Courier" w:hAnsi="Courier" w:cs="Courier"/>
-          <w:color w:val="0000F0"/>
-          <w:sz w:val="12"/>
-          <w:lang w:val="en-US"/>
-        </w:rPr>
-        <w:t>grant</w:t>
-      </w:r>
-      <w:r>
-        <w:rPr>
-          <w:rFonts w:ascii="Courier" w:hAnsi="Courier" w:cs="Courier"/>
-          <w:color w:val="000000"/>
-          <w:sz w:val="12"/>
-          <w:lang w:val="en-US"/>
-        </w:rPr>
-        <w:t xml:space="preserve"> </w:t>
-      </w:r>
-      <w:r>
-        <w:rPr>
-          <w:rFonts w:ascii="Courier" w:hAnsi="Courier" w:cs="Courier"/>
-          <w:color w:val="FF0000"/>
-          <w:sz w:val="12"/>
-          <w:lang w:val="en-US"/>
-        </w:rPr>
-        <w:t>"RESOURCE"</w:t>
-      </w:r>
-      <w:r>
-        <w:rPr>
-          <w:rFonts w:ascii="Courier" w:hAnsi="Courier" w:cs="Courier"/>
-          <w:color w:val="000000"/>
-          <w:sz w:val="12"/>
-          <w:lang w:val="en-US"/>
-        </w:rPr>
-        <w:t xml:space="preserve"> </w:t>
-      </w:r>
-      <w:r>
-        <w:rPr>
-          <w:rFonts w:ascii="Courier" w:hAnsi="Courier" w:cs="Courier"/>
-          <w:color w:val="0000F0"/>
-          <w:sz w:val="12"/>
-          <w:lang w:val="en-US"/>
-        </w:rPr>
-        <w:t>to</w:t>
-      </w:r>
-      <w:r>
-        <w:rPr>
-          <w:rFonts w:ascii="Courier" w:hAnsi="Courier" w:cs="Courier"/>
-          <w:color w:val="000000"/>
-          <w:sz w:val="12"/>
-          <w:lang w:val="en-US"/>
-        </w:rPr>
-        <w:t xml:space="preserve"> </w:t>
-      </w:r>
-      <w:r>
-        <w:rPr>
-          <w:rFonts w:ascii="Courier" w:hAnsi="Courier" w:cs="Courier"/>
-          <w:color w:val="FF0000"/>
-          <w:sz w:val="12"/>
-          <w:lang w:val="en-US"/>
-        </w:rPr>
-        <w:t>"PLANNERREPORTS"</w:t>
-      </w:r>
-      <w:r>
-        <w:rPr>
-          <w:rFonts w:ascii="Courier" w:hAnsi="Courier" w:cs="Courier"/>
-          <w:color w:val="0000F0"/>
-          <w:sz w:val="12"/>
-          <w:lang w:val="en-US"/>
-        </w:rPr>
-        <w:t>;</w:t>
-      </w:r>
-    </w:p>
-    <w:bookmarkEnd w:id="18"/>
-    <w:p>
-      <w:pPr>
-        <w:pBdr>
-          <w:top w:val="single" w:sz="4" w:space="1" w:color="auto"/>
-          <w:left w:val="single" w:sz="4" w:space="1" w:color="auto"/>
-          <w:bottom w:val="single" w:sz="4" w:space="1" w:color="auto"/>
-          <w:right w:val="single" w:sz="4" w:space="1" w:color="auto"/>
-        </w:pBdr>
-        <w:autoSpaceDE w:val="0"/>
-        <w:autoSpaceDN w:val="0"/>
-        <w:adjustRightInd w:val="0"/>
-        <w:rPr>
-          <w:rFonts w:ascii="Courier" w:hAnsi="Courier" w:cs="Courier"/>
-          <w:color w:val="000000"/>
-          <w:sz w:val="12"/>
-          <w:lang w:val="en-US"/>
-        </w:rPr>
-      </w:pPr>
-    </w:p>
-    <w:bookmarkEnd w:id="26"/>
-    <w:p>
-      <w:pPr>
-        <w:pBdr>
-          <w:top w:val="single" w:sz="4" w:space="1" w:color="auto"/>
-          <w:left w:val="single" w:sz="4" w:space="1" w:color="auto"/>
-          <w:bottom w:val="single" w:sz="4" w:space="1" w:color="auto"/>
-          <w:right w:val="single" w:sz="4" w:space="1" w:color="auto"/>
-        </w:pBdr>
-        <w:rPr>
-          <w:rFonts w:ascii="Courier New" w:hAnsi="Courier New"/>
-          <w:snapToGrid w:val="0"/>
-          <w:sz w:val="12"/>
-          <w:lang w:val="en-US"/>
-        </w:rPr>
-      </w:pPr>
-    </w:p>
-    <w:p>
-      <w:pPr>
-        <w:pBdr>
-          <w:top w:val="single" w:sz="4" w:space="1" w:color="auto"/>
-          <w:left w:val="single" w:sz="4" w:space="1" w:color="auto"/>
-          <w:bottom w:val="single" w:sz="4" w:space="1" w:color="auto"/>
-          <w:right w:val="single" w:sz="4" w:space="1" w:color="auto"/>
-        </w:pBdr>
-        <w:rPr>
-          <w:rFonts w:ascii="Courier" w:hAnsi="Courier" w:cs="Courier"/>
-          <w:color w:val="0000F0"/>
-          <w:sz w:val="12"/>
-          <w:lang w:val="en-US"/>
-        </w:rPr>
-      </w:pPr>
-      <w:bookmarkStart w:id="27" w:name="OLE_LINK12"/>
-      <w:bookmarkStart w:id="28" w:name="OLE_LINK13"/>
-      <w:bookmarkStart w:id="29" w:name="OLE_LINK36"/>
-      <w:r>
-        <w:rPr>
-          <w:rFonts w:ascii="Courier" w:hAnsi="Courier" w:cs="Courier"/>
-          <w:color w:val="0000F0"/>
-          <w:sz w:val="12"/>
-          <w:lang w:val="en-US"/>
-        </w:rPr>
-        <w:t xml:space="preserve">connect sys as </w:t>
-      </w:r>
-      <w:proofErr w:type="spellStart"/>
-      <w:r>
-        <w:rPr>
-          <w:rFonts w:ascii="Courier" w:hAnsi="Courier" w:cs="Courier"/>
-          <w:color w:val="0000F0"/>
-          <w:sz w:val="12"/>
-          <w:lang w:val="en-US"/>
-        </w:rPr>
-        <w:t>sysdba</w:t>
-      </w:r>
-      <w:proofErr w:type="spellEnd"/>
-      <w:r>
-        <w:rPr>
-          <w:rFonts w:ascii="Courier" w:hAnsi="Courier" w:cs="Courier"/>
-          <w:color w:val="0000F0"/>
-          <w:sz w:val="12"/>
-          <w:lang w:val="en-US"/>
-        </w:rPr>
-        <w:t>;</w:t>
-      </w:r>
-      <w:bookmarkEnd w:id="27"/>
-      <w:bookmarkEnd w:id="28"/>
-    </w:p>
-    <w:bookmarkEnd w:id="29"/>
-    <w:p>
-      <w:pPr>
-        <w:pBdr>
-          <w:top w:val="single" w:sz="4" w:space="1" w:color="auto"/>
-          <w:left w:val="single" w:sz="4" w:space="1" w:color="auto"/>
-          <w:bottom w:val="single" w:sz="4" w:space="1" w:color="auto"/>
-          <w:right w:val="single" w:sz="4" w:space="1" w:color="auto"/>
-        </w:pBdr>
-        <w:rPr>
-          <w:rFonts w:ascii="Courier" w:hAnsi="Courier" w:cs="Courier"/>
-          <w:color w:val="0000F0"/>
-          <w:sz w:val="12"/>
-          <w:lang w:val="en-US"/>
-        </w:rPr>
-      </w:pPr>
-    </w:p>
-    <w:p>
-      <w:pPr>
-        <w:pBdr>
-          <w:top w:val="single" w:sz="4" w:space="1" w:color="auto"/>
-          <w:left w:val="single" w:sz="4" w:space="1" w:color="auto"/>
-          <w:bottom w:val="single" w:sz="4" w:space="1" w:color="auto"/>
-          <w:right w:val="single" w:sz="4" w:space="1" w:color="auto"/>
-        </w:pBdr>
-        <w:rPr>
-          <w:rFonts w:ascii="Courier" w:hAnsi="Courier" w:cs="Courier"/>
-          <w:color w:val="0000F0"/>
-          <w:sz w:val="12"/>
-          <w:lang w:val="en-US"/>
-        </w:rPr>
-      </w:pPr>
-      <w:bookmarkStart w:id="30" w:name="OLE_LINK14"/>
-      <w:bookmarkStart w:id="31" w:name="OLE_LINK15"/>
-      <w:bookmarkStart w:id="32" w:name="OLE_LINK16"/>
-      <w:bookmarkStart w:id="33" w:name="OLE_LINK37"/>
-      <w:bookmarkStart w:id="34" w:name="OLE_LINK38"/>
-      <w:bookmarkStart w:id="35" w:name="OLE_LINK39"/>
-      <w:r>
-        <w:rPr>
-          <w:rFonts w:ascii="Courier" w:hAnsi="Courier" w:cs="Courier"/>
-          <w:color w:val="0000F0"/>
-          <w:sz w:val="12"/>
-          <w:lang w:val="en-US"/>
-        </w:rPr>
-        <w:t>grant select on SYS.CDEF$ to planner;</w:t>
-      </w:r>
-    </w:p>
-    <w:p>
-      <w:pPr>
-        <w:pBdr>
-          <w:top w:val="single" w:sz="4" w:space="1" w:color="auto"/>
-          <w:left w:val="single" w:sz="4" w:space="1" w:color="auto"/>
-          <w:bottom w:val="single" w:sz="4" w:space="1" w:color="auto"/>
-          <w:right w:val="single" w:sz="4" w:space="1" w:color="auto"/>
-        </w:pBdr>
-        <w:rPr>
-          <w:rFonts w:ascii="Courier" w:hAnsi="Courier" w:cs="Courier"/>
-          <w:color w:val="0000F0"/>
-          <w:sz w:val="12"/>
-          <w:lang w:val="en-US"/>
-        </w:rPr>
-      </w:pPr>
-      <w:r>
-        <w:rPr>
-          <w:rFonts w:ascii="Courier" w:hAnsi="Courier" w:cs="Courier"/>
-          <w:color w:val="0000F0"/>
-          <w:sz w:val="12"/>
-          <w:lang w:val="en-US"/>
-        </w:rPr>
-        <w:t>grant select on SYS.CON$ to planner;</w:t>
-      </w:r>
-    </w:p>
-    <w:p>
-      <w:pPr>
-        <w:pBdr>
-          <w:top w:val="single" w:sz="4" w:space="1" w:color="auto"/>
-          <w:left w:val="single" w:sz="4" w:space="1" w:color="auto"/>
-          <w:bottom w:val="single" w:sz="4" w:space="1" w:color="auto"/>
-          <w:right w:val="single" w:sz="4" w:space="1" w:color="auto"/>
-        </w:pBdr>
-        <w:rPr>
-          <w:rFonts w:ascii="Courier" w:hAnsi="Courier" w:cs="Courier"/>
-          <w:color w:val="0000F0"/>
-          <w:sz w:val="12"/>
-          <w:lang w:val="en-US"/>
-        </w:rPr>
-      </w:pPr>
-      <w:r>
-        <w:rPr>
-          <w:rFonts w:ascii="Courier" w:hAnsi="Courier" w:cs="Courier"/>
-          <w:color w:val="0000F0"/>
-          <w:sz w:val="12"/>
-          <w:lang w:val="en-US"/>
-        </w:rPr>
-        <w:t>grant select on SYS.OBJ$ to planner;</w:t>
-      </w:r>
-    </w:p>
-    <w:p>
-      <w:pPr>
-        <w:pBdr>
-          <w:top w:val="single" w:sz="4" w:space="1" w:color="auto"/>
-          <w:left w:val="single" w:sz="4" w:space="1" w:color="auto"/>
-          <w:bottom w:val="single" w:sz="4" w:space="1" w:color="auto"/>
-          <w:right w:val="single" w:sz="4" w:space="1" w:color="auto"/>
-        </w:pBdr>
-        <w:rPr>
-          <w:rFonts w:ascii="Courier" w:hAnsi="Courier" w:cs="Courier"/>
-          <w:color w:val="0000F0"/>
-          <w:sz w:val="12"/>
-          <w:lang w:val="en-US"/>
-        </w:rPr>
-      </w:pPr>
-      <w:r>
-        <w:rPr>
-          <w:rFonts w:ascii="Courier" w:hAnsi="Courier" w:cs="Courier"/>
-          <w:color w:val="0000F0"/>
-          <w:sz w:val="12"/>
-          <w:lang w:val="en-US"/>
-        </w:rPr>
-        <w:t>grant select on SYS.USER$ to planner;</w:t>
-      </w:r>
-      <w:bookmarkEnd w:id="30"/>
-      <w:bookmarkEnd w:id="31"/>
-      <w:bookmarkEnd w:id="32"/>
-    </w:p>
-    <w:p>
-      <w:pPr>
-        <w:pBdr>
-          <w:top w:val="single" w:sz="4" w:space="1" w:color="auto"/>
-          <w:left w:val="single" w:sz="4" w:space="1" w:color="auto"/>
-          <w:bottom w:val="single" w:sz="4" w:space="1" w:color="auto"/>
-          <w:right w:val="single" w:sz="4" w:space="1" w:color="auto"/>
-        </w:pBdr>
-        <w:rPr>
-          <w:rFonts w:ascii="Courier" w:hAnsi="Courier" w:cs="Courier"/>
-          <w:color w:val="0000F0"/>
-          <w:sz w:val="12"/>
-          <w:lang w:val="en-US"/>
-        </w:rPr>
-      </w:pPr>
-    </w:p>
-    <w:p>
-      <w:pPr>
-        <w:pBdr>
-          <w:top w:val="single" w:sz="4" w:space="1" w:color="auto"/>
-          <w:left w:val="single" w:sz="4" w:space="1" w:color="auto"/>
-          <w:bottom w:val="single" w:sz="4" w:space="1" w:color="auto"/>
-          <w:right w:val="single" w:sz="4" w:space="1" w:color="auto"/>
-        </w:pBdr>
-        <w:rPr>
-          <w:rFonts w:ascii="Courier" w:hAnsi="Courier" w:cs="Courier"/>
-          <w:color w:val="0000F0"/>
-          <w:sz w:val="12"/>
-          <w:lang w:val="en-US"/>
-        </w:rPr>
-      </w:pPr>
-      <w:r>
-        <w:rPr>
-          <w:rFonts w:ascii="Courier" w:hAnsi="Courier" w:cs="Courier"/>
-          <w:color w:val="0000F0"/>
-          <w:sz w:val="12"/>
-          <w:lang w:val="en-US"/>
-        </w:rPr>
-        <w:t>grant alter system to planner;</w:t>
-      </w:r>
-    </w:p>
-    <w:p>
-      <w:pPr>
-        <w:pBdr>
-          <w:top w:val="single" w:sz="4" w:space="1" w:color="auto"/>
-          <w:left w:val="single" w:sz="4" w:space="1" w:color="auto"/>
-          <w:bottom w:val="single" w:sz="4" w:space="1" w:color="auto"/>
-          <w:right w:val="single" w:sz="4" w:space="1" w:color="auto"/>
-        </w:pBdr>
-        <w:rPr>
-          <w:rFonts w:ascii="Courier" w:hAnsi="Courier" w:cs="Courier"/>
-          <w:color w:val="0000F0"/>
-          <w:sz w:val="12"/>
-          <w:lang w:val="en-US"/>
-        </w:rPr>
-      </w:pPr>
-      <w:r>
-        <w:rPr>
-          <w:rFonts w:ascii="Courier" w:hAnsi="Courier" w:cs="Courier"/>
-          <w:color w:val="0000F0"/>
-          <w:sz w:val="12"/>
-          <w:lang w:val="en-US"/>
-        </w:rPr>
-        <w:t xml:space="preserve">grant select on </w:t>
-      </w:r>
-      <w:proofErr w:type="spellStart"/>
-      <w:r>
-        <w:rPr>
-          <w:rFonts w:ascii="Courier" w:hAnsi="Courier" w:cs="Courier"/>
-          <w:color w:val="0000F0"/>
-          <w:sz w:val="12"/>
-          <w:lang w:val="en-US"/>
-        </w:rPr>
-        <w:t>sys.GV_$SESSION</w:t>
-      </w:r>
-      <w:proofErr w:type="spellEnd"/>
-      <w:r>
-        <w:rPr>
-          <w:rFonts w:ascii="Courier" w:hAnsi="Courier" w:cs="Courier"/>
-          <w:color w:val="0000F0"/>
-          <w:sz w:val="12"/>
-          <w:lang w:val="en-US"/>
-        </w:rPr>
-        <w:t xml:space="preserve"> to planner;</w:t>
-      </w:r>
-    </w:p>
-    <w:p>
-      <w:pPr>
-        <w:pBdr>
-          <w:top w:val="single" w:sz="4" w:space="1" w:color="auto"/>
-          <w:left w:val="single" w:sz="4" w:space="1" w:color="auto"/>
-          <w:bottom w:val="single" w:sz="4" w:space="1" w:color="auto"/>
-          <w:right w:val="single" w:sz="4" w:space="1" w:color="auto"/>
-        </w:pBdr>
-        <w:rPr>
-          <w:rFonts w:ascii="Courier" w:hAnsi="Courier" w:cs="Courier"/>
-          <w:color w:val="0000F0"/>
-          <w:sz w:val="12"/>
-          <w:lang w:val="en-US"/>
-        </w:rPr>
-      </w:pPr>
-      <w:r>
-        <w:rPr>
-          <w:rFonts w:ascii="Courier" w:hAnsi="Courier" w:cs="Courier"/>
-          <w:color w:val="0000F0"/>
-          <w:sz w:val="12"/>
-          <w:lang w:val="en-US"/>
-        </w:rPr>
-        <w:t xml:space="preserve">GRANT EXECUTE ON </w:t>
-      </w:r>
-      <w:proofErr w:type="spellStart"/>
-      <w:r>
-        <w:rPr>
-          <w:rFonts w:ascii="Courier" w:hAnsi="Courier" w:cs="Courier"/>
-          <w:color w:val="0000F0"/>
-          <w:sz w:val="12"/>
-          <w:lang w:val="en-US"/>
-        </w:rPr>
-        <w:t>sys.dbms_crypto</w:t>
-      </w:r>
-      <w:proofErr w:type="spellEnd"/>
-      <w:r>
-        <w:rPr>
-          <w:rFonts w:ascii="Courier" w:hAnsi="Courier" w:cs="Courier"/>
-          <w:color w:val="0000F0"/>
-          <w:sz w:val="12"/>
-          <w:lang w:val="en-US"/>
-        </w:rPr>
-        <w:t xml:space="preserve"> TO planner;</w:t>
-      </w:r>
-    </w:p>
-    <w:bookmarkEnd w:id="15"/>
-    <w:bookmarkEnd w:id="16"/>
-    <w:bookmarkEnd w:id="17"/>
-    <w:bookmarkEnd w:id="20"/>
-    <w:bookmarkEnd w:id="21"/>
-    <w:bookmarkEnd w:id="22"/>
-    <w:bookmarkEnd w:id="33"/>
-    <w:bookmarkEnd w:id="34"/>
-    <w:bookmarkEnd w:id="35"/>
-    <w:p>
-      <w:pPr>
-        <w:rPr>
-          <w:rFonts w:ascii="Courier New" w:hAnsi="Courier New"/>
-          <w:snapToGrid w:val="0"/>
-          <w:lang w:val="en-US"/>
-        </w:rPr>
-      </w:pPr>
-    </w:p>
-    <w:p>
-      <w:pPr>
-        <w:jc w:val="both"/>
-      </w:pPr>
-      <w:r>
-        <w:t xml:space="preserve">Za pomocą narzędzia IMP zaimportuj plik </w:t>
-      </w:r>
-      <w:proofErr w:type="spellStart"/>
-      <w:r>
-        <w:t>plansoft.org.dmp</w:t>
-      </w:r>
-      <w:proofErr w:type="spellEnd"/>
-      <w:r>
-        <w:t xml:space="preserve"> do użytkownika PLANNER.</w:t>
-      </w:r>
-    </w:p>
-    <w:p>
-      <w:pPr>
-        <w:ind w:left="708"/>
-        <w:jc w:val="both"/>
-      </w:pPr>
-      <w:r>
-        <w:t xml:space="preserve">Plik </w:t>
-      </w:r>
-      <w:proofErr w:type="spellStart"/>
-      <w:r>
-        <w:t>plansoft.org.dmp</w:t>
-      </w:r>
-      <w:proofErr w:type="spellEnd"/>
-      <w:r>
-        <w:t xml:space="preserve"> znajduje się w lokalizacji C:\Program </w:t>
-      </w:r>
-      <w:proofErr w:type="spellStart"/>
-      <w:r>
-        <w:t>Files</w:t>
-      </w:r>
-      <w:proofErr w:type="spellEnd"/>
-      <w:r>
-        <w:t>\</w:t>
-      </w:r>
-      <w:proofErr w:type="spellStart"/>
-      <w:r>
-        <w:t>Soft</w:t>
-      </w:r>
-      <w:proofErr w:type="spellEnd"/>
-      <w:r>
-        <w:t xml:space="preserve">\Planowanie\ (C:\Program </w:t>
-      </w:r>
-      <w:proofErr w:type="spellStart"/>
-      <w:r>
-        <w:t>Files</w:t>
-      </w:r>
-      <w:proofErr w:type="spellEnd"/>
-      <w:r>
-        <w:t xml:space="preserve"> (x86)\</w:t>
-      </w:r>
-      <w:proofErr w:type="spellStart"/>
-      <w:r>
-        <w:t>Soft</w:t>
-      </w:r>
-      <w:proofErr w:type="spellEnd"/>
-      <w:r>
-        <w:t xml:space="preserve">\Planowanie) po wykonaniu </w:t>
-      </w:r>
-      <w:r>
-        <w:t>instalacji programu</w:t>
-      </w:r>
-      <w:r>
-        <w:t>. Przed importem przenieś plik do lokalizacji c:, ponieważ program imp.exe nie akceptuje spacji w ścieżkach dostępu do plików)</w:t>
-      </w:r>
-    </w:p>
-    <w:p>
-      <w:pPr>
-        <w:ind w:left="708"/>
-        <w:jc w:val="both"/>
-      </w:pPr>
-    </w:p>
-    <w:p>
-      <w:pPr>
-        <w:jc w:val="both"/>
+        <w:t>W razie problemów</w:t>
+      </w:r>
+    </w:p>
+    <w:p>
+      <w:pPr>
+        <w:rPr>
+          <w:vanish/>
+        </w:rPr>
+      </w:pPr>
+    </w:p>
+    <w:p>
+      <w:pPr>
+        <w:rPr>
+          <w:vanish/>
+        </w:rPr>
+      </w:pPr>
+      <w:r>
+        <w:rPr>
+          <w:vanish/>
+        </w:rPr>
+        <w:t>Jeżeli podczas instalacji pojawi się następujący komunikat o błędzie</w:t>
+      </w:r>
+    </w:p>
+    <w:p>
+      <w:pPr>
+        <w:rPr>
+          <w:vanish/>
+        </w:rPr>
       </w:pPr>
       <w:r>
         <w:rPr>
           <w:noProof/>
+          <w:vanish/>
         </w:rPr>
         <w:drawing>
-          <wp:inline distT="0" distB="0" distL="0" distR="0" wp14:anchorId="732469F5" wp14:editId="5701D47D">
-            <wp:extent cx="5086018" cy="1742401"/>
-            <wp:effectExtent l="0" t="0" r="635" b="0"/>
-            <wp:docPr id="14" name="Obraz 6" descr="闒粀闀粀"/>
+          <wp:inline distT="0" distB="0" distL="0" distR="0" wp14:anchorId="332DFB25" wp14:editId="060884B3">
+            <wp:extent cx="3035935" cy="1104900"/>
+            <wp:effectExtent l="0" t="0" r="0" b="0"/>
+            <wp:docPr id="8" name="Obraz 8"/>
             <wp:cNvGraphicFramePr>
               <a:graphicFrameLocks xmlns:a="http://schemas.openxmlformats.org/drawingml/2006/main" noChangeAspect="1"/>
             </wp:cNvGraphicFramePr>
@@ -4802,7 +2593,99 @@
               <a:graphicData uri="http://schemas.openxmlformats.org/drawingml/2006/picture">
                 <pic:pic xmlns:pic="http://schemas.openxmlformats.org/drawingml/2006/picture">
                   <pic:nvPicPr>
-                    <pic:cNvPr id="0" name="Picture 6" descr="闒粀闀粀"/>
+                    <pic:cNvPr id="0" name="Picture 1"/>
+                    <pic:cNvPicPr>
+                      <a:picLocks noChangeAspect="1" noChangeArrowheads="1"/>
+                    </pic:cNvPicPr>
+                  </pic:nvPicPr>
+                  <pic:blipFill>
+                    <a:blip r:embed="rId15">
+                      <a:extLst>
+                        <a:ext uri="{28A0092B-C50C-407E-A947-70E740481C1C}">
+                          <a14:useLocalDpi xmlns:a14="http://schemas.microsoft.com/office/drawing/2010/main" val="0"/>
+                        </a:ext>
+                      </a:extLst>
+                    </a:blip>
+                    <a:srcRect/>
+                    <a:stretch>
+                      <a:fillRect/>
+                    </a:stretch>
+                  </pic:blipFill>
+                  <pic:spPr bwMode="auto">
+                    <a:xfrm>
+                      <a:off x="0" y="0"/>
+                      <a:ext cx="3035935" cy="1104900"/>
+                    </a:xfrm>
+                    <a:prstGeom prst="rect">
+                      <a:avLst/>
+                    </a:prstGeom>
+                    <a:noFill/>
+                    <a:ln>
+                      <a:noFill/>
+                    </a:ln>
+                  </pic:spPr>
+                </pic:pic>
+              </a:graphicData>
+            </a:graphic>
+          </wp:inline>
+        </w:drawing>
+      </w:r>
+    </w:p>
+    <w:p>
+      <w:pPr>
+        <w:rPr>
+          <w:vanish/>
+        </w:rPr>
+      </w:pPr>
+      <w:r>
+        <w:rPr>
+          <w:vanish/>
+        </w:rPr>
+        <w:t xml:space="preserve">Wówczas znajdź na dysku plik </w:t>
+      </w:r>
+      <w:bookmarkStart w:id="15" w:name="OLE_LINK4"/>
+      <w:bookmarkStart w:id="16" w:name="OLE_LINK5"/>
+      <w:bookmarkStart w:id="17" w:name="OLE_LINK6"/>
+      <w:r>
+        <w:rPr>
+          <w:vanish/>
+        </w:rPr>
+        <w:t>OracleMTSRecoveryService.reg</w:t>
+      </w:r>
+      <w:bookmarkEnd w:id="15"/>
+      <w:bookmarkEnd w:id="16"/>
+      <w:bookmarkEnd w:id="17"/>
+      <w:r>
+        <w:rPr>
+          <w:vanish/>
+        </w:rPr>
+        <w:t>, skopiuj ten plik i zmień nazwę na KEY_XE. Następnie naciśnij przycisk OK. Instalacja zostanie zakończona pomyślnie.</w:t>
+      </w:r>
+    </w:p>
+    <w:p>
+      <w:pPr>
+        <w:rPr>
+          <w:vanish/>
+        </w:rPr>
+      </w:pPr>
+      <w:r>
+        <w:rPr>
+          <w:noProof/>
+          <w:vanish/>
+        </w:rPr>
+        <w:drawing>
+          <wp:inline distT="0" distB="0" distL="0" distR="0" wp14:anchorId="0FD77ABB" wp14:editId="588C1825">
+            <wp:extent cx="5164531" cy="2402704"/>
+            <wp:effectExtent l="0" t="0" r="0" b="0"/>
+            <wp:docPr id="16" name="Obraz 16"/>
+            <wp:cNvGraphicFramePr>
+              <a:graphicFrameLocks xmlns:a="http://schemas.openxmlformats.org/drawingml/2006/main" noChangeAspect="1"/>
+            </wp:cNvGraphicFramePr>
+            <a:graphic xmlns:a="http://schemas.openxmlformats.org/drawingml/2006/main">
+              <a:graphicData uri="http://schemas.openxmlformats.org/drawingml/2006/picture">
+                <pic:pic xmlns:pic="http://schemas.openxmlformats.org/drawingml/2006/picture">
+                  <pic:nvPicPr>
+                    <pic:cNvPr id="0" name="Picture 2"/>
                     <pic:cNvPicPr>
                       <a:picLocks noChangeAspect="1" noChangeArrowheads="1"/>
                     </pic:cNvPicPr>
@@ -4823,7 +2706,7 @@
                   <pic:spPr bwMode="auto">
                     <a:xfrm>
                       <a:off x="0" y="0"/>
-                      <a:ext cx="5084759" cy="1741970"/>
+                      <a:ext cx="5167543" cy="2404105"/>
                     </a:xfrm>
                     <a:prstGeom prst="rect">
                       <a:avLst/>
@@ -4842,6211 +2725,40 @@
     </w:p>
     <w:p>
       <w:pPr>
-        <w:jc w:val="both"/>
-      </w:pPr>
-    </w:p>
-    <w:p>
-      <w:r>
-        <w:t>Ewentualne błędy i ostrzeżenia zignoruj.</w:t>
-      </w:r>
-    </w:p>
-    <w:p>
-      <w:pPr>
-        <w:jc w:val="both"/>
-      </w:pPr>
-      <w:r>
-        <w:t xml:space="preserve">Uruchom program </w:t>
-      </w:r>
+        <w:pStyle w:val="Tekstpodstawowy"/>
+      </w:pPr>
+    </w:p>
+    <w:p>
+      <w:pPr>
+        <w:pStyle w:val="Nagwek2"/>
+      </w:pPr>
+      <w:bookmarkStart w:id="18" w:name="_Toc79385900"/>
       <w:proofErr w:type="spellStart"/>
       <w:r>
-        <w:t>sqlplus</w:t>
+        <w:lastRenderedPageBreak/>
+        <w:t>Załacznik</w:t>
       </w:r>
       <w:proofErr w:type="spellEnd"/>
       <w:r>
-        <w:t xml:space="preserve"> i wykonaj następujące polecenia SQL:</w:t>
-      </w:r>
-    </w:p>
-    <w:p>
-      <w:r>
-        <w:br w:type="page"/>
-      </w:r>
-    </w:p>
-    <w:p/>
-    <w:p>
-      <w:pPr>
-        <w:pBdr>
-          <w:top w:val="single" w:sz="4" w:space="1" w:color="auto"/>
-          <w:left w:val="single" w:sz="4" w:space="4" w:color="auto"/>
-          <w:bottom w:val="single" w:sz="4" w:space="1" w:color="auto"/>
-          <w:right w:val="single" w:sz="4" w:space="4" w:color="auto"/>
-        </w:pBdr>
-        <w:rPr>
-          <w:rFonts w:ascii="Courier" w:hAnsi="Courier" w:cs="Courier"/>
-          <w:color w:val="0000F0"/>
-          <w:sz w:val="12"/>
-          <w:lang w:val="en-US"/>
-        </w:rPr>
-      </w:pPr>
-      <w:bookmarkStart w:id="36" w:name="OLE_LINK48"/>
-      <w:bookmarkStart w:id="37" w:name="OLE_LINK49"/>
-      <w:bookmarkStart w:id="38" w:name="OLE_LINK50"/>
-      <w:proofErr w:type="spellStart"/>
-      <w:r>
-        <w:rPr>
-          <w:rFonts w:ascii="Courier" w:hAnsi="Courier" w:cs="Courier"/>
-          <w:color w:val="0000F0"/>
-          <w:sz w:val="12"/>
-          <w:lang w:val="en-US"/>
-        </w:rPr>
-        <w:t>Sqlplus</w:t>
-      </w:r>
-      <w:proofErr w:type="spellEnd"/>
-      <w:r>
-        <w:rPr>
-          <w:rFonts w:ascii="Courier" w:hAnsi="Courier" w:cs="Courier"/>
-          <w:color w:val="0000F0"/>
-          <w:sz w:val="12"/>
-          <w:lang w:val="en-US"/>
-        </w:rPr>
-        <w:t xml:space="preserve"> planner</w:t>
-      </w:r>
-    </w:p>
-    <w:p>
-      <w:pPr>
-        <w:pBdr>
-          <w:top w:val="single" w:sz="4" w:space="1" w:color="auto"/>
-          <w:left w:val="single" w:sz="4" w:space="4" w:color="auto"/>
-          <w:bottom w:val="single" w:sz="4" w:space="1" w:color="auto"/>
-          <w:right w:val="single" w:sz="4" w:space="4" w:color="auto"/>
-        </w:pBdr>
-        <w:rPr>
-          <w:rFonts w:ascii="Courier" w:hAnsi="Courier" w:cs="Courier"/>
-          <w:color w:val="0000F0"/>
-          <w:sz w:val="12"/>
-          <w:lang w:val="en-US"/>
-        </w:rPr>
-      </w:pPr>
-    </w:p>
-    <w:p>
-      <w:pPr>
-        <w:pBdr>
-          <w:top w:val="single" w:sz="4" w:space="1" w:color="auto"/>
-          <w:left w:val="single" w:sz="4" w:space="4" w:color="auto"/>
-          <w:bottom w:val="single" w:sz="4" w:space="1" w:color="auto"/>
-          <w:right w:val="single" w:sz="4" w:space="4" w:color="auto"/>
-        </w:pBdr>
-        <w:rPr>
-          <w:rFonts w:ascii="Courier" w:hAnsi="Courier" w:cs="Courier"/>
-          <w:color w:val="0000F0"/>
-          <w:sz w:val="12"/>
-          <w:lang w:val="en-US"/>
-        </w:rPr>
-      </w:pPr>
-      <w:bookmarkStart w:id="39" w:name="OLE_LINK17"/>
-      <w:bookmarkStart w:id="40" w:name="OLE_LINK18"/>
-      <w:bookmarkStart w:id="41" w:name="OLE_LINK25"/>
-      <w:bookmarkStart w:id="42" w:name="OLE_LINK26"/>
-      <w:bookmarkStart w:id="43" w:name="OLE_LINK27"/>
-      <w:bookmarkStart w:id="44" w:name="OLE_LINK40"/>
-      <w:bookmarkStart w:id="45" w:name="OLE_LINK41"/>
-      <w:bookmarkStart w:id="46" w:name="OLE_LINK43"/>
-      <w:bookmarkStart w:id="47" w:name="OLE_LINK44"/>
-      <w:r>
-        <w:rPr>
-          <w:rFonts w:ascii="Courier" w:hAnsi="Courier" w:cs="Courier"/>
-          <w:color w:val="0000F0"/>
-          <w:sz w:val="12"/>
-          <w:lang w:val="en-US"/>
-        </w:rPr>
-        <w:t>DECLARE  CURSOR TEMP</w:t>
-      </w:r>
-    </w:p>
-    <w:p>
-      <w:pPr>
-        <w:pBdr>
-          <w:top w:val="single" w:sz="4" w:space="1" w:color="auto"/>
-          <w:left w:val="single" w:sz="4" w:space="4" w:color="auto"/>
-          <w:bottom w:val="single" w:sz="4" w:space="1" w:color="auto"/>
-          <w:right w:val="single" w:sz="4" w:space="4" w:color="auto"/>
-        </w:pBdr>
-        <w:rPr>
-          <w:rFonts w:ascii="Courier" w:hAnsi="Courier" w:cs="Courier"/>
-          <w:color w:val="0000F0"/>
-          <w:sz w:val="12"/>
-          <w:lang w:val="en-US"/>
-        </w:rPr>
-      </w:pPr>
-      <w:r>
-        <w:rPr>
-          <w:rFonts w:ascii="Courier" w:hAnsi="Courier" w:cs="Courier"/>
-          <w:color w:val="0000F0"/>
-          <w:sz w:val="12"/>
-          <w:lang w:val="en-US"/>
-        </w:rPr>
-        <w:tab/>
-        <w:t>IS</w:t>
-      </w:r>
-    </w:p>
-    <w:p>
-      <w:pPr>
-        <w:pBdr>
-          <w:top w:val="single" w:sz="4" w:space="1" w:color="auto"/>
-          <w:left w:val="single" w:sz="4" w:space="4" w:color="auto"/>
-          <w:bottom w:val="single" w:sz="4" w:space="1" w:color="auto"/>
-          <w:right w:val="single" w:sz="4" w:space="4" w:color="auto"/>
-        </w:pBdr>
-        <w:rPr>
-          <w:rFonts w:ascii="Courier" w:hAnsi="Courier" w:cs="Courier"/>
-          <w:color w:val="0000F0"/>
-          <w:sz w:val="12"/>
-          <w:lang w:val="en-US"/>
-        </w:rPr>
-      </w:pPr>
-      <w:r>
-        <w:rPr>
-          <w:rFonts w:ascii="Courier" w:hAnsi="Courier" w:cs="Courier"/>
-          <w:color w:val="0000F0"/>
-          <w:sz w:val="12"/>
-          <w:lang w:val="en-US"/>
-        </w:rPr>
-        <w:tab/>
-        <w:t>select 'DROP PUBLIC SYNONYM '||SNAME S from SYS.SYNONYMS WHERE CREATOR = USER AND SYNTYPE = 'PUBLIC';</w:t>
-      </w:r>
-    </w:p>
-    <w:p>
-      <w:pPr>
-        <w:pBdr>
-          <w:top w:val="single" w:sz="4" w:space="1" w:color="auto"/>
-          <w:left w:val="single" w:sz="4" w:space="4" w:color="auto"/>
-          <w:bottom w:val="single" w:sz="4" w:space="1" w:color="auto"/>
-          <w:right w:val="single" w:sz="4" w:space="4" w:color="auto"/>
-        </w:pBdr>
-        <w:rPr>
-          <w:rFonts w:ascii="Courier" w:hAnsi="Courier" w:cs="Courier"/>
-          <w:color w:val="0000F0"/>
-          <w:sz w:val="12"/>
-          <w:lang w:val="en-US"/>
-        </w:rPr>
-      </w:pPr>
-      <w:r>
-        <w:rPr>
-          <w:rFonts w:ascii="Courier" w:hAnsi="Courier" w:cs="Courier"/>
-          <w:color w:val="0000F0"/>
-          <w:sz w:val="12"/>
-          <w:lang w:val="en-US"/>
-        </w:rPr>
-        <w:tab/>
-        <w:t>C INTEGER;</w:t>
-      </w:r>
-    </w:p>
-    <w:p>
-      <w:pPr>
-        <w:pBdr>
-          <w:top w:val="single" w:sz="4" w:space="1" w:color="auto"/>
-          <w:left w:val="single" w:sz="4" w:space="4" w:color="auto"/>
-          <w:bottom w:val="single" w:sz="4" w:space="1" w:color="auto"/>
-          <w:right w:val="single" w:sz="4" w:space="4" w:color="auto"/>
-        </w:pBdr>
-        <w:rPr>
-          <w:rFonts w:ascii="Courier" w:hAnsi="Courier" w:cs="Courier"/>
-          <w:color w:val="0000F0"/>
-          <w:sz w:val="12"/>
-          <w:lang w:val="en-US"/>
-        </w:rPr>
-      </w:pPr>
-      <w:r>
-        <w:rPr>
-          <w:rFonts w:ascii="Courier" w:hAnsi="Courier" w:cs="Courier"/>
-          <w:color w:val="0000F0"/>
-          <w:sz w:val="12"/>
-          <w:lang w:val="en-US"/>
-        </w:rPr>
-        <w:t>BEGIN</w:t>
-      </w:r>
-    </w:p>
-    <w:p>
-      <w:pPr>
-        <w:pBdr>
-          <w:top w:val="single" w:sz="4" w:space="1" w:color="auto"/>
-          <w:left w:val="single" w:sz="4" w:space="4" w:color="auto"/>
-          <w:bottom w:val="single" w:sz="4" w:space="1" w:color="auto"/>
-          <w:right w:val="single" w:sz="4" w:space="4" w:color="auto"/>
-        </w:pBdr>
-        <w:rPr>
-          <w:rFonts w:ascii="Courier" w:hAnsi="Courier" w:cs="Courier"/>
-          <w:color w:val="0000F0"/>
-          <w:sz w:val="12"/>
-          <w:lang w:val="en-US"/>
-        </w:rPr>
-      </w:pPr>
-      <w:r>
-        <w:rPr>
-          <w:rFonts w:ascii="Courier" w:hAnsi="Courier" w:cs="Courier"/>
-          <w:color w:val="0000F0"/>
-          <w:sz w:val="12"/>
-          <w:lang w:val="en-US"/>
-        </w:rPr>
-        <w:tab/>
-        <w:t>FOR REC_TEMP IN TEMP</w:t>
-      </w:r>
-    </w:p>
-    <w:p>
-      <w:pPr>
-        <w:pBdr>
-          <w:top w:val="single" w:sz="4" w:space="1" w:color="auto"/>
-          <w:left w:val="single" w:sz="4" w:space="4" w:color="auto"/>
-          <w:bottom w:val="single" w:sz="4" w:space="1" w:color="auto"/>
-          <w:right w:val="single" w:sz="4" w:space="4" w:color="auto"/>
-        </w:pBdr>
-        <w:rPr>
-          <w:rFonts w:ascii="Courier" w:hAnsi="Courier" w:cs="Courier"/>
-          <w:color w:val="0000F0"/>
-          <w:sz w:val="12"/>
-          <w:lang w:val="en-US"/>
-        </w:rPr>
-      </w:pPr>
-      <w:r>
-        <w:rPr>
-          <w:rFonts w:ascii="Courier" w:hAnsi="Courier" w:cs="Courier"/>
-          <w:color w:val="0000F0"/>
-          <w:sz w:val="12"/>
-          <w:lang w:val="en-US"/>
-        </w:rPr>
-        <w:tab/>
-        <w:t>LOOP</w:t>
-      </w:r>
-    </w:p>
-    <w:p>
-      <w:pPr>
-        <w:pBdr>
-          <w:top w:val="single" w:sz="4" w:space="1" w:color="auto"/>
-          <w:left w:val="single" w:sz="4" w:space="4" w:color="auto"/>
-          <w:bottom w:val="single" w:sz="4" w:space="1" w:color="auto"/>
-          <w:right w:val="single" w:sz="4" w:space="4" w:color="auto"/>
-        </w:pBdr>
-        <w:rPr>
-          <w:rFonts w:ascii="Courier" w:hAnsi="Courier" w:cs="Courier"/>
-          <w:color w:val="0000F0"/>
-          <w:sz w:val="12"/>
-          <w:lang w:val="en-US"/>
-        </w:rPr>
-      </w:pPr>
-      <w:r>
-        <w:rPr>
-          <w:rFonts w:ascii="Courier" w:hAnsi="Courier" w:cs="Courier"/>
-          <w:color w:val="0000F0"/>
-          <w:sz w:val="12"/>
-          <w:lang w:val="en-US"/>
-        </w:rPr>
-        <w:t xml:space="preserve">           C := DBMS_SQL.OPEN_CURSOR;</w:t>
-      </w:r>
-    </w:p>
-    <w:p>
-      <w:pPr>
-        <w:pBdr>
-          <w:top w:val="single" w:sz="4" w:space="1" w:color="auto"/>
-          <w:left w:val="single" w:sz="4" w:space="4" w:color="auto"/>
-          <w:bottom w:val="single" w:sz="4" w:space="1" w:color="auto"/>
-          <w:right w:val="single" w:sz="4" w:space="4" w:color="auto"/>
-        </w:pBdr>
-        <w:rPr>
-          <w:rFonts w:ascii="Courier" w:hAnsi="Courier" w:cs="Courier"/>
-          <w:color w:val="0000F0"/>
-          <w:sz w:val="12"/>
-          <w:lang w:val="en-US"/>
-        </w:rPr>
-      </w:pPr>
-      <w:r>
-        <w:rPr>
-          <w:rFonts w:ascii="Courier" w:hAnsi="Courier" w:cs="Courier"/>
-          <w:color w:val="0000F0"/>
-          <w:sz w:val="12"/>
-          <w:lang w:val="en-US"/>
-        </w:rPr>
-        <w:t xml:space="preserve">           DBMS_SQL.PARSE(C, REC_TEMP.S,DBMS_SQL.V7);</w:t>
-      </w:r>
-    </w:p>
-    <w:p>
-      <w:pPr>
-        <w:pBdr>
-          <w:top w:val="single" w:sz="4" w:space="1" w:color="auto"/>
-          <w:left w:val="single" w:sz="4" w:space="4" w:color="auto"/>
-          <w:bottom w:val="single" w:sz="4" w:space="1" w:color="auto"/>
-          <w:right w:val="single" w:sz="4" w:space="4" w:color="auto"/>
-        </w:pBdr>
-        <w:rPr>
-          <w:rFonts w:ascii="Courier" w:hAnsi="Courier" w:cs="Courier"/>
-          <w:color w:val="0000F0"/>
-          <w:sz w:val="12"/>
-          <w:lang w:val="en-US"/>
-        </w:rPr>
-      </w:pPr>
-      <w:r>
-        <w:rPr>
-          <w:rFonts w:ascii="Courier" w:hAnsi="Courier" w:cs="Courier"/>
-          <w:color w:val="0000F0"/>
-          <w:sz w:val="12"/>
-          <w:lang w:val="en-US"/>
-        </w:rPr>
-        <w:t xml:space="preserve">           DBMS_SQL.CLOSE_CURSOR(C);</w:t>
-      </w:r>
-      <w:r>
-        <w:rPr>
-          <w:rFonts w:ascii="Courier" w:hAnsi="Courier" w:cs="Courier"/>
-          <w:color w:val="0000F0"/>
-          <w:sz w:val="12"/>
-          <w:lang w:val="en-US"/>
-        </w:rPr>
-        <w:tab/>
+        <w:t xml:space="preserve"> A- Upgrade do wyższych wersji</w:t>
+      </w:r>
+      <w:bookmarkEnd w:id="13"/>
+      <w:bookmarkEnd w:id="18"/>
+      <w:r>
         <w:t xml:space="preserve"> </w:t>
       </w:r>
-      <w:r>
-        <w:rPr>
-          <w:rFonts w:ascii="Courier" w:hAnsi="Courier" w:cs="Courier"/>
-          <w:color w:val="0000F0"/>
-          <w:sz w:val="12"/>
-          <w:lang w:val="en-US"/>
-        </w:rPr>
-        <w:tab/>
-      </w:r>
-      <w:r>
-        <w:rPr>
-          <w:rFonts w:ascii="Courier" w:hAnsi="Courier" w:cs="Courier"/>
-          <w:color w:val="0000F0"/>
-          <w:sz w:val="12"/>
-          <w:lang w:val="en-US"/>
-        </w:rPr>
-        <w:tab/>
-        <w:t xml:space="preserve">  </w:t>
-      </w:r>
-    </w:p>
-    <w:p>
-      <w:pPr>
-        <w:pBdr>
-          <w:top w:val="single" w:sz="4" w:space="1" w:color="auto"/>
-          <w:left w:val="single" w:sz="4" w:space="4" w:color="auto"/>
-          <w:bottom w:val="single" w:sz="4" w:space="1" w:color="auto"/>
-          <w:right w:val="single" w:sz="4" w:space="4" w:color="auto"/>
-        </w:pBdr>
-        <w:rPr>
-          <w:rFonts w:ascii="Courier" w:hAnsi="Courier" w:cs="Courier"/>
-          <w:color w:val="0000F0"/>
-          <w:sz w:val="12"/>
-          <w:lang w:val="en-US"/>
-        </w:rPr>
-      </w:pPr>
-      <w:r>
-        <w:rPr>
-          <w:rFonts w:ascii="Courier" w:hAnsi="Courier" w:cs="Courier"/>
-          <w:color w:val="0000F0"/>
-          <w:sz w:val="12"/>
-          <w:lang w:val="en-US"/>
-        </w:rPr>
-        <w:t xml:space="preserve">  END LOOP;  </w:t>
-      </w:r>
-    </w:p>
-    <w:p>
-      <w:pPr>
-        <w:pBdr>
-          <w:top w:val="single" w:sz="4" w:space="1" w:color="auto"/>
-          <w:left w:val="single" w:sz="4" w:space="4" w:color="auto"/>
-          <w:bottom w:val="single" w:sz="4" w:space="1" w:color="auto"/>
-          <w:right w:val="single" w:sz="4" w:space="4" w:color="auto"/>
-        </w:pBdr>
-        <w:rPr>
-          <w:rFonts w:ascii="Courier" w:hAnsi="Courier" w:cs="Courier"/>
-          <w:color w:val="0000F0"/>
-          <w:sz w:val="12"/>
-          <w:lang w:val="en-US"/>
-        </w:rPr>
-      </w:pPr>
-      <w:r>
-        <w:rPr>
-          <w:rFonts w:ascii="Courier" w:hAnsi="Courier" w:cs="Courier"/>
-          <w:color w:val="0000F0"/>
-          <w:sz w:val="12"/>
-          <w:lang w:val="en-US"/>
-        </w:rPr>
-        <w:t>END;</w:t>
-      </w:r>
-    </w:p>
-    <w:p>
-      <w:pPr>
-        <w:pBdr>
-          <w:top w:val="single" w:sz="4" w:space="1" w:color="auto"/>
-          <w:left w:val="single" w:sz="4" w:space="4" w:color="auto"/>
-          <w:bottom w:val="single" w:sz="4" w:space="1" w:color="auto"/>
-          <w:right w:val="single" w:sz="4" w:space="4" w:color="auto"/>
-        </w:pBdr>
-        <w:rPr>
-          <w:rFonts w:ascii="Courier" w:hAnsi="Courier" w:cs="Courier"/>
-          <w:color w:val="0000F0"/>
-          <w:sz w:val="12"/>
-          <w:lang w:val="en-US"/>
-        </w:rPr>
-      </w:pPr>
-      <w:r>
-        <w:rPr>
-          <w:rFonts w:ascii="Courier" w:hAnsi="Courier" w:cs="Courier"/>
-          <w:color w:val="0000F0"/>
-          <w:sz w:val="12"/>
-          <w:lang w:val="en-US"/>
-        </w:rPr>
-        <w:t>/</w:t>
-      </w:r>
-    </w:p>
-    <w:bookmarkEnd w:id="39"/>
-    <w:bookmarkEnd w:id="40"/>
-    <w:p>
-      <w:pPr>
-        <w:pBdr>
-          <w:top w:val="single" w:sz="4" w:space="1" w:color="auto"/>
-          <w:left w:val="single" w:sz="4" w:space="4" w:color="auto"/>
-          <w:bottom w:val="single" w:sz="4" w:space="1" w:color="auto"/>
-          <w:right w:val="single" w:sz="4" w:space="4" w:color="auto"/>
-        </w:pBdr>
-        <w:rPr>
-          <w:rFonts w:ascii="Courier" w:hAnsi="Courier" w:cs="Courier"/>
-          <w:color w:val="0000F0"/>
-          <w:sz w:val="12"/>
-          <w:lang w:val="en-US"/>
-        </w:rPr>
-      </w:pPr>
-    </w:p>
-    <w:p>
-      <w:pPr>
-        <w:pBdr>
-          <w:top w:val="single" w:sz="4" w:space="1" w:color="auto"/>
-          <w:left w:val="single" w:sz="4" w:space="4" w:color="auto"/>
-          <w:bottom w:val="single" w:sz="4" w:space="1" w:color="auto"/>
-          <w:right w:val="single" w:sz="4" w:space="4" w:color="auto"/>
-        </w:pBdr>
-        <w:rPr>
-          <w:rFonts w:ascii="Courier" w:hAnsi="Courier" w:cs="Courier"/>
-          <w:color w:val="0000F0"/>
-          <w:sz w:val="12"/>
-          <w:lang w:val="en-US"/>
-        </w:rPr>
-      </w:pPr>
-      <w:bookmarkStart w:id="48" w:name="OLE_LINK19"/>
-      <w:r>
-        <w:rPr>
-          <w:rFonts w:ascii="Courier" w:hAnsi="Courier" w:cs="Courier"/>
-          <w:color w:val="0000F0"/>
-          <w:sz w:val="12"/>
-          <w:lang w:val="en-US"/>
-        </w:rPr>
-        <w:t xml:space="preserve">DECLARE </w:t>
-      </w:r>
-    </w:p>
-    <w:p>
-      <w:pPr>
-        <w:pBdr>
-          <w:top w:val="single" w:sz="4" w:space="1" w:color="auto"/>
-          <w:left w:val="single" w:sz="4" w:space="4" w:color="auto"/>
-          <w:bottom w:val="single" w:sz="4" w:space="1" w:color="auto"/>
-          <w:right w:val="single" w:sz="4" w:space="4" w:color="auto"/>
-        </w:pBdr>
-        <w:rPr>
-          <w:rFonts w:ascii="Courier" w:hAnsi="Courier" w:cs="Courier"/>
-          <w:color w:val="0000F0"/>
-          <w:sz w:val="12"/>
-          <w:lang w:val="en-US"/>
-        </w:rPr>
-      </w:pPr>
-      <w:r>
-        <w:rPr>
-          <w:rFonts w:ascii="Courier" w:hAnsi="Courier" w:cs="Courier"/>
-          <w:color w:val="0000F0"/>
-          <w:sz w:val="12"/>
-          <w:lang w:val="en-US"/>
-        </w:rPr>
-        <w:tab/>
-        <w:t>CURSOR TEMP</w:t>
-      </w:r>
-    </w:p>
-    <w:p>
-      <w:pPr>
-        <w:pBdr>
-          <w:top w:val="single" w:sz="4" w:space="1" w:color="auto"/>
-          <w:left w:val="single" w:sz="4" w:space="4" w:color="auto"/>
-          <w:bottom w:val="single" w:sz="4" w:space="1" w:color="auto"/>
-          <w:right w:val="single" w:sz="4" w:space="4" w:color="auto"/>
-        </w:pBdr>
-        <w:rPr>
-          <w:rFonts w:ascii="Courier" w:hAnsi="Courier" w:cs="Courier"/>
-          <w:color w:val="0000F0"/>
-          <w:sz w:val="12"/>
-          <w:lang w:val="en-US"/>
-        </w:rPr>
-      </w:pPr>
-      <w:r>
-        <w:rPr>
-          <w:rFonts w:ascii="Courier" w:hAnsi="Courier" w:cs="Courier"/>
-          <w:color w:val="0000F0"/>
-          <w:sz w:val="12"/>
-          <w:lang w:val="en-US"/>
-        </w:rPr>
-        <w:tab/>
-        <w:t>IS</w:t>
-      </w:r>
-    </w:p>
-    <w:p>
-      <w:pPr>
-        <w:pBdr>
-          <w:top w:val="single" w:sz="4" w:space="1" w:color="auto"/>
-          <w:left w:val="single" w:sz="4" w:space="4" w:color="auto"/>
-          <w:bottom w:val="single" w:sz="4" w:space="1" w:color="auto"/>
-          <w:right w:val="single" w:sz="4" w:space="4" w:color="auto"/>
-        </w:pBdr>
-        <w:rPr>
-          <w:rFonts w:ascii="Courier" w:hAnsi="Courier" w:cs="Courier"/>
-          <w:color w:val="0000F0"/>
-          <w:sz w:val="12"/>
-          <w:lang w:val="en-US"/>
-        </w:rPr>
-      </w:pPr>
-      <w:r>
-        <w:rPr>
-          <w:rFonts w:ascii="Courier" w:hAnsi="Courier" w:cs="Courier"/>
-          <w:color w:val="0000F0"/>
-          <w:sz w:val="12"/>
-          <w:lang w:val="en-US"/>
-        </w:rPr>
-        <w:tab/>
-        <w:t>select 'CREATE PUBLIC SYNONYM '||</w:t>
-      </w:r>
-      <w:proofErr w:type="spellStart"/>
-      <w:r>
-        <w:rPr>
-          <w:rFonts w:ascii="Courier" w:hAnsi="Courier" w:cs="Courier"/>
-          <w:color w:val="0000F0"/>
-          <w:sz w:val="12"/>
-          <w:lang w:val="en-US"/>
-        </w:rPr>
-        <w:t>object_name</w:t>
-      </w:r>
-      <w:proofErr w:type="spellEnd"/>
-      <w:r>
-        <w:rPr>
-          <w:rFonts w:ascii="Courier" w:hAnsi="Courier" w:cs="Courier"/>
-          <w:color w:val="0000F0"/>
-          <w:sz w:val="12"/>
-          <w:lang w:val="en-US"/>
-        </w:rPr>
-        <w:t>||' FOR '||</w:t>
-      </w:r>
-      <w:proofErr w:type="spellStart"/>
-      <w:r>
-        <w:rPr>
-          <w:rFonts w:ascii="Courier" w:hAnsi="Courier" w:cs="Courier"/>
-          <w:color w:val="0000F0"/>
-          <w:sz w:val="12"/>
-          <w:lang w:val="en-US"/>
-        </w:rPr>
-        <w:t>object_name</w:t>
-      </w:r>
-      <w:proofErr w:type="spellEnd"/>
-      <w:r>
-        <w:rPr>
-          <w:rFonts w:ascii="Courier" w:hAnsi="Courier" w:cs="Courier"/>
-          <w:color w:val="0000F0"/>
-          <w:sz w:val="12"/>
-          <w:lang w:val="en-US"/>
-        </w:rPr>
-        <w:t xml:space="preserve"> S from </w:t>
-      </w:r>
-      <w:proofErr w:type="spellStart"/>
-      <w:r>
-        <w:rPr>
-          <w:rFonts w:ascii="Courier" w:hAnsi="Courier" w:cs="Courier"/>
-          <w:color w:val="0000F0"/>
-          <w:sz w:val="12"/>
-          <w:lang w:val="en-US"/>
-        </w:rPr>
-        <w:t>sys.all_objects</w:t>
-      </w:r>
-      <w:proofErr w:type="spellEnd"/>
-      <w:r>
-        <w:rPr>
-          <w:rFonts w:ascii="Courier" w:hAnsi="Courier" w:cs="Courier"/>
-          <w:color w:val="0000F0"/>
-          <w:sz w:val="12"/>
-          <w:lang w:val="en-US"/>
-        </w:rPr>
-        <w:t xml:space="preserve"> where owner = user and OBJECT_TYPE NOT IN ('SYNONYM', 'INDEX', 'PACKAGE BODY') order by </w:t>
-      </w:r>
-      <w:proofErr w:type="spellStart"/>
-      <w:r>
-        <w:rPr>
-          <w:rFonts w:ascii="Courier" w:hAnsi="Courier" w:cs="Courier"/>
-          <w:color w:val="0000F0"/>
-          <w:sz w:val="12"/>
-          <w:lang w:val="en-US"/>
-        </w:rPr>
-        <w:t>object_name</w:t>
-      </w:r>
-      <w:proofErr w:type="spellEnd"/>
-      <w:r>
-        <w:rPr>
-          <w:rFonts w:ascii="Courier" w:hAnsi="Courier" w:cs="Courier"/>
-          <w:color w:val="0000F0"/>
-          <w:sz w:val="12"/>
-          <w:lang w:val="en-US"/>
-        </w:rPr>
-        <w:t>;</w:t>
-      </w:r>
-    </w:p>
-    <w:p>
-      <w:pPr>
-        <w:pBdr>
-          <w:top w:val="single" w:sz="4" w:space="1" w:color="auto"/>
-          <w:left w:val="single" w:sz="4" w:space="4" w:color="auto"/>
-          <w:bottom w:val="single" w:sz="4" w:space="1" w:color="auto"/>
-          <w:right w:val="single" w:sz="4" w:space="4" w:color="auto"/>
-        </w:pBdr>
-        <w:rPr>
-          <w:rFonts w:ascii="Courier" w:hAnsi="Courier" w:cs="Courier"/>
-          <w:color w:val="0000F0"/>
-          <w:sz w:val="12"/>
-          <w:lang w:val="en-US"/>
-        </w:rPr>
-      </w:pPr>
-      <w:r>
-        <w:rPr>
-          <w:rFonts w:ascii="Courier" w:hAnsi="Courier" w:cs="Courier"/>
-          <w:color w:val="0000F0"/>
-          <w:sz w:val="12"/>
-          <w:lang w:val="en-US"/>
-        </w:rPr>
-        <w:tab/>
-        <w:t>C INTEGER;</w:t>
-      </w:r>
-    </w:p>
-    <w:p>
-      <w:pPr>
-        <w:pBdr>
-          <w:top w:val="single" w:sz="4" w:space="1" w:color="auto"/>
-          <w:left w:val="single" w:sz="4" w:space="4" w:color="auto"/>
-          <w:bottom w:val="single" w:sz="4" w:space="1" w:color="auto"/>
-          <w:right w:val="single" w:sz="4" w:space="4" w:color="auto"/>
-        </w:pBdr>
-        <w:rPr>
-          <w:rFonts w:ascii="Courier" w:hAnsi="Courier" w:cs="Courier"/>
-          <w:color w:val="0000F0"/>
-          <w:sz w:val="12"/>
-          <w:lang w:val="en-US"/>
-        </w:rPr>
-      </w:pPr>
-      <w:r>
-        <w:rPr>
-          <w:rFonts w:ascii="Courier" w:hAnsi="Courier" w:cs="Courier"/>
-          <w:color w:val="0000F0"/>
-          <w:sz w:val="12"/>
-          <w:lang w:val="en-US"/>
-        </w:rPr>
-        <w:t>BEGIN</w:t>
-      </w:r>
-    </w:p>
-    <w:p>
-      <w:pPr>
-        <w:pBdr>
-          <w:top w:val="single" w:sz="4" w:space="1" w:color="auto"/>
-          <w:left w:val="single" w:sz="4" w:space="4" w:color="auto"/>
-          <w:bottom w:val="single" w:sz="4" w:space="1" w:color="auto"/>
-          <w:right w:val="single" w:sz="4" w:space="4" w:color="auto"/>
-        </w:pBdr>
-        <w:rPr>
-          <w:rFonts w:ascii="Courier" w:hAnsi="Courier" w:cs="Courier"/>
-          <w:color w:val="0000F0"/>
-          <w:sz w:val="12"/>
-          <w:lang w:val="en-US"/>
-        </w:rPr>
-      </w:pPr>
-      <w:r>
-        <w:rPr>
-          <w:rFonts w:ascii="Courier" w:hAnsi="Courier" w:cs="Courier"/>
-          <w:color w:val="0000F0"/>
-          <w:sz w:val="12"/>
-          <w:lang w:val="en-US"/>
-        </w:rPr>
-        <w:tab/>
-        <w:t>FOR REC_TEMP IN TEMP</w:t>
-      </w:r>
-    </w:p>
-    <w:p>
-      <w:pPr>
-        <w:pBdr>
-          <w:top w:val="single" w:sz="4" w:space="1" w:color="auto"/>
-          <w:left w:val="single" w:sz="4" w:space="4" w:color="auto"/>
-          <w:bottom w:val="single" w:sz="4" w:space="1" w:color="auto"/>
-          <w:right w:val="single" w:sz="4" w:space="4" w:color="auto"/>
-        </w:pBdr>
-        <w:rPr>
-          <w:rFonts w:ascii="Courier" w:hAnsi="Courier" w:cs="Courier"/>
-          <w:color w:val="0000F0"/>
-          <w:sz w:val="12"/>
-          <w:lang w:val="en-US"/>
-        </w:rPr>
-      </w:pPr>
-      <w:r>
-        <w:rPr>
-          <w:rFonts w:ascii="Courier" w:hAnsi="Courier" w:cs="Courier"/>
-          <w:color w:val="0000F0"/>
-          <w:sz w:val="12"/>
-          <w:lang w:val="en-US"/>
-        </w:rPr>
-        <w:tab/>
-        <w:t>LOOP</w:t>
-      </w:r>
-    </w:p>
-    <w:p>
-      <w:pPr>
-        <w:pBdr>
-          <w:top w:val="single" w:sz="4" w:space="1" w:color="auto"/>
-          <w:left w:val="single" w:sz="4" w:space="4" w:color="auto"/>
-          <w:bottom w:val="single" w:sz="4" w:space="1" w:color="auto"/>
-          <w:right w:val="single" w:sz="4" w:space="4" w:color="auto"/>
-        </w:pBdr>
-        <w:rPr>
-          <w:rFonts w:ascii="Courier" w:hAnsi="Courier" w:cs="Courier"/>
-          <w:color w:val="0000F0"/>
-          <w:sz w:val="12"/>
-          <w:lang w:val="en-US"/>
-        </w:rPr>
-      </w:pPr>
-      <w:r>
-        <w:rPr>
-          <w:rFonts w:ascii="Courier" w:hAnsi="Courier" w:cs="Courier"/>
-          <w:color w:val="0000F0"/>
-          <w:sz w:val="12"/>
-          <w:lang w:val="en-US"/>
-        </w:rPr>
-        <w:t xml:space="preserve">         C := DBMS_SQL.OPEN_CURSOR;</w:t>
-      </w:r>
-    </w:p>
-    <w:p>
-      <w:pPr>
-        <w:pBdr>
-          <w:top w:val="single" w:sz="4" w:space="1" w:color="auto"/>
-          <w:left w:val="single" w:sz="4" w:space="4" w:color="auto"/>
-          <w:bottom w:val="single" w:sz="4" w:space="1" w:color="auto"/>
-          <w:right w:val="single" w:sz="4" w:space="4" w:color="auto"/>
-        </w:pBdr>
-        <w:rPr>
-          <w:rFonts w:ascii="Courier" w:hAnsi="Courier" w:cs="Courier"/>
-          <w:color w:val="0000F0"/>
-          <w:sz w:val="12"/>
-          <w:lang w:val="en-US"/>
-        </w:rPr>
-      </w:pPr>
-      <w:r>
-        <w:rPr>
-          <w:rFonts w:ascii="Courier" w:hAnsi="Courier" w:cs="Courier"/>
-          <w:color w:val="0000F0"/>
-          <w:sz w:val="12"/>
-          <w:lang w:val="en-US"/>
-        </w:rPr>
-        <w:t xml:space="preserve">         BEGIN           </w:t>
-      </w:r>
-    </w:p>
-    <w:p>
-      <w:pPr>
-        <w:pBdr>
-          <w:top w:val="single" w:sz="4" w:space="1" w:color="auto"/>
-          <w:left w:val="single" w:sz="4" w:space="4" w:color="auto"/>
-          <w:bottom w:val="single" w:sz="4" w:space="1" w:color="auto"/>
-          <w:right w:val="single" w:sz="4" w:space="4" w:color="auto"/>
-        </w:pBdr>
-        <w:rPr>
-          <w:rFonts w:ascii="Courier" w:hAnsi="Courier" w:cs="Courier"/>
-          <w:color w:val="0000F0"/>
-          <w:sz w:val="12"/>
-          <w:lang w:val="en-US"/>
-        </w:rPr>
-      </w:pPr>
-      <w:r>
-        <w:rPr>
-          <w:rFonts w:ascii="Courier" w:hAnsi="Courier" w:cs="Courier"/>
-          <w:color w:val="0000F0"/>
-          <w:sz w:val="12"/>
-          <w:lang w:val="en-US"/>
-        </w:rPr>
-        <w:t xml:space="preserve">           DBMS_SQL.PARSE(C, REC_TEMP.S,DBMS_SQL.V7);           </w:t>
-      </w:r>
-      <w:r>
-        <w:rPr>
-          <w:rFonts w:ascii="Courier" w:hAnsi="Courier" w:cs="Courier"/>
-          <w:color w:val="0000F0"/>
-          <w:sz w:val="12"/>
-          <w:lang w:val="en-US"/>
-        </w:rPr>
-        <w:tab/>
-        <w:t xml:space="preserve"> </w:t>
-      </w:r>
-      <w:r>
-        <w:rPr>
-          <w:rFonts w:ascii="Courier" w:hAnsi="Courier" w:cs="Courier"/>
-          <w:color w:val="0000F0"/>
-          <w:sz w:val="12"/>
-          <w:lang w:val="en-US"/>
-        </w:rPr>
-        <w:tab/>
-      </w:r>
-      <w:r>
-        <w:rPr>
-          <w:rFonts w:ascii="Courier" w:hAnsi="Courier" w:cs="Courier"/>
-          <w:color w:val="0000F0"/>
-          <w:sz w:val="12"/>
-          <w:lang w:val="en-US"/>
-        </w:rPr>
-        <w:tab/>
-        <w:t xml:space="preserve">  </w:t>
-      </w:r>
-    </w:p>
-    <w:p>
-      <w:pPr>
-        <w:pBdr>
-          <w:top w:val="single" w:sz="4" w:space="1" w:color="auto"/>
-          <w:left w:val="single" w:sz="4" w:space="4" w:color="auto"/>
-          <w:bottom w:val="single" w:sz="4" w:space="1" w:color="auto"/>
-          <w:right w:val="single" w:sz="4" w:space="4" w:color="auto"/>
-        </w:pBdr>
-        <w:rPr>
-          <w:rFonts w:ascii="Courier" w:hAnsi="Courier" w:cs="Courier"/>
-          <w:color w:val="0000F0"/>
-          <w:sz w:val="12"/>
-        </w:rPr>
-      </w:pPr>
-      <w:r>
-        <w:rPr>
-          <w:rFonts w:ascii="Courier" w:hAnsi="Courier" w:cs="Courier"/>
-          <w:color w:val="0000F0"/>
-          <w:sz w:val="12"/>
-          <w:lang w:val="en-US"/>
-        </w:rPr>
-        <w:t xml:space="preserve">         </w:t>
-      </w:r>
-      <w:r>
-        <w:rPr>
-          <w:rFonts w:ascii="Courier" w:hAnsi="Courier" w:cs="Courier"/>
-          <w:color w:val="0000F0"/>
-          <w:sz w:val="12"/>
-        </w:rPr>
-        <w:t>EXCEPTION -- ZABLOKOWANIE ZATRZYMANIA Z POWODU BŁĘDÓW</w:t>
-      </w:r>
-    </w:p>
-    <w:p>
-      <w:pPr>
-        <w:pBdr>
-          <w:top w:val="single" w:sz="4" w:space="1" w:color="auto"/>
-          <w:left w:val="single" w:sz="4" w:space="4" w:color="auto"/>
-          <w:bottom w:val="single" w:sz="4" w:space="1" w:color="auto"/>
-          <w:right w:val="single" w:sz="4" w:space="4" w:color="auto"/>
-        </w:pBdr>
-        <w:rPr>
-          <w:rFonts w:ascii="Courier" w:hAnsi="Courier" w:cs="Courier"/>
-          <w:color w:val="0000F0"/>
-          <w:sz w:val="12"/>
-          <w:lang w:val="en-US"/>
-        </w:rPr>
-      </w:pPr>
-      <w:r>
-        <w:rPr>
-          <w:rFonts w:ascii="Courier" w:hAnsi="Courier" w:cs="Courier"/>
-          <w:color w:val="0000F0"/>
-          <w:sz w:val="12"/>
-        </w:rPr>
-        <w:t xml:space="preserve">           </w:t>
-      </w:r>
-      <w:r>
-        <w:rPr>
-          <w:rFonts w:ascii="Courier" w:hAnsi="Courier" w:cs="Courier"/>
-          <w:color w:val="0000F0"/>
-          <w:sz w:val="12"/>
-          <w:lang w:val="en-US"/>
-        </w:rPr>
-        <w:t xml:space="preserve">WHEN OTHERS THEN </w:t>
-      </w:r>
-    </w:p>
-    <w:p>
-      <w:pPr>
-        <w:pBdr>
-          <w:top w:val="single" w:sz="4" w:space="1" w:color="auto"/>
-          <w:left w:val="single" w:sz="4" w:space="4" w:color="auto"/>
-          <w:bottom w:val="single" w:sz="4" w:space="1" w:color="auto"/>
-          <w:right w:val="single" w:sz="4" w:space="4" w:color="auto"/>
-        </w:pBdr>
-        <w:rPr>
-          <w:rFonts w:ascii="Courier" w:hAnsi="Courier" w:cs="Courier"/>
-          <w:color w:val="0000F0"/>
-          <w:sz w:val="12"/>
-          <w:lang w:val="en-US"/>
-        </w:rPr>
-      </w:pPr>
-      <w:r>
-        <w:rPr>
-          <w:rFonts w:ascii="Courier" w:hAnsi="Courier" w:cs="Courier"/>
-          <w:color w:val="0000F0"/>
-          <w:sz w:val="12"/>
-          <w:lang w:val="en-US"/>
-        </w:rPr>
-        <w:t xml:space="preserve">             NULL; -- POLECENIE RAISE PODNOSI WYJĄTEK</w:t>
-      </w:r>
-    </w:p>
-    <w:p>
-      <w:pPr>
-        <w:pBdr>
-          <w:top w:val="single" w:sz="4" w:space="1" w:color="auto"/>
-          <w:left w:val="single" w:sz="4" w:space="4" w:color="auto"/>
-          <w:bottom w:val="single" w:sz="4" w:space="1" w:color="auto"/>
-          <w:right w:val="single" w:sz="4" w:space="4" w:color="auto"/>
-        </w:pBdr>
-        <w:rPr>
-          <w:rFonts w:ascii="Courier" w:hAnsi="Courier" w:cs="Courier"/>
-          <w:color w:val="0000F0"/>
-          <w:sz w:val="12"/>
-          <w:lang w:val="en-US"/>
-        </w:rPr>
-      </w:pPr>
-      <w:r>
-        <w:rPr>
-          <w:rFonts w:ascii="Courier" w:hAnsi="Courier" w:cs="Courier"/>
-          <w:color w:val="0000F0"/>
-          <w:sz w:val="12"/>
-          <w:lang w:val="en-US"/>
-        </w:rPr>
-        <w:t xml:space="preserve">         END;</w:t>
-      </w:r>
-    </w:p>
-    <w:p>
-      <w:pPr>
-        <w:pBdr>
-          <w:top w:val="single" w:sz="4" w:space="1" w:color="auto"/>
-          <w:left w:val="single" w:sz="4" w:space="4" w:color="auto"/>
-          <w:bottom w:val="single" w:sz="4" w:space="1" w:color="auto"/>
-          <w:right w:val="single" w:sz="4" w:space="4" w:color="auto"/>
-        </w:pBdr>
-        <w:rPr>
-          <w:rFonts w:ascii="Courier" w:hAnsi="Courier" w:cs="Courier"/>
-          <w:color w:val="0000F0"/>
-          <w:sz w:val="12"/>
-          <w:lang w:val="en-US"/>
-        </w:rPr>
-      </w:pPr>
-      <w:r>
-        <w:rPr>
-          <w:rFonts w:ascii="Courier" w:hAnsi="Courier" w:cs="Courier"/>
-          <w:color w:val="0000F0"/>
-          <w:sz w:val="12"/>
-          <w:lang w:val="en-US"/>
-        </w:rPr>
-        <w:t xml:space="preserve">         DBMS_SQL.CLOSE_CURSOR(C);</w:t>
-      </w:r>
-    </w:p>
-    <w:p>
-      <w:pPr>
-        <w:pBdr>
-          <w:top w:val="single" w:sz="4" w:space="1" w:color="auto"/>
-          <w:left w:val="single" w:sz="4" w:space="4" w:color="auto"/>
-          <w:bottom w:val="single" w:sz="4" w:space="1" w:color="auto"/>
-          <w:right w:val="single" w:sz="4" w:space="4" w:color="auto"/>
-        </w:pBdr>
-        <w:rPr>
-          <w:rFonts w:ascii="Courier" w:hAnsi="Courier" w:cs="Courier"/>
-          <w:color w:val="0000F0"/>
-          <w:sz w:val="12"/>
-          <w:lang w:val="en-US"/>
-        </w:rPr>
-      </w:pPr>
-      <w:r>
-        <w:rPr>
-          <w:rFonts w:ascii="Courier" w:hAnsi="Courier" w:cs="Courier"/>
-          <w:color w:val="0000F0"/>
-          <w:sz w:val="12"/>
-          <w:lang w:val="en-US"/>
-        </w:rPr>
-        <w:t xml:space="preserve">  END LOOP;  </w:t>
-      </w:r>
-    </w:p>
-    <w:p>
-      <w:pPr>
-        <w:pBdr>
-          <w:top w:val="single" w:sz="4" w:space="1" w:color="auto"/>
-          <w:left w:val="single" w:sz="4" w:space="4" w:color="auto"/>
-          <w:bottom w:val="single" w:sz="4" w:space="1" w:color="auto"/>
-          <w:right w:val="single" w:sz="4" w:space="4" w:color="auto"/>
-        </w:pBdr>
-        <w:rPr>
-          <w:rFonts w:ascii="Courier" w:hAnsi="Courier" w:cs="Courier"/>
-          <w:color w:val="0000F0"/>
-          <w:sz w:val="12"/>
-          <w:lang w:val="en-US"/>
-        </w:rPr>
-      </w:pPr>
-      <w:r>
-        <w:rPr>
-          <w:rFonts w:ascii="Courier" w:hAnsi="Courier" w:cs="Courier"/>
-          <w:color w:val="0000F0"/>
-          <w:sz w:val="12"/>
-          <w:lang w:val="en-US"/>
-        </w:rPr>
-        <w:t>END;</w:t>
-      </w:r>
-    </w:p>
-    <w:p>
-      <w:pPr>
-        <w:pBdr>
-          <w:top w:val="single" w:sz="4" w:space="1" w:color="auto"/>
-          <w:left w:val="single" w:sz="4" w:space="4" w:color="auto"/>
-          <w:bottom w:val="single" w:sz="4" w:space="1" w:color="auto"/>
-          <w:right w:val="single" w:sz="4" w:space="4" w:color="auto"/>
-        </w:pBdr>
-        <w:rPr>
-          <w:rFonts w:ascii="Courier" w:hAnsi="Courier" w:cs="Courier"/>
-          <w:color w:val="0000F0"/>
-          <w:sz w:val="12"/>
-          <w:lang w:val="en-US"/>
-        </w:rPr>
-      </w:pPr>
-      <w:r>
-        <w:rPr>
-          <w:rFonts w:ascii="Courier" w:hAnsi="Courier" w:cs="Courier"/>
-          <w:color w:val="0000F0"/>
-          <w:sz w:val="12"/>
-          <w:lang w:val="en-US"/>
-        </w:rPr>
-        <w:t>/</w:t>
-      </w:r>
-      <w:bookmarkEnd w:id="36"/>
-      <w:bookmarkEnd w:id="37"/>
-      <w:bookmarkEnd w:id="38"/>
-    </w:p>
-    <w:bookmarkEnd w:id="41"/>
-    <w:bookmarkEnd w:id="42"/>
-    <w:bookmarkEnd w:id="43"/>
-    <w:bookmarkEnd w:id="44"/>
-    <w:bookmarkEnd w:id="45"/>
-    <w:bookmarkEnd w:id="46"/>
-    <w:bookmarkEnd w:id="47"/>
-    <w:bookmarkEnd w:id="48"/>
-    <w:p/>
-    <w:p>
-      <w:r>
-        <w:rPr>
-          <w:noProof/>
-        </w:rPr>
-        <w:lastRenderedPageBreak/>
-        <w:drawing>
-          <wp:inline distT="0" distB="0" distL="0" distR="0" wp14:anchorId="3C58E22F" wp14:editId="38EA08F4">
-            <wp:extent cx="5764530" cy="5486400"/>
-            <wp:effectExtent l="0" t="0" r="7620" b="0"/>
-            <wp:docPr id="13" name="Obraz 7" descr="闒粀闀粀"/>
-            <wp:cNvGraphicFramePr>
-              <a:graphicFrameLocks xmlns:a="http://schemas.openxmlformats.org/drawingml/2006/main" noChangeAspect="1"/>
-            </wp:cNvGraphicFramePr>
-            <a:graphic xmlns:a="http://schemas.openxmlformats.org/drawingml/2006/main">
-              <a:graphicData uri="http://schemas.openxmlformats.org/drawingml/2006/picture">
-                <pic:pic xmlns:pic="http://schemas.openxmlformats.org/drawingml/2006/picture">
-                  <pic:nvPicPr>
-                    <pic:cNvPr id="0" name="Picture 7" descr="闒粀闀粀"/>
-                    <pic:cNvPicPr>
-                      <a:picLocks noChangeAspect="1" noChangeArrowheads="1"/>
-                    </pic:cNvPicPr>
-                  </pic:nvPicPr>
-                  <pic:blipFill>
-                    <a:blip r:embed="rId17">
-                      <a:extLst>
-                        <a:ext uri="{28A0092B-C50C-407E-A947-70E740481C1C}">
-                          <a14:useLocalDpi xmlns:a14="http://schemas.microsoft.com/office/drawing/2010/main" val="0"/>
-                        </a:ext>
-                      </a:extLst>
-                    </a:blip>
-                    <a:srcRect/>
-                    <a:stretch>
-                      <a:fillRect/>
-                    </a:stretch>
-                  </pic:blipFill>
-                  <pic:spPr bwMode="auto">
-                    <a:xfrm>
-                      <a:off x="0" y="0"/>
-                      <a:ext cx="5764530" cy="5486400"/>
-                    </a:xfrm>
-                    <a:prstGeom prst="rect">
-                      <a:avLst/>
-                    </a:prstGeom>
-                    <a:noFill/>
-                    <a:ln>
-                      <a:noFill/>
-                    </a:ln>
-                  </pic:spPr>
-                </pic:pic>
-              </a:graphicData>
-            </a:graphic>
-          </wp:inline>
-        </w:drawing>
-      </w:r>
-    </w:p>
-    <w:p/>
-    <w:p>
-      <w:r>
-        <w:t>Skrypt ustawiający nazwę licencjobiorcy (wpisz nazwę uczelni lub "demo").</w:t>
-      </w:r>
-    </w:p>
-    <w:p>
-      <w:pPr>
-        <w:pBdr>
-          <w:top w:val="single" w:sz="4" w:space="1" w:color="auto"/>
-          <w:left w:val="single" w:sz="4" w:space="4" w:color="auto"/>
-          <w:bottom w:val="single" w:sz="4" w:space="1" w:color="auto"/>
-          <w:right w:val="single" w:sz="4" w:space="4" w:color="auto"/>
-        </w:pBdr>
-        <w:rPr>
-          <w:rFonts w:ascii="Courier" w:hAnsi="Courier" w:cs="Courier"/>
-          <w:color w:val="0000F0"/>
-          <w:sz w:val="12"/>
-          <w:lang w:val="en-US"/>
-        </w:rPr>
-      </w:pPr>
-      <w:proofErr w:type="spellStart"/>
-      <w:r>
-        <w:rPr>
-          <w:rFonts w:ascii="Courier" w:hAnsi="Courier" w:cs="Courier"/>
-          <w:color w:val="0000F0"/>
-          <w:sz w:val="12"/>
-          <w:lang w:val="en-US"/>
-        </w:rPr>
-        <w:t>Sqlplus</w:t>
-      </w:r>
-      <w:proofErr w:type="spellEnd"/>
-      <w:r>
-        <w:rPr>
-          <w:rFonts w:ascii="Courier" w:hAnsi="Courier" w:cs="Courier"/>
-          <w:color w:val="0000F0"/>
-          <w:sz w:val="12"/>
-          <w:lang w:val="en-US"/>
-        </w:rPr>
-        <w:t xml:space="preserve"> planner</w:t>
-      </w:r>
-    </w:p>
-    <w:p>
-      <w:pPr>
-        <w:pBdr>
-          <w:top w:val="single" w:sz="4" w:space="1" w:color="auto"/>
-          <w:left w:val="single" w:sz="4" w:space="4" w:color="auto"/>
-          <w:bottom w:val="single" w:sz="4" w:space="1" w:color="auto"/>
-          <w:right w:val="single" w:sz="4" w:space="4" w:color="auto"/>
-        </w:pBdr>
-        <w:rPr>
-          <w:rFonts w:ascii="Courier" w:hAnsi="Courier" w:cs="Courier"/>
-          <w:color w:val="0000F0"/>
-          <w:sz w:val="12"/>
-          <w:lang w:val="en-US"/>
-        </w:rPr>
-      </w:pPr>
-    </w:p>
-    <w:p>
-      <w:pPr>
-        <w:pBdr>
-          <w:top w:val="single" w:sz="4" w:space="1" w:color="auto"/>
-          <w:left w:val="single" w:sz="4" w:space="4" w:color="auto"/>
-          <w:bottom w:val="single" w:sz="4" w:space="1" w:color="auto"/>
-          <w:right w:val="single" w:sz="4" w:space="4" w:color="auto"/>
-        </w:pBdr>
-        <w:rPr>
-          <w:rFonts w:ascii="Courier" w:hAnsi="Courier" w:cs="Courier"/>
-          <w:color w:val="0000F0"/>
-          <w:sz w:val="12"/>
-          <w:lang w:val="en-US"/>
-        </w:rPr>
-      </w:pPr>
-      <w:bookmarkStart w:id="49" w:name="OLE_LINK20"/>
-      <w:r>
-        <w:rPr>
-          <w:rFonts w:ascii="Courier" w:hAnsi="Courier" w:cs="Courier"/>
-          <w:color w:val="0000F0"/>
-          <w:sz w:val="12"/>
-          <w:lang w:val="en-US"/>
-        </w:rPr>
-        <w:t>begin</w:t>
-      </w:r>
-    </w:p>
-    <w:p>
-      <w:pPr>
-        <w:pBdr>
-          <w:top w:val="single" w:sz="4" w:space="1" w:color="auto"/>
-          <w:left w:val="single" w:sz="4" w:space="4" w:color="auto"/>
-          <w:bottom w:val="single" w:sz="4" w:space="1" w:color="auto"/>
-          <w:right w:val="single" w:sz="4" w:space="4" w:color="auto"/>
-        </w:pBdr>
-        <w:rPr>
-          <w:rFonts w:ascii="Courier" w:hAnsi="Courier" w:cs="Courier"/>
-          <w:color w:val="0000F0"/>
-          <w:sz w:val="12"/>
-          <w:lang w:val="en-US"/>
-        </w:rPr>
-      </w:pPr>
-      <w:r>
-        <w:rPr>
-          <w:rFonts w:ascii="Courier" w:hAnsi="Courier" w:cs="Courier"/>
-          <w:color w:val="0000F0"/>
-          <w:sz w:val="12"/>
-          <w:lang w:val="en-US"/>
-        </w:rPr>
-        <w:t xml:space="preserve"> delete from  SYSTEM_PARAMETERS where name = 'PLANOWANIE.LICENCE_FOR';</w:t>
-      </w:r>
-    </w:p>
-    <w:p>
-      <w:pPr>
-        <w:pBdr>
-          <w:top w:val="single" w:sz="4" w:space="1" w:color="auto"/>
-          <w:left w:val="single" w:sz="4" w:space="4" w:color="auto"/>
-          <w:bottom w:val="single" w:sz="4" w:space="1" w:color="auto"/>
-          <w:right w:val="single" w:sz="4" w:space="4" w:color="auto"/>
-        </w:pBdr>
-        <w:rPr>
-          <w:rFonts w:ascii="Courier" w:hAnsi="Courier" w:cs="Courier"/>
-          <w:color w:val="0000F0"/>
-          <w:sz w:val="12"/>
-          <w:lang w:val="en-GB"/>
-        </w:rPr>
-      </w:pPr>
-      <w:r>
-        <w:rPr>
-          <w:rFonts w:ascii="Courier" w:hAnsi="Courier" w:cs="Courier"/>
-          <w:color w:val="0000F0"/>
-          <w:sz w:val="12"/>
-          <w:lang w:val="en-GB"/>
-        </w:rPr>
-        <w:t xml:space="preserve"> </w:t>
-      </w:r>
-      <w:r>
-        <w:rPr>
-          <w:rFonts w:ascii="Courier" w:hAnsi="Courier" w:cs="Courier"/>
-          <w:color w:val="0000F0"/>
-          <w:sz w:val="12"/>
-          <w:lang w:val="en-GB"/>
-        </w:rPr>
-        <w:t>insert into  SYSTEM_PARAMETERS (name, value) values ('PLANOWANIE.LICENCE_FOR', '</w:t>
-      </w:r>
-      <w:proofErr w:type="spellStart"/>
-      <w:r>
-        <w:rPr>
-          <w:rFonts w:ascii="Courier" w:hAnsi="Courier" w:cs="Courier"/>
-          <w:color w:val="0000F0"/>
-          <w:sz w:val="12"/>
-          <w:lang w:val="en-GB"/>
-        </w:rPr>
-        <w:t>Sopocka</w:t>
-      </w:r>
-      <w:proofErr w:type="spellEnd"/>
-      <w:r>
-        <w:rPr>
-          <w:rFonts w:ascii="Courier" w:hAnsi="Courier" w:cs="Courier"/>
-          <w:color w:val="0000F0"/>
-          <w:sz w:val="12"/>
-          <w:lang w:val="en-GB"/>
-        </w:rPr>
-        <w:t xml:space="preserve"> </w:t>
-      </w:r>
-      <w:proofErr w:type="spellStart"/>
-      <w:r>
-        <w:rPr>
-          <w:rFonts w:ascii="Courier" w:hAnsi="Courier" w:cs="Courier"/>
-          <w:color w:val="0000F0"/>
-          <w:sz w:val="12"/>
-          <w:lang w:val="en-GB"/>
-        </w:rPr>
-        <w:t>Szkoła</w:t>
-      </w:r>
-      <w:proofErr w:type="spellEnd"/>
-      <w:r>
-        <w:rPr>
-          <w:rFonts w:ascii="Courier" w:hAnsi="Courier" w:cs="Courier"/>
-          <w:color w:val="0000F0"/>
-          <w:sz w:val="12"/>
-          <w:lang w:val="en-GB"/>
-        </w:rPr>
-        <w:t xml:space="preserve"> </w:t>
-      </w:r>
-      <w:proofErr w:type="spellStart"/>
-      <w:r>
-        <w:rPr>
-          <w:rFonts w:ascii="Courier" w:hAnsi="Courier" w:cs="Courier"/>
-          <w:color w:val="0000F0"/>
-          <w:sz w:val="12"/>
-          <w:lang w:val="en-GB"/>
-        </w:rPr>
-        <w:t>Wyższa</w:t>
-      </w:r>
-      <w:proofErr w:type="spellEnd"/>
-      <w:r>
-        <w:rPr>
-          <w:rFonts w:ascii="Courier" w:hAnsi="Courier" w:cs="Courier"/>
-          <w:color w:val="0000F0"/>
-          <w:sz w:val="12"/>
-          <w:lang w:val="en-GB"/>
-        </w:rPr>
-        <w:t>');</w:t>
-      </w:r>
-    </w:p>
-    <w:p>
-      <w:pPr>
-        <w:pBdr>
-          <w:top w:val="single" w:sz="4" w:space="1" w:color="auto"/>
-          <w:left w:val="single" w:sz="4" w:space="4" w:color="auto"/>
-          <w:bottom w:val="single" w:sz="4" w:space="1" w:color="auto"/>
-          <w:right w:val="single" w:sz="4" w:space="4" w:color="auto"/>
-        </w:pBdr>
-        <w:rPr>
-          <w:rFonts w:ascii="Courier" w:hAnsi="Courier" w:cs="Courier"/>
-          <w:color w:val="0000F0"/>
-          <w:sz w:val="12"/>
-        </w:rPr>
-      </w:pPr>
-      <w:r>
-        <w:rPr>
-          <w:rFonts w:ascii="Courier" w:hAnsi="Courier" w:cs="Courier"/>
-          <w:color w:val="0000F0"/>
-          <w:sz w:val="12"/>
-          <w:lang w:val="en-GB"/>
-        </w:rPr>
-        <w:t xml:space="preserve"> </w:t>
-      </w:r>
-      <w:proofErr w:type="spellStart"/>
-      <w:r>
-        <w:rPr>
-          <w:rFonts w:ascii="Courier" w:hAnsi="Courier" w:cs="Courier"/>
-          <w:color w:val="0000F0"/>
-          <w:sz w:val="12"/>
-        </w:rPr>
-        <w:t>commit</w:t>
-      </w:r>
-      <w:proofErr w:type="spellEnd"/>
-      <w:r>
-        <w:rPr>
-          <w:rFonts w:ascii="Courier" w:hAnsi="Courier" w:cs="Courier"/>
-          <w:color w:val="0000F0"/>
-          <w:sz w:val="12"/>
-        </w:rPr>
-        <w:t>;</w:t>
-      </w:r>
-    </w:p>
-    <w:p>
-      <w:pPr>
-        <w:pBdr>
-          <w:top w:val="single" w:sz="4" w:space="1" w:color="auto"/>
-          <w:left w:val="single" w:sz="4" w:space="4" w:color="auto"/>
-          <w:bottom w:val="single" w:sz="4" w:space="1" w:color="auto"/>
-          <w:right w:val="single" w:sz="4" w:space="4" w:color="auto"/>
-        </w:pBdr>
-        <w:rPr>
-          <w:rFonts w:ascii="Courier" w:hAnsi="Courier" w:cs="Courier"/>
-          <w:color w:val="0000F0"/>
-          <w:sz w:val="12"/>
-        </w:rPr>
-      </w:pPr>
-      <w:r>
-        <w:rPr>
-          <w:rFonts w:ascii="Courier" w:hAnsi="Courier" w:cs="Courier"/>
-          <w:color w:val="0000F0"/>
-          <w:sz w:val="12"/>
-        </w:rPr>
-        <w:t>end;</w:t>
-      </w:r>
-    </w:p>
-    <w:p>
-      <w:pPr>
-        <w:pBdr>
-          <w:top w:val="single" w:sz="4" w:space="1" w:color="auto"/>
-          <w:left w:val="single" w:sz="4" w:space="4" w:color="auto"/>
-          <w:bottom w:val="single" w:sz="4" w:space="1" w:color="auto"/>
-          <w:right w:val="single" w:sz="4" w:space="4" w:color="auto"/>
-        </w:pBdr>
-        <w:rPr>
-          <w:rFonts w:ascii="Courier" w:hAnsi="Courier" w:cs="Courier"/>
-          <w:color w:val="0000F0"/>
-          <w:sz w:val="12"/>
-        </w:rPr>
-      </w:pPr>
-      <w:r>
-        <w:rPr>
-          <w:rFonts w:ascii="Courier" w:hAnsi="Courier" w:cs="Courier"/>
-          <w:color w:val="0000F0"/>
-          <w:sz w:val="12"/>
-        </w:rPr>
-        <w:t>/</w:t>
-      </w:r>
-      <w:bookmarkEnd w:id="49"/>
-    </w:p>
-    <w:p/>
-    <w:p>
-      <w:r>
-        <w:t>Skrypt nadający uprawnienia użytkownikowi do raportowania</w:t>
-      </w:r>
-    </w:p>
-    <w:p>
-      <w:pPr>
-        <w:pBdr>
-          <w:top w:val="single" w:sz="4" w:space="1" w:color="auto"/>
-          <w:left w:val="single" w:sz="4" w:space="1" w:color="auto"/>
-          <w:bottom w:val="single" w:sz="4" w:space="1" w:color="auto"/>
-          <w:right w:val="single" w:sz="4" w:space="1" w:color="auto"/>
-        </w:pBdr>
-        <w:autoSpaceDE w:val="0"/>
-        <w:autoSpaceDN w:val="0"/>
-        <w:adjustRightInd w:val="0"/>
-        <w:rPr>
-          <w:rFonts w:ascii="Courier" w:hAnsi="Courier" w:cs="Courier"/>
-          <w:color w:val="000000"/>
-          <w:sz w:val="12"/>
-          <w:lang w:val="en-US"/>
-        </w:rPr>
-      </w:pPr>
-      <w:r>
-        <w:rPr>
-          <w:rFonts w:ascii="Courier" w:hAnsi="Courier" w:cs="Courier"/>
-          <w:i/>
-          <w:iCs/>
-          <w:color w:val="008000"/>
-          <w:sz w:val="12"/>
-          <w:lang w:val="en-US"/>
-        </w:rPr>
-        <w:t>--select 'grant select on planner.'||lower(</w:t>
-      </w:r>
-      <w:proofErr w:type="spellStart"/>
-      <w:r>
-        <w:rPr>
-          <w:rFonts w:ascii="Courier" w:hAnsi="Courier" w:cs="Courier"/>
-          <w:i/>
-          <w:iCs/>
-          <w:color w:val="008000"/>
-          <w:sz w:val="12"/>
-          <w:lang w:val="en-US"/>
-        </w:rPr>
-        <w:t>table_name</w:t>
-      </w:r>
-      <w:proofErr w:type="spellEnd"/>
-      <w:r>
-        <w:rPr>
-          <w:rFonts w:ascii="Courier" w:hAnsi="Courier" w:cs="Courier"/>
-          <w:i/>
-          <w:iCs/>
-          <w:color w:val="008000"/>
-          <w:sz w:val="12"/>
-          <w:lang w:val="en-US"/>
-        </w:rPr>
-        <w:t xml:space="preserve">)||' to </w:t>
-      </w:r>
-      <w:proofErr w:type="spellStart"/>
-      <w:r>
-        <w:rPr>
-          <w:rFonts w:ascii="Courier" w:hAnsi="Courier" w:cs="Courier"/>
-          <w:i/>
-          <w:iCs/>
-          <w:color w:val="008000"/>
-          <w:sz w:val="12"/>
-          <w:lang w:val="en-US"/>
-        </w:rPr>
-        <w:t>plannerreports</w:t>
-      </w:r>
-      <w:proofErr w:type="spellEnd"/>
-      <w:r>
-        <w:rPr>
-          <w:rFonts w:ascii="Courier" w:hAnsi="Courier" w:cs="Courier"/>
-          <w:i/>
-          <w:iCs/>
-          <w:color w:val="008000"/>
-          <w:sz w:val="12"/>
-          <w:lang w:val="en-US"/>
-        </w:rPr>
-        <w:t xml:space="preserve">;' from cat where </w:t>
-      </w:r>
-      <w:proofErr w:type="spellStart"/>
-      <w:r>
-        <w:rPr>
-          <w:rFonts w:ascii="Courier" w:hAnsi="Courier" w:cs="Courier"/>
-          <w:i/>
-          <w:iCs/>
-          <w:color w:val="008000"/>
-          <w:sz w:val="12"/>
-          <w:lang w:val="en-US"/>
-        </w:rPr>
-        <w:t>table_type</w:t>
-      </w:r>
-      <w:proofErr w:type="spellEnd"/>
-      <w:r>
-        <w:rPr>
-          <w:rFonts w:ascii="Courier" w:hAnsi="Courier" w:cs="Courier"/>
-          <w:i/>
-          <w:iCs/>
-          <w:color w:val="008000"/>
-          <w:sz w:val="12"/>
-          <w:lang w:val="en-US"/>
-        </w:rPr>
-        <w:t xml:space="preserve"> = 'TABLE' order by </w:t>
-      </w:r>
-      <w:proofErr w:type="spellStart"/>
-      <w:r>
-        <w:rPr>
-          <w:rFonts w:ascii="Courier" w:hAnsi="Courier" w:cs="Courier"/>
-          <w:i/>
-          <w:iCs/>
-          <w:color w:val="008000"/>
-          <w:sz w:val="12"/>
-          <w:lang w:val="en-US"/>
-        </w:rPr>
-        <w:t>table_name</w:t>
-      </w:r>
-      <w:proofErr w:type="spellEnd"/>
-    </w:p>
-    <w:p>
-      <w:pPr>
-        <w:pBdr>
-          <w:top w:val="single" w:sz="4" w:space="1" w:color="auto"/>
-          <w:left w:val="single" w:sz="4" w:space="1" w:color="auto"/>
-          <w:bottom w:val="single" w:sz="4" w:space="1" w:color="auto"/>
-          <w:right w:val="single" w:sz="4" w:space="1" w:color="auto"/>
-        </w:pBdr>
-        <w:autoSpaceDE w:val="0"/>
-        <w:autoSpaceDN w:val="0"/>
-        <w:adjustRightInd w:val="0"/>
-        <w:rPr>
-          <w:rFonts w:ascii="Courier" w:hAnsi="Courier" w:cs="Courier"/>
-          <w:color w:val="000000"/>
-          <w:sz w:val="12"/>
-          <w:lang w:val="en-US"/>
-        </w:rPr>
-      </w:pPr>
-      <w:bookmarkStart w:id="50" w:name="OLE_LINK21"/>
-      <w:bookmarkStart w:id="51" w:name="OLE_LINK22"/>
-      <w:bookmarkStart w:id="52" w:name="OLE_LINK42"/>
-      <w:bookmarkStart w:id="53" w:name="OLE_LINK51"/>
-      <w:r>
-        <w:rPr>
-          <w:rFonts w:ascii="Courier" w:hAnsi="Courier" w:cs="Courier"/>
-          <w:color w:val="0000F0"/>
-          <w:sz w:val="12"/>
-          <w:lang w:val="en-US"/>
-        </w:rPr>
-        <w:t>grant</w:t>
-      </w:r>
-      <w:r>
-        <w:rPr>
-          <w:rFonts w:ascii="Courier" w:hAnsi="Courier" w:cs="Courier"/>
-          <w:color w:val="000000"/>
-          <w:sz w:val="12"/>
-          <w:lang w:val="en-US"/>
-        </w:rPr>
-        <w:t xml:space="preserve"> </w:t>
-      </w:r>
-      <w:r>
-        <w:rPr>
-          <w:rFonts w:ascii="Courier" w:hAnsi="Courier" w:cs="Courier"/>
-          <w:color w:val="0000F0"/>
-          <w:sz w:val="12"/>
-          <w:lang w:val="en-US"/>
-        </w:rPr>
-        <w:t>execute</w:t>
-      </w:r>
-      <w:r>
-        <w:rPr>
-          <w:rFonts w:ascii="Courier" w:hAnsi="Courier" w:cs="Courier"/>
-          <w:color w:val="000000"/>
-          <w:sz w:val="12"/>
-          <w:lang w:val="en-US"/>
-        </w:rPr>
-        <w:t xml:space="preserve"> </w:t>
-      </w:r>
-      <w:r>
-        <w:rPr>
-          <w:rFonts w:ascii="Courier" w:hAnsi="Courier" w:cs="Courier"/>
-          <w:color w:val="0000F0"/>
-          <w:sz w:val="12"/>
-          <w:lang w:val="en-US"/>
-        </w:rPr>
-        <w:t>on</w:t>
-      </w:r>
-      <w:r>
-        <w:rPr>
-          <w:rFonts w:ascii="Courier" w:hAnsi="Courier" w:cs="Courier"/>
-          <w:color w:val="000000"/>
-          <w:sz w:val="12"/>
-          <w:lang w:val="en-US"/>
-        </w:rPr>
-        <w:t xml:space="preserve"> </w:t>
-      </w:r>
-      <w:proofErr w:type="spellStart"/>
-      <w:r>
-        <w:rPr>
-          <w:rFonts w:ascii="Courier" w:hAnsi="Courier" w:cs="Courier"/>
-          <w:color w:val="000000"/>
-          <w:sz w:val="12"/>
-          <w:lang w:val="en-US"/>
-        </w:rPr>
-        <w:t>planner.</w:t>
-      </w:r>
-      <w:r>
-        <w:rPr>
-          <w:rFonts w:ascii="Courier" w:hAnsi="Courier" w:cs="Courier"/>
-          <w:color w:val="808000"/>
-          <w:sz w:val="12"/>
-          <w:lang w:val="en-US"/>
-        </w:rPr>
-        <w:t>getSQLValues</w:t>
-      </w:r>
-      <w:proofErr w:type="spellEnd"/>
-      <w:r>
-        <w:rPr>
-          <w:rFonts w:ascii="Courier" w:hAnsi="Courier" w:cs="Courier"/>
-          <w:color w:val="000000"/>
-          <w:sz w:val="12"/>
-          <w:lang w:val="en-US"/>
-        </w:rPr>
-        <w:t xml:space="preserve"> </w:t>
-      </w:r>
-      <w:r>
-        <w:rPr>
-          <w:rFonts w:ascii="Courier" w:hAnsi="Courier" w:cs="Courier"/>
-          <w:color w:val="0000F0"/>
-          <w:sz w:val="12"/>
-          <w:lang w:val="en-US"/>
-        </w:rPr>
-        <w:t>to</w:t>
-      </w:r>
-      <w:r>
-        <w:rPr>
-          <w:rFonts w:ascii="Courier" w:hAnsi="Courier" w:cs="Courier"/>
-          <w:color w:val="000000"/>
-          <w:sz w:val="12"/>
-          <w:lang w:val="en-US"/>
-        </w:rPr>
-        <w:t xml:space="preserve"> </w:t>
-      </w:r>
-      <w:proofErr w:type="spellStart"/>
-      <w:r>
-        <w:rPr>
-          <w:rFonts w:ascii="Courier" w:hAnsi="Courier" w:cs="Courier"/>
-          <w:color w:val="000000"/>
-          <w:sz w:val="12"/>
-          <w:lang w:val="en-US"/>
-        </w:rPr>
-        <w:t>plannerreports</w:t>
-      </w:r>
-      <w:proofErr w:type="spellEnd"/>
-      <w:r>
-        <w:rPr>
-          <w:rFonts w:ascii="Courier" w:hAnsi="Courier" w:cs="Courier"/>
-          <w:color w:val="0000F0"/>
-          <w:sz w:val="12"/>
-          <w:lang w:val="en-US"/>
-        </w:rPr>
-        <w:t>;</w:t>
-      </w:r>
-    </w:p>
-    <w:p>
-      <w:pPr>
-        <w:pBdr>
-          <w:top w:val="single" w:sz="4" w:space="1" w:color="auto"/>
-          <w:left w:val="single" w:sz="4" w:space="1" w:color="auto"/>
-          <w:bottom w:val="single" w:sz="4" w:space="1" w:color="auto"/>
-          <w:right w:val="single" w:sz="4" w:space="1" w:color="auto"/>
-        </w:pBdr>
-        <w:autoSpaceDE w:val="0"/>
-        <w:autoSpaceDN w:val="0"/>
-        <w:adjustRightInd w:val="0"/>
-        <w:rPr>
-          <w:rFonts w:ascii="Courier" w:hAnsi="Courier" w:cs="Courier"/>
-          <w:color w:val="000000"/>
-          <w:sz w:val="12"/>
-          <w:lang w:val="en-US"/>
-        </w:rPr>
-      </w:pPr>
-      <w:r>
-        <w:rPr>
-          <w:rFonts w:ascii="Courier" w:hAnsi="Courier" w:cs="Courier"/>
-          <w:color w:val="0000F0"/>
-          <w:sz w:val="12"/>
-          <w:lang w:val="en-US"/>
-        </w:rPr>
-        <w:t>grant</w:t>
-      </w:r>
-      <w:r>
-        <w:rPr>
-          <w:rFonts w:ascii="Courier" w:hAnsi="Courier" w:cs="Courier"/>
-          <w:color w:val="000000"/>
-          <w:sz w:val="12"/>
-          <w:lang w:val="en-US"/>
-        </w:rPr>
-        <w:t xml:space="preserve"> </w:t>
-      </w:r>
-      <w:r>
-        <w:rPr>
-          <w:rFonts w:ascii="Courier" w:hAnsi="Courier" w:cs="Courier"/>
-          <w:color w:val="0000F0"/>
-          <w:sz w:val="12"/>
-          <w:lang w:val="en-US"/>
-        </w:rPr>
-        <w:t>select</w:t>
-      </w:r>
-      <w:r>
-        <w:rPr>
-          <w:rFonts w:ascii="Courier" w:hAnsi="Courier" w:cs="Courier"/>
-          <w:color w:val="000000"/>
-          <w:sz w:val="12"/>
-          <w:lang w:val="en-US"/>
-        </w:rPr>
-        <w:t xml:space="preserve"> </w:t>
-      </w:r>
-      <w:r>
-        <w:rPr>
-          <w:rFonts w:ascii="Courier" w:hAnsi="Courier" w:cs="Courier"/>
-          <w:color w:val="0000F0"/>
-          <w:sz w:val="12"/>
-          <w:lang w:val="en-US"/>
-        </w:rPr>
-        <w:t>on</w:t>
-      </w:r>
-      <w:r>
-        <w:rPr>
-          <w:rFonts w:ascii="Courier" w:hAnsi="Courier" w:cs="Courier"/>
-          <w:color w:val="000000"/>
-          <w:sz w:val="12"/>
-          <w:lang w:val="en-US"/>
-        </w:rPr>
-        <w:t xml:space="preserve"> </w:t>
-      </w:r>
-      <w:proofErr w:type="spellStart"/>
-      <w:r>
-        <w:rPr>
-          <w:rFonts w:ascii="Courier" w:hAnsi="Courier" w:cs="Courier"/>
-          <w:color w:val="000000"/>
-          <w:sz w:val="12"/>
-          <w:lang w:val="en-US"/>
-        </w:rPr>
-        <w:t>planner</w:t>
-      </w:r>
-      <w:r>
-        <w:rPr>
-          <w:rFonts w:ascii="Courier" w:hAnsi="Courier" w:cs="Courier"/>
-          <w:color w:val="0000F0"/>
-          <w:sz w:val="12"/>
-          <w:lang w:val="en-US"/>
-        </w:rPr>
-        <w:t>.</w:t>
-      </w:r>
-      <w:r>
-        <w:rPr>
-          <w:rFonts w:ascii="Courier" w:hAnsi="Courier" w:cs="Courier"/>
-          <w:color w:val="808000"/>
-          <w:sz w:val="12"/>
-          <w:lang w:val="en-US"/>
-        </w:rPr>
-        <w:t>classes</w:t>
-      </w:r>
-      <w:proofErr w:type="spellEnd"/>
-      <w:r>
-        <w:rPr>
-          <w:rFonts w:ascii="Courier" w:hAnsi="Courier" w:cs="Courier"/>
-          <w:color w:val="000000"/>
-          <w:sz w:val="12"/>
-          <w:lang w:val="en-US"/>
-        </w:rPr>
-        <w:t xml:space="preserve"> </w:t>
-      </w:r>
-      <w:r>
-        <w:rPr>
-          <w:rFonts w:ascii="Courier" w:hAnsi="Courier" w:cs="Courier"/>
-          <w:color w:val="0000F0"/>
-          <w:sz w:val="12"/>
-          <w:lang w:val="en-US"/>
-        </w:rPr>
-        <w:t>to</w:t>
-      </w:r>
-      <w:r>
-        <w:rPr>
-          <w:rFonts w:ascii="Courier" w:hAnsi="Courier" w:cs="Courier"/>
-          <w:color w:val="000000"/>
-          <w:sz w:val="12"/>
-          <w:lang w:val="en-US"/>
-        </w:rPr>
-        <w:t xml:space="preserve"> </w:t>
-      </w:r>
-      <w:proofErr w:type="spellStart"/>
-      <w:r>
-        <w:rPr>
-          <w:rFonts w:ascii="Courier" w:hAnsi="Courier" w:cs="Courier"/>
-          <w:color w:val="000000"/>
-          <w:sz w:val="12"/>
-          <w:lang w:val="en-US"/>
-        </w:rPr>
-        <w:t>plannerreports</w:t>
-      </w:r>
-      <w:proofErr w:type="spellEnd"/>
-      <w:r>
-        <w:rPr>
-          <w:rFonts w:ascii="Courier" w:hAnsi="Courier" w:cs="Courier"/>
-          <w:color w:val="0000F0"/>
-          <w:sz w:val="12"/>
-          <w:lang w:val="en-US"/>
-        </w:rPr>
-        <w:t>;</w:t>
-      </w:r>
-    </w:p>
-    <w:p>
-      <w:pPr>
-        <w:pBdr>
-          <w:top w:val="single" w:sz="4" w:space="1" w:color="auto"/>
-          <w:left w:val="single" w:sz="4" w:space="1" w:color="auto"/>
-          <w:bottom w:val="single" w:sz="4" w:space="1" w:color="auto"/>
-          <w:right w:val="single" w:sz="4" w:space="1" w:color="auto"/>
-        </w:pBdr>
-        <w:autoSpaceDE w:val="0"/>
-        <w:autoSpaceDN w:val="0"/>
-        <w:adjustRightInd w:val="0"/>
-        <w:rPr>
-          <w:rFonts w:ascii="Courier" w:hAnsi="Courier" w:cs="Courier"/>
-          <w:color w:val="000000"/>
-          <w:sz w:val="12"/>
-          <w:lang w:val="en-US"/>
-        </w:rPr>
-      </w:pPr>
-      <w:r>
-        <w:rPr>
-          <w:rFonts w:ascii="Courier" w:hAnsi="Courier" w:cs="Courier"/>
-          <w:color w:val="0000F0"/>
-          <w:sz w:val="12"/>
-          <w:lang w:val="en-US"/>
-        </w:rPr>
-        <w:t>grant</w:t>
-      </w:r>
-      <w:r>
-        <w:rPr>
-          <w:rFonts w:ascii="Courier" w:hAnsi="Courier" w:cs="Courier"/>
-          <w:color w:val="000000"/>
-          <w:sz w:val="12"/>
-          <w:lang w:val="en-US"/>
-        </w:rPr>
-        <w:t xml:space="preserve"> </w:t>
-      </w:r>
-      <w:r>
-        <w:rPr>
-          <w:rFonts w:ascii="Courier" w:hAnsi="Courier" w:cs="Courier"/>
-          <w:color w:val="0000F0"/>
-          <w:sz w:val="12"/>
-          <w:lang w:val="en-US"/>
-        </w:rPr>
-        <w:t>select</w:t>
-      </w:r>
-      <w:r>
-        <w:rPr>
-          <w:rFonts w:ascii="Courier" w:hAnsi="Courier" w:cs="Courier"/>
-          <w:color w:val="000000"/>
-          <w:sz w:val="12"/>
-          <w:lang w:val="en-US"/>
-        </w:rPr>
-        <w:t xml:space="preserve"> </w:t>
-      </w:r>
-      <w:r>
-        <w:rPr>
-          <w:rFonts w:ascii="Courier" w:hAnsi="Courier" w:cs="Courier"/>
-          <w:color w:val="0000F0"/>
-          <w:sz w:val="12"/>
-          <w:lang w:val="en-US"/>
-        </w:rPr>
-        <w:t>on</w:t>
-      </w:r>
-      <w:r>
-        <w:rPr>
-          <w:rFonts w:ascii="Courier" w:hAnsi="Courier" w:cs="Courier"/>
-          <w:color w:val="000000"/>
-          <w:sz w:val="12"/>
-          <w:lang w:val="en-US"/>
-        </w:rPr>
-        <w:t xml:space="preserve"> </w:t>
-      </w:r>
-      <w:proofErr w:type="spellStart"/>
-      <w:r>
-        <w:rPr>
-          <w:rFonts w:ascii="Courier" w:hAnsi="Courier" w:cs="Courier"/>
-          <w:color w:val="000000"/>
-          <w:sz w:val="12"/>
-          <w:lang w:val="en-US"/>
-        </w:rPr>
-        <w:t>planner</w:t>
-      </w:r>
-      <w:r>
-        <w:rPr>
-          <w:rFonts w:ascii="Courier" w:hAnsi="Courier" w:cs="Courier"/>
-          <w:color w:val="0000F0"/>
-          <w:sz w:val="12"/>
-          <w:lang w:val="en-US"/>
-        </w:rPr>
-        <w:t>.</w:t>
-      </w:r>
-      <w:r>
-        <w:rPr>
-          <w:rFonts w:ascii="Courier" w:hAnsi="Courier" w:cs="Courier"/>
-          <w:color w:val="808000"/>
-          <w:sz w:val="12"/>
-          <w:lang w:val="en-US"/>
-        </w:rPr>
-        <w:t>flex_col_usage</w:t>
-      </w:r>
-      <w:proofErr w:type="spellEnd"/>
-      <w:r>
-        <w:rPr>
-          <w:rFonts w:ascii="Courier" w:hAnsi="Courier" w:cs="Courier"/>
-          <w:color w:val="000000"/>
-          <w:sz w:val="12"/>
-          <w:lang w:val="en-US"/>
-        </w:rPr>
-        <w:t xml:space="preserve"> </w:t>
-      </w:r>
-      <w:r>
-        <w:rPr>
-          <w:rFonts w:ascii="Courier" w:hAnsi="Courier" w:cs="Courier"/>
-          <w:color w:val="0000F0"/>
-          <w:sz w:val="12"/>
-          <w:lang w:val="en-US"/>
-        </w:rPr>
-        <w:t>to</w:t>
-      </w:r>
-      <w:r>
-        <w:rPr>
-          <w:rFonts w:ascii="Courier" w:hAnsi="Courier" w:cs="Courier"/>
-          <w:color w:val="000000"/>
-          <w:sz w:val="12"/>
-          <w:lang w:val="en-US"/>
-        </w:rPr>
-        <w:t xml:space="preserve"> </w:t>
-      </w:r>
-      <w:proofErr w:type="spellStart"/>
-      <w:r>
-        <w:rPr>
-          <w:rFonts w:ascii="Courier" w:hAnsi="Courier" w:cs="Courier"/>
-          <w:color w:val="000000"/>
-          <w:sz w:val="12"/>
-          <w:lang w:val="en-US"/>
-        </w:rPr>
-        <w:t>plannerreports</w:t>
-      </w:r>
-      <w:proofErr w:type="spellEnd"/>
-      <w:r>
-        <w:rPr>
-          <w:rFonts w:ascii="Courier" w:hAnsi="Courier" w:cs="Courier"/>
-          <w:color w:val="0000F0"/>
-          <w:sz w:val="12"/>
-          <w:lang w:val="en-US"/>
-        </w:rPr>
-        <w:t>;</w:t>
-      </w:r>
-    </w:p>
-    <w:p>
-      <w:pPr>
-        <w:pBdr>
-          <w:top w:val="single" w:sz="4" w:space="1" w:color="auto"/>
-          <w:left w:val="single" w:sz="4" w:space="1" w:color="auto"/>
-          <w:bottom w:val="single" w:sz="4" w:space="1" w:color="auto"/>
-          <w:right w:val="single" w:sz="4" w:space="1" w:color="auto"/>
-        </w:pBdr>
-        <w:autoSpaceDE w:val="0"/>
-        <w:autoSpaceDN w:val="0"/>
-        <w:adjustRightInd w:val="0"/>
-        <w:rPr>
-          <w:rFonts w:ascii="Courier" w:hAnsi="Courier" w:cs="Courier"/>
-          <w:color w:val="000000"/>
-          <w:sz w:val="12"/>
-          <w:lang w:val="en-US"/>
-        </w:rPr>
-      </w:pPr>
-      <w:r>
-        <w:rPr>
-          <w:rFonts w:ascii="Courier" w:hAnsi="Courier" w:cs="Courier"/>
-          <w:color w:val="0000F0"/>
-          <w:sz w:val="12"/>
-          <w:lang w:val="en-US"/>
-        </w:rPr>
-        <w:t>grant</w:t>
-      </w:r>
-      <w:r>
-        <w:rPr>
-          <w:rFonts w:ascii="Courier" w:hAnsi="Courier" w:cs="Courier"/>
-          <w:color w:val="000000"/>
-          <w:sz w:val="12"/>
-          <w:lang w:val="en-US"/>
-        </w:rPr>
-        <w:t xml:space="preserve"> </w:t>
-      </w:r>
-      <w:r>
-        <w:rPr>
-          <w:rFonts w:ascii="Courier" w:hAnsi="Courier" w:cs="Courier"/>
-          <w:color w:val="0000F0"/>
-          <w:sz w:val="12"/>
-          <w:lang w:val="en-US"/>
-        </w:rPr>
-        <w:t>select</w:t>
-      </w:r>
-      <w:r>
-        <w:rPr>
-          <w:rFonts w:ascii="Courier" w:hAnsi="Courier" w:cs="Courier"/>
-          <w:color w:val="000000"/>
-          <w:sz w:val="12"/>
-          <w:lang w:val="en-US"/>
-        </w:rPr>
-        <w:t xml:space="preserve"> </w:t>
-      </w:r>
-      <w:r>
-        <w:rPr>
-          <w:rFonts w:ascii="Courier" w:hAnsi="Courier" w:cs="Courier"/>
-          <w:color w:val="0000F0"/>
-          <w:sz w:val="12"/>
-          <w:lang w:val="en-US"/>
-        </w:rPr>
-        <w:t>on</w:t>
-      </w:r>
-      <w:r>
-        <w:rPr>
-          <w:rFonts w:ascii="Courier" w:hAnsi="Courier" w:cs="Courier"/>
-          <w:color w:val="000000"/>
-          <w:sz w:val="12"/>
-          <w:lang w:val="en-US"/>
-        </w:rPr>
-        <w:t xml:space="preserve"> </w:t>
-      </w:r>
-      <w:proofErr w:type="spellStart"/>
-      <w:r>
-        <w:rPr>
-          <w:rFonts w:ascii="Courier" w:hAnsi="Courier" w:cs="Courier"/>
-          <w:color w:val="000000"/>
-          <w:sz w:val="12"/>
-          <w:lang w:val="en-US"/>
-        </w:rPr>
-        <w:t>planner</w:t>
-      </w:r>
-      <w:r>
-        <w:rPr>
-          <w:rFonts w:ascii="Courier" w:hAnsi="Courier" w:cs="Courier"/>
-          <w:color w:val="0000F0"/>
-          <w:sz w:val="12"/>
-          <w:lang w:val="en-US"/>
-        </w:rPr>
-        <w:t>.</w:t>
-      </w:r>
-      <w:r>
-        <w:rPr>
-          <w:rFonts w:ascii="Courier" w:hAnsi="Courier" w:cs="Courier"/>
-          <w:color w:val="808000"/>
-          <w:sz w:val="12"/>
-          <w:lang w:val="en-US"/>
-        </w:rPr>
-        <w:t>form_formulas</w:t>
-      </w:r>
-      <w:proofErr w:type="spellEnd"/>
-      <w:r>
-        <w:rPr>
-          <w:rFonts w:ascii="Courier" w:hAnsi="Courier" w:cs="Courier"/>
-          <w:color w:val="000000"/>
-          <w:sz w:val="12"/>
-          <w:lang w:val="en-US"/>
-        </w:rPr>
-        <w:t xml:space="preserve"> </w:t>
-      </w:r>
-      <w:r>
-        <w:rPr>
-          <w:rFonts w:ascii="Courier" w:hAnsi="Courier" w:cs="Courier"/>
-          <w:color w:val="0000F0"/>
-          <w:sz w:val="12"/>
-          <w:lang w:val="en-US"/>
-        </w:rPr>
-        <w:t>to</w:t>
-      </w:r>
-      <w:r>
-        <w:rPr>
-          <w:rFonts w:ascii="Courier" w:hAnsi="Courier" w:cs="Courier"/>
-          <w:color w:val="000000"/>
-          <w:sz w:val="12"/>
-          <w:lang w:val="en-US"/>
-        </w:rPr>
-        <w:t xml:space="preserve"> </w:t>
-      </w:r>
-      <w:proofErr w:type="spellStart"/>
-      <w:r>
-        <w:rPr>
-          <w:rFonts w:ascii="Courier" w:hAnsi="Courier" w:cs="Courier"/>
-          <w:color w:val="000000"/>
-          <w:sz w:val="12"/>
-          <w:lang w:val="en-US"/>
-        </w:rPr>
-        <w:t>plannerreports</w:t>
-      </w:r>
-      <w:proofErr w:type="spellEnd"/>
-      <w:r>
-        <w:rPr>
-          <w:rFonts w:ascii="Courier" w:hAnsi="Courier" w:cs="Courier"/>
-          <w:color w:val="0000F0"/>
-          <w:sz w:val="12"/>
-          <w:lang w:val="en-US"/>
-        </w:rPr>
-        <w:t>;</w:t>
-      </w:r>
-    </w:p>
-    <w:p>
-      <w:pPr>
-        <w:pBdr>
-          <w:top w:val="single" w:sz="4" w:space="1" w:color="auto"/>
-          <w:left w:val="single" w:sz="4" w:space="1" w:color="auto"/>
-          <w:bottom w:val="single" w:sz="4" w:space="1" w:color="auto"/>
-          <w:right w:val="single" w:sz="4" w:space="1" w:color="auto"/>
-        </w:pBdr>
-        <w:autoSpaceDE w:val="0"/>
-        <w:autoSpaceDN w:val="0"/>
-        <w:adjustRightInd w:val="0"/>
-        <w:rPr>
-          <w:rFonts w:ascii="Courier" w:hAnsi="Courier" w:cs="Courier"/>
-          <w:color w:val="000000"/>
-          <w:sz w:val="12"/>
-          <w:lang w:val="en-US"/>
-        </w:rPr>
-      </w:pPr>
-      <w:r>
-        <w:rPr>
-          <w:rFonts w:ascii="Courier" w:hAnsi="Courier" w:cs="Courier"/>
-          <w:color w:val="0000F0"/>
-          <w:sz w:val="12"/>
-          <w:lang w:val="en-US"/>
-        </w:rPr>
-        <w:t>grant</w:t>
-      </w:r>
-      <w:r>
-        <w:rPr>
-          <w:rFonts w:ascii="Courier" w:hAnsi="Courier" w:cs="Courier"/>
-          <w:color w:val="000000"/>
-          <w:sz w:val="12"/>
-          <w:lang w:val="en-US"/>
-        </w:rPr>
-        <w:t xml:space="preserve"> </w:t>
-      </w:r>
-      <w:r>
-        <w:rPr>
-          <w:rFonts w:ascii="Courier" w:hAnsi="Courier" w:cs="Courier"/>
-          <w:color w:val="0000F0"/>
-          <w:sz w:val="12"/>
-          <w:lang w:val="en-US"/>
-        </w:rPr>
-        <w:t>select</w:t>
-      </w:r>
-      <w:r>
-        <w:rPr>
-          <w:rFonts w:ascii="Courier" w:hAnsi="Courier" w:cs="Courier"/>
-          <w:color w:val="000000"/>
-          <w:sz w:val="12"/>
-          <w:lang w:val="en-US"/>
-        </w:rPr>
-        <w:t xml:space="preserve"> </w:t>
-      </w:r>
-      <w:r>
-        <w:rPr>
-          <w:rFonts w:ascii="Courier" w:hAnsi="Courier" w:cs="Courier"/>
-          <w:color w:val="0000F0"/>
-          <w:sz w:val="12"/>
-          <w:lang w:val="en-US"/>
-        </w:rPr>
-        <w:t>on</w:t>
-      </w:r>
-      <w:r>
-        <w:rPr>
-          <w:rFonts w:ascii="Courier" w:hAnsi="Courier" w:cs="Courier"/>
-          <w:color w:val="000000"/>
-          <w:sz w:val="12"/>
-          <w:lang w:val="en-US"/>
-        </w:rPr>
-        <w:t xml:space="preserve"> </w:t>
-      </w:r>
-      <w:proofErr w:type="spellStart"/>
-      <w:r>
-        <w:rPr>
-          <w:rFonts w:ascii="Courier" w:hAnsi="Courier" w:cs="Courier"/>
-          <w:color w:val="000000"/>
-          <w:sz w:val="12"/>
-          <w:lang w:val="en-US"/>
-        </w:rPr>
-        <w:t>planner</w:t>
-      </w:r>
-      <w:r>
-        <w:rPr>
-          <w:rFonts w:ascii="Courier" w:hAnsi="Courier" w:cs="Courier"/>
-          <w:color w:val="0000F0"/>
-          <w:sz w:val="12"/>
-          <w:lang w:val="en-US"/>
-        </w:rPr>
-        <w:t>.</w:t>
-      </w:r>
-      <w:r>
-        <w:rPr>
-          <w:rFonts w:ascii="Courier" w:hAnsi="Courier" w:cs="Courier"/>
-          <w:color w:val="808000"/>
-          <w:sz w:val="12"/>
-          <w:lang w:val="en-US"/>
-        </w:rPr>
-        <w:t>forms</w:t>
-      </w:r>
-      <w:proofErr w:type="spellEnd"/>
-      <w:r>
-        <w:rPr>
-          <w:rFonts w:ascii="Courier" w:hAnsi="Courier" w:cs="Courier"/>
-          <w:color w:val="000000"/>
-          <w:sz w:val="12"/>
-          <w:lang w:val="en-US"/>
-        </w:rPr>
-        <w:t xml:space="preserve"> </w:t>
-      </w:r>
-      <w:r>
-        <w:rPr>
-          <w:rFonts w:ascii="Courier" w:hAnsi="Courier" w:cs="Courier"/>
-          <w:color w:val="0000F0"/>
-          <w:sz w:val="12"/>
-          <w:lang w:val="en-US"/>
-        </w:rPr>
-        <w:t>to</w:t>
-      </w:r>
-      <w:r>
-        <w:rPr>
-          <w:rFonts w:ascii="Courier" w:hAnsi="Courier" w:cs="Courier"/>
-          <w:color w:val="000000"/>
-          <w:sz w:val="12"/>
-          <w:lang w:val="en-US"/>
-        </w:rPr>
-        <w:t xml:space="preserve"> </w:t>
-      </w:r>
-      <w:proofErr w:type="spellStart"/>
-      <w:r>
-        <w:rPr>
-          <w:rFonts w:ascii="Courier" w:hAnsi="Courier" w:cs="Courier"/>
-          <w:color w:val="000000"/>
-          <w:sz w:val="12"/>
-          <w:lang w:val="en-US"/>
-        </w:rPr>
-        <w:t>plannerreports</w:t>
-      </w:r>
-      <w:proofErr w:type="spellEnd"/>
-      <w:r>
-        <w:rPr>
-          <w:rFonts w:ascii="Courier" w:hAnsi="Courier" w:cs="Courier"/>
-          <w:color w:val="0000F0"/>
-          <w:sz w:val="12"/>
-          <w:lang w:val="en-US"/>
-        </w:rPr>
-        <w:t>;</w:t>
-      </w:r>
-    </w:p>
-    <w:p>
-      <w:pPr>
-        <w:pBdr>
-          <w:top w:val="single" w:sz="4" w:space="1" w:color="auto"/>
-          <w:left w:val="single" w:sz="4" w:space="1" w:color="auto"/>
-          <w:bottom w:val="single" w:sz="4" w:space="1" w:color="auto"/>
-          <w:right w:val="single" w:sz="4" w:space="1" w:color="auto"/>
-        </w:pBdr>
-        <w:autoSpaceDE w:val="0"/>
-        <w:autoSpaceDN w:val="0"/>
-        <w:adjustRightInd w:val="0"/>
-        <w:rPr>
-          <w:rFonts w:ascii="Courier" w:hAnsi="Courier" w:cs="Courier"/>
-          <w:color w:val="000000"/>
-          <w:sz w:val="12"/>
-          <w:lang w:val="en-US"/>
-        </w:rPr>
-      </w:pPr>
-      <w:r>
-        <w:rPr>
-          <w:rFonts w:ascii="Courier" w:hAnsi="Courier" w:cs="Courier"/>
-          <w:color w:val="0000F0"/>
-          <w:sz w:val="12"/>
-          <w:lang w:val="en-US"/>
-        </w:rPr>
-        <w:t>grant</w:t>
-      </w:r>
-      <w:r>
-        <w:rPr>
-          <w:rFonts w:ascii="Courier" w:hAnsi="Courier" w:cs="Courier"/>
-          <w:color w:val="000000"/>
-          <w:sz w:val="12"/>
-          <w:lang w:val="en-US"/>
-        </w:rPr>
-        <w:t xml:space="preserve"> </w:t>
-      </w:r>
-      <w:r>
-        <w:rPr>
-          <w:rFonts w:ascii="Courier" w:hAnsi="Courier" w:cs="Courier"/>
-          <w:color w:val="0000F0"/>
-          <w:sz w:val="12"/>
-          <w:lang w:val="en-US"/>
-        </w:rPr>
-        <w:t>select</w:t>
-      </w:r>
-      <w:r>
-        <w:rPr>
-          <w:rFonts w:ascii="Courier" w:hAnsi="Courier" w:cs="Courier"/>
-          <w:color w:val="000000"/>
-          <w:sz w:val="12"/>
-          <w:lang w:val="en-US"/>
-        </w:rPr>
-        <w:t xml:space="preserve"> </w:t>
-      </w:r>
-      <w:r>
-        <w:rPr>
-          <w:rFonts w:ascii="Courier" w:hAnsi="Courier" w:cs="Courier"/>
-          <w:color w:val="0000F0"/>
-          <w:sz w:val="12"/>
-          <w:lang w:val="en-US"/>
-        </w:rPr>
-        <w:t>on</w:t>
-      </w:r>
-      <w:r>
-        <w:rPr>
-          <w:rFonts w:ascii="Courier" w:hAnsi="Courier" w:cs="Courier"/>
-          <w:color w:val="000000"/>
-          <w:sz w:val="12"/>
-          <w:lang w:val="en-US"/>
-        </w:rPr>
-        <w:t xml:space="preserve"> </w:t>
-      </w:r>
-      <w:proofErr w:type="spellStart"/>
-      <w:r>
-        <w:rPr>
-          <w:rFonts w:ascii="Courier" w:hAnsi="Courier" w:cs="Courier"/>
-          <w:color w:val="000000"/>
-          <w:sz w:val="12"/>
-          <w:lang w:val="en-US"/>
-        </w:rPr>
-        <w:t>planner</w:t>
-      </w:r>
-      <w:r>
-        <w:rPr>
-          <w:rFonts w:ascii="Courier" w:hAnsi="Courier" w:cs="Courier"/>
-          <w:color w:val="0000F0"/>
-          <w:sz w:val="12"/>
-          <w:lang w:val="en-US"/>
-        </w:rPr>
-        <w:t>.</w:t>
-      </w:r>
-      <w:r>
-        <w:rPr>
-          <w:rFonts w:ascii="Courier" w:hAnsi="Courier" w:cs="Courier"/>
-          <w:color w:val="808000"/>
-          <w:sz w:val="12"/>
-          <w:lang w:val="en-US"/>
-        </w:rPr>
-        <w:t>for_pla</w:t>
-      </w:r>
-      <w:proofErr w:type="spellEnd"/>
-      <w:r>
-        <w:rPr>
-          <w:rFonts w:ascii="Courier" w:hAnsi="Courier" w:cs="Courier"/>
-          <w:color w:val="000000"/>
-          <w:sz w:val="12"/>
-          <w:lang w:val="en-US"/>
-        </w:rPr>
-        <w:t xml:space="preserve"> </w:t>
-      </w:r>
-      <w:r>
-        <w:rPr>
-          <w:rFonts w:ascii="Courier" w:hAnsi="Courier" w:cs="Courier"/>
-          <w:color w:val="0000F0"/>
-          <w:sz w:val="12"/>
-          <w:lang w:val="en-US"/>
-        </w:rPr>
-        <w:t>to</w:t>
-      </w:r>
-      <w:r>
-        <w:rPr>
-          <w:rFonts w:ascii="Courier" w:hAnsi="Courier" w:cs="Courier"/>
-          <w:color w:val="000000"/>
-          <w:sz w:val="12"/>
-          <w:lang w:val="en-US"/>
-        </w:rPr>
-        <w:t xml:space="preserve"> </w:t>
-      </w:r>
-      <w:proofErr w:type="spellStart"/>
-      <w:r>
-        <w:rPr>
-          <w:rFonts w:ascii="Courier" w:hAnsi="Courier" w:cs="Courier"/>
-          <w:color w:val="000000"/>
-          <w:sz w:val="12"/>
-          <w:lang w:val="en-US"/>
-        </w:rPr>
-        <w:t>plannerreports</w:t>
-      </w:r>
-      <w:proofErr w:type="spellEnd"/>
-      <w:r>
-        <w:rPr>
-          <w:rFonts w:ascii="Courier" w:hAnsi="Courier" w:cs="Courier"/>
-          <w:color w:val="0000F0"/>
-          <w:sz w:val="12"/>
-          <w:lang w:val="en-US"/>
-        </w:rPr>
-        <w:t>;</w:t>
-      </w:r>
-    </w:p>
-    <w:p>
-      <w:pPr>
-        <w:pBdr>
-          <w:top w:val="single" w:sz="4" w:space="1" w:color="auto"/>
-          <w:left w:val="single" w:sz="4" w:space="1" w:color="auto"/>
-          <w:bottom w:val="single" w:sz="4" w:space="1" w:color="auto"/>
-          <w:right w:val="single" w:sz="4" w:space="1" w:color="auto"/>
-        </w:pBdr>
-        <w:autoSpaceDE w:val="0"/>
-        <w:autoSpaceDN w:val="0"/>
-        <w:adjustRightInd w:val="0"/>
-        <w:rPr>
-          <w:rFonts w:ascii="Courier" w:hAnsi="Courier" w:cs="Courier"/>
-          <w:color w:val="000000"/>
-          <w:sz w:val="12"/>
-          <w:lang w:val="en-US"/>
-        </w:rPr>
-      </w:pPr>
-      <w:r>
-        <w:rPr>
-          <w:rFonts w:ascii="Courier" w:hAnsi="Courier" w:cs="Courier"/>
-          <w:color w:val="0000F0"/>
-          <w:sz w:val="12"/>
-          <w:lang w:val="en-US"/>
-        </w:rPr>
-        <w:t>grant</w:t>
-      </w:r>
-      <w:r>
-        <w:rPr>
-          <w:rFonts w:ascii="Courier" w:hAnsi="Courier" w:cs="Courier"/>
-          <w:color w:val="000000"/>
-          <w:sz w:val="12"/>
-          <w:lang w:val="en-US"/>
-        </w:rPr>
-        <w:t xml:space="preserve"> </w:t>
-      </w:r>
-      <w:r>
-        <w:rPr>
-          <w:rFonts w:ascii="Courier" w:hAnsi="Courier" w:cs="Courier"/>
-          <w:color w:val="0000F0"/>
-          <w:sz w:val="12"/>
-          <w:lang w:val="en-US"/>
-        </w:rPr>
-        <w:t>select</w:t>
-      </w:r>
-      <w:r>
-        <w:rPr>
-          <w:rFonts w:ascii="Courier" w:hAnsi="Courier" w:cs="Courier"/>
-          <w:color w:val="000000"/>
-          <w:sz w:val="12"/>
-          <w:lang w:val="en-US"/>
-        </w:rPr>
-        <w:t xml:space="preserve"> </w:t>
-      </w:r>
-      <w:r>
-        <w:rPr>
-          <w:rFonts w:ascii="Courier" w:hAnsi="Courier" w:cs="Courier"/>
-          <w:color w:val="0000F0"/>
-          <w:sz w:val="12"/>
-          <w:lang w:val="en-US"/>
-        </w:rPr>
-        <w:t>on</w:t>
-      </w:r>
-      <w:r>
-        <w:rPr>
-          <w:rFonts w:ascii="Courier" w:hAnsi="Courier" w:cs="Courier"/>
-          <w:color w:val="000000"/>
-          <w:sz w:val="12"/>
-          <w:lang w:val="en-US"/>
-        </w:rPr>
-        <w:t xml:space="preserve"> </w:t>
-      </w:r>
-      <w:proofErr w:type="spellStart"/>
-      <w:r>
-        <w:rPr>
-          <w:rFonts w:ascii="Courier" w:hAnsi="Courier" w:cs="Courier"/>
-          <w:color w:val="000000"/>
-          <w:sz w:val="12"/>
-          <w:lang w:val="en-US"/>
-        </w:rPr>
-        <w:t>planner</w:t>
-      </w:r>
-      <w:r>
-        <w:rPr>
-          <w:rFonts w:ascii="Courier" w:hAnsi="Courier" w:cs="Courier"/>
-          <w:color w:val="0000F0"/>
-          <w:sz w:val="12"/>
-          <w:lang w:val="en-US"/>
-        </w:rPr>
-        <w:t>.</w:t>
-      </w:r>
-      <w:r>
-        <w:rPr>
-          <w:rFonts w:ascii="Courier" w:hAnsi="Courier" w:cs="Courier"/>
-          <w:color w:val="808000"/>
-          <w:sz w:val="12"/>
-          <w:lang w:val="en-US"/>
-        </w:rPr>
-        <w:t>gro_cla</w:t>
-      </w:r>
-      <w:proofErr w:type="spellEnd"/>
-      <w:r>
-        <w:rPr>
-          <w:rFonts w:ascii="Courier" w:hAnsi="Courier" w:cs="Courier"/>
-          <w:color w:val="000000"/>
-          <w:sz w:val="12"/>
-          <w:lang w:val="en-US"/>
-        </w:rPr>
-        <w:t xml:space="preserve"> </w:t>
-      </w:r>
-      <w:r>
-        <w:rPr>
-          <w:rFonts w:ascii="Courier" w:hAnsi="Courier" w:cs="Courier"/>
-          <w:color w:val="0000F0"/>
-          <w:sz w:val="12"/>
-          <w:lang w:val="en-US"/>
-        </w:rPr>
-        <w:t>to</w:t>
-      </w:r>
-      <w:r>
-        <w:rPr>
-          <w:rFonts w:ascii="Courier" w:hAnsi="Courier" w:cs="Courier"/>
-          <w:color w:val="000000"/>
-          <w:sz w:val="12"/>
-          <w:lang w:val="en-US"/>
-        </w:rPr>
-        <w:t xml:space="preserve"> </w:t>
-      </w:r>
-      <w:proofErr w:type="spellStart"/>
-      <w:r>
-        <w:rPr>
-          <w:rFonts w:ascii="Courier" w:hAnsi="Courier" w:cs="Courier"/>
-          <w:color w:val="000000"/>
-          <w:sz w:val="12"/>
-          <w:lang w:val="en-US"/>
-        </w:rPr>
-        <w:t>plannerreports</w:t>
-      </w:r>
-      <w:proofErr w:type="spellEnd"/>
-      <w:r>
-        <w:rPr>
-          <w:rFonts w:ascii="Courier" w:hAnsi="Courier" w:cs="Courier"/>
-          <w:color w:val="0000F0"/>
-          <w:sz w:val="12"/>
-          <w:lang w:val="en-US"/>
-        </w:rPr>
-        <w:t>;</w:t>
-      </w:r>
-    </w:p>
-    <w:p>
-      <w:pPr>
-        <w:pBdr>
-          <w:top w:val="single" w:sz="4" w:space="1" w:color="auto"/>
-          <w:left w:val="single" w:sz="4" w:space="1" w:color="auto"/>
-          <w:bottom w:val="single" w:sz="4" w:space="1" w:color="auto"/>
-          <w:right w:val="single" w:sz="4" w:space="1" w:color="auto"/>
-        </w:pBdr>
-        <w:autoSpaceDE w:val="0"/>
-        <w:autoSpaceDN w:val="0"/>
-        <w:adjustRightInd w:val="0"/>
-        <w:rPr>
-          <w:rFonts w:ascii="Courier" w:hAnsi="Courier" w:cs="Courier"/>
-          <w:color w:val="000000"/>
-          <w:sz w:val="12"/>
-          <w:lang w:val="en-US"/>
-        </w:rPr>
-      </w:pPr>
-      <w:r>
-        <w:rPr>
-          <w:rFonts w:ascii="Courier" w:hAnsi="Courier" w:cs="Courier"/>
-          <w:color w:val="0000F0"/>
-          <w:sz w:val="12"/>
-          <w:lang w:val="en-US"/>
-        </w:rPr>
-        <w:t>grant</w:t>
-      </w:r>
-      <w:r>
-        <w:rPr>
-          <w:rFonts w:ascii="Courier" w:hAnsi="Courier" w:cs="Courier"/>
-          <w:color w:val="000000"/>
-          <w:sz w:val="12"/>
-          <w:lang w:val="en-US"/>
-        </w:rPr>
-        <w:t xml:space="preserve"> </w:t>
-      </w:r>
-      <w:r>
-        <w:rPr>
-          <w:rFonts w:ascii="Courier" w:hAnsi="Courier" w:cs="Courier"/>
-          <w:color w:val="0000F0"/>
-          <w:sz w:val="12"/>
-          <w:lang w:val="en-US"/>
-        </w:rPr>
-        <w:t>select</w:t>
-      </w:r>
-      <w:r>
-        <w:rPr>
-          <w:rFonts w:ascii="Courier" w:hAnsi="Courier" w:cs="Courier"/>
-          <w:color w:val="000000"/>
-          <w:sz w:val="12"/>
-          <w:lang w:val="en-US"/>
-        </w:rPr>
-        <w:t xml:space="preserve"> </w:t>
-      </w:r>
-      <w:r>
-        <w:rPr>
-          <w:rFonts w:ascii="Courier" w:hAnsi="Courier" w:cs="Courier"/>
-          <w:color w:val="0000F0"/>
-          <w:sz w:val="12"/>
-          <w:lang w:val="en-US"/>
-        </w:rPr>
-        <w:t>on</w:t>
-      </w:r>
-      <w:r>
-        <w:rPr>
-          <w:rFonts w:ascii="Courier" w:hAnsi="Courier" w:cs="Courier"/>
-          <w:color w:val="000000"/>
-          <w:sz w:val="12"/>
-          <w:lang w:val="en-US"/>
-        </w:rPr>
-        <w:t xml:space="preserve"> </w:t>
-      </w:r>
-      <w:proofErr w:type="spellStart"/>
-      <w:r>
-        <w:rPr>
-          <w:rFonts w:ascii="Courier" w:hAnsi="Courier" w:cs="Courier"/>
-          <w:color w:val="000000"/>
-          <w:sz w:val="12"/>
-          <w:lang w:val="en-US"/>
-        </w:rPr>
-        <w:t>planner</w:t>
-      </w:r>
-      <w:r>
-        <w:rPr>
-          <w:rFonts w:ascii="Courier" w:hAnsi="Courier" w:cs="Courier"/>
-          <w:color w:val="0000F0"/>
-          <w:sz w:val="12"/>
-          <w:lang w:val="en-US"/>
-        </w:rPr>
-        <w:t>.</w:t>
-      </w:r>
-      <w:r>
-        <w:rPr>
-          <w:rFonts w:ascii="Courier" w:hAnsi="Courier" w:cs="Courier"/>
-          <w:color w:val="808000"/>
-          <w:sz w:val="12"/>
-          <w:lang w:val="en-US"/>
-        </w:rPr>
-        <w:t>gro_pla</w:t>
-      </w:r>
-      <w:proofErr w:type="spellEnd"/>
-      <w:r>
-        <w:rPr>
-          <w:rFonts w:ascii="Courier" w:hAnsi="Courier" w:cs="Courier"/>
-          <w:color w:val="000000"/>
-          <w:sz w:val="12"/>
-          <w:lang w:val="en-US"/>
-        </w:rPr>
-        <w:t xml:space="preserve"> </w:t>
-      </w:r>
-      <w:r>
-        <w:rPr>
-          <w:rFonts w:ascii="Courier" w:hAnsi="Courier" w:cs="Courier"/>
-          <w:color w:val="0000F0"/>
-          <w:sz w:val="12"/>
-          <w:lang w:val="en-US"/>
-        </w:rPr>
-        <w:t>to</w:t>
-      </w:r>
-      <w:r>
-        <w:rPr>
-          <w:rFonts w:ascii="Courier" w:hAnsi="Courier" w:cs="Courier"/>
-          <w:color w:val="000000"/>
-          <w:sz w:val="12"/>
-          <w:lang w:val="en-US"/>
-        </w:rPr>
-        <w:t xml:space="preserve"> </w:t>
-      </w:r>
-      <w:proofErr w:type="spellStart"/>
-      <w:r>
-        <w:rPr>
-          <w:rFonts w:ascii="Courier" w:hAnsi="Courier" w:cs="Courier"/>
-          <w:color w:val="000000"/>
-          <w:sz w:val="12"/>
-          <w:lang w:val="en-US"/>
-        </w:rPr>
-        <w:t>plannerreports</w:t>
-      </w:r>
-      <w:proofErr w:type="spellEnd"/>
-      <w:r>
-        <w:rPr>
-          <w:rFonts w:ascii="Courier" w:hAnsi="Courier" w:cs="Courier"/>
-          <w:color w:val="0000F0"/>
-          <w:sz w:val="12"/>
-          <w:lang w:val="en-US"/>
-        </w:rPr>
-        <w:t>;</w:t>
-      </w:r>
-    </w:p>
-    <w:p>
-      <w:pPr>
-        <w:pBdr>
-          <w:top w:val="single" w:sz="4" w:space="1" w:color="auto"/>
-          <w:left w:val="single" w:sz="4" w:space="1" w:color="auto"/>
-          <w:bottom w:val="single" w:sz="4" w:space="1" w:color="auto"/>
-          <w:right w:val="single" w:sz="4" w:space="1" w:color="auto"/>
-        </w:pBdr>
-        <w:autoSpaceDE w:val="0"/>
-        <w:autoSpaceDN w:val="0"/>
-        <w:adjustRightInd w:val="0"/>
-        <w:rPr>
-          <w:rFonts w:ascii="Courier" w:hAnsi="Courier" w:cs="Courier"/>
-          <w:color w:val="000000"/>
-          <w:sz w:val="12"/>
-          <w:lang w:val="en-US"/>
-        </w:rPr>
-      </w:pPr>
-      <w:r>
-        <w:rPr>
-          <w:rFonts w:ascii="Courier" w:hAnsi="Courier" w:cs="Courier"/>
-          <w:color w:val="0000F0"/>
-          <w:sz w:val="12"/>
-          <w:lang w:val="en-US"/>
-        </w:rPr>
-        <w:t>grant</w:t>
-      </w:r>
-      <w:r>
-        <w:rPr>
-          <w:rFonts w:ascii="Courier" w:hAnsi="Courier" w:cs="Courier"/>
-          <w:color w:val="000000"/>
-          <w:sz w:val="12"/>
-          <w:lang w:val="en-US"/>
-        </w:rPr>
-        <w:t xml:space="preserve"> </w:t>
-      </w:r>
-      <w:r>
-        <w:rPr>
-          <w:rFonts w:ascii="Courier" w:hAnsi="Courier" w:cs="Courier"/>
-          <w:color w:val="0000F0"/>
-          <w:sz w:val="12"/>
-          <w:lang w:val="en-US"/>
-        </w:rPr>
-        <w:t>select</w:t>
-      </w:r>
-      <w:r>
-        <w:rPr>
-          <w:rFonts w:ascii="Courier" w:hAnsi="Courier" w:cs="Courier"/>
-          <w:color w:val="000000"/>
-          <w:sz w:val="12"/>
-          <w:lang w:val="en-US"/>
-        </w:rPr>
-        <w:t xml:space="preserve"> </w:t>
-      </w:r>
-      <w:r>
-        <w:rPr>
-          <w:rFonts w:ascii="Courier" w:hAnsi="Courier" w:cs="Courier"/>
-          <w:color w:val="0000F0"/>
-          <w:sz w:val="12"/>
-          <w:lang w:val="en-US"/>
-        </w:rPr>
-        <w:t>on</w:t>
-      </w:r>
-      <w:r>
-        <w:rPr>
-          <w:rFonts w:ascii="Courier" w:hAnsi="Courier" w:cs="Courier"/>
-          <w:color w:val="000000"/>
-          <w:sz w:val="12"/>
-          <w:lang w:val="en-US"/>
-        </w:rPr>
-        <w:t xml:space="preserve"> </w:t>
-      </w:r>
-      <w:proofErr w:type="spellStart"/>
-      <w:r>
-        <w:rPr>
-          <w:rFonts w:ascii="Courier" w:hAnsi="Courier" w:cs="Courier"/>
-          <w:color w:val="000000"/>
-          <w:sz w:val="12"/>
-          <w:lang w:val="en-US"/>
-        </w:rPr>
-        <w:t>planner</w:t>
-      </w:r>
-      <w:r>
-        <w:rPr>
-          <w:rFonts w:ascii="Courier" w:hAnsi="Courier" w:cs="Courier"/>
-          <w:color w:val="0000F0"/>
-          <w:sz w:val="12"/>
-          <w:lang w:val="en-US"/>
-        </w:rPr>
-        <w:t>.groups</w:t>
-      </w:r>
-      <w:proofErr w:type="spellEnd"/>
-      <w:r>
-        <w:rPr>
-          <w:rFonts w:ascii="Courier" w:hAnsi="Courier" w:cs="Courier"/>
-          <w:color w:val="000000"/>
-          <w:sz w:val="12"/>
-          <w:lang w:val="en-US"/>
-        </w:rPr>
-        <w:t xml:space="preserve"> </w:t>
-      </w:r>
-      <w:r>
-        <w:rPr>
-          <w:rFonts w:ascii="Courier" w:hAnsi="Courier" w:cs="Courier"/>
-          <w:color w:val="0000F0"/>
-          <w:sz w:val="12"/>
-          <w:lang w:val="en-US"/>
-        </w:rPr>
-        <w:t>to</w:t>
-      </w:r>
-      <w:r>
-        <w:rPr>
-          <w:rFonts w:ascii="Courier" w:hAnsi="Courier" w:cs="Courier"/>
-          <w:color w:val="000000"/>
-          <w:sz w:val="12"/>
-          <w:lang w:val="en-US"/>
-        </w:rPr>
-        <w:t xml:space="preserve"> </w:t>
-      </w:r>
-      <w:proofErr w:type="spellStart"/>
-      <w:r>
-        <w:rPr>
-          <w:rFonts w:ascii="Courier" w:hAnsi="Courier" w:cs="Courier"/>
-          <w:color w:val="000000"/>
-          <w:sz w:val="12"/>
-          <w:lang w:val="en-US"/>
-        </w:rPr>
-        <w:t>plannerreports</w:t>
-      </w:r>
-      <w:proofErr w:type="spellEnd"/>
-      <w:r>
-        <w:rPr>
-          <w:rFonts w:ascii="Courier" w:hAnsi="Courier" w:cs="Courier"/>
-          <w:color w:val="0000F0"/>
-          <w:sz w:val="12"/>
-          <w:lang w:val="en-US"/>
-        </w:rPr>
-        <w:t>;</w:t>
-      </w:r>
-    </w:p>
-    <w:p>
-      <w:pPr>
-        <w:pBdr>
-          <w:top w:val="single" w:sz="4" w:space="1" w:color="auto"/>
-          <w:left w:val="single" w:sz="4" w:space="1" w:color="auto"/>
-          <w:bottom w:val="single" w:sz="4" w:space="1" w:color="auto"/>
-          <w:right w:val="single" w:sz="4" w:space="1" w:color="auto"/>
-        </w:pBdr>
-        <w:autoSpaceDE w:val="0"/>
-        <w:autoSpaceDN w:val="0"/>
-        <w:adjustRightInd w:val="0"/>
-        <w:rPr>
-          <w:rFonts w:ascii="Courier" w:hAnsi="Courier" w:cs="Courier"/>
-          <w:color w:val="000000"/>
-          <w:sz w:val="12"/>
-          <w:lang w:val="en-US"/>
-        </w:rPr>
-      </w:pPr>
-      <w:r>
-        <w:rPr>
-          <w:rFonts w:ascii="Courier" w:hAnsi="Courier" w:cs="Courier"/>
-          <w:color w:val="0000F0"/>
-          <w:sz w:val="12"/>
-          <w:lang w:val="en-US"/>
-        </w:rPr>
-        <w:t>grant</w:t>
-      </w:r>
-      <w:r>
-        <w:rPr>
-          <w:rFonts w:ascii="Courier" w:hAnsi="Courier" w:cs="Courier"/>
-          <w:color w:val="000000"/>
-          <w:sz w:val="12"/>
-          <w:lang w:val="en-US"/>
-        </w:rPr>
-        <w:t xml:space="preserve"> </w:t>
-      </w:r>
-      <w:r>
-        <w:rPr>
-          <w:rFonts w:ascii="Courier" w:hAnsi="Courier" w:cs="Courier"/>
-          <w:color w:val="0000F0"/>
-          <w:sz w:val="12"/>
-          <w:lang w:val="en-US"/>
-        </w:rPr>
-        <w:t>select</w:t>
-      </w:r>
-      <w:r>
-        <w:rPr>
-          <w:rFonts w:ascii="Courier" w:hAnsi="Courier" w:cs="Courier"/>
-          <w:color w:val="000000"/>
-          <w:sz w:val="12"/>
-          <w:lang w:val="en-US"/>
-        </w:rPr>
-        <w:t xml:space="preserve"> </w:t>
-      </w:r>
-      <w:r>
-        <w:rPr>
-          <w:rFonts w:ascii="Courier" w:hAnsi="Courier" w:cs="Courier"/>
-          <w:color w:val="0000F0"/>
-          <w:sz w:val="12"/>
-          <w:lang w:val="en-US"/>
-        </w:rPr>
-        <w:t>on</w:t>
-      </w:r>
-      <w:r>
-        <w:rPr>
-          <w:rFonts w:ascii="Courier" w:hAnsi="Courier" w:cs="Courier"/>
-          <w:color w:val="000000"/>
-          <w:sz w:val="12"/>
-          <w:lang w:val="en-US"/>
-        </w:rPr>
-        <w:t xml:space="preserve"> </w:t>
-      </w:r>
-      <w:proofErr w:type="spellStart"/>
-      <w:r>
-        <w:rPr>
-          <w:rFonts w:ascii="Courier" w:hAnsi="Courier" w:cs="Courier"/>
-          <w:color w:val="000000"/>
-          <w:sz w:val="12"/>
-          <w:lang w:val="en-US"/>
-        </w:rPr>
-        <w:t>planner</w:t>
-      </w:r>
-      <w:r>
-        <w:rPr>
-          <w:rFonts w:ascii="Courier" w:hAnsi="Courier" w:cs="Courier"/>
-          <w:color w:val="0000F0"/>
-          <w:sz w:val="12"/>
-          <w:lang w:val="en-US"/>
-        </w:rPr>
-        <w:t>.</w:t>
-      </w:r>
-      <w:r>
-        <w:rPr>
-          <w:rFonts w:ascii="Courier" w:hAnsi="Courier" w:cs="Courier"/>
-          <w:color w:val="808000"/>
-          <w:sz w:val="12"/>
-          <w:lang w:val="en-US"/>
-        </w:rPr>
-        <w:t>lec_cla</w:t>
-      </w:r>
-      <w:proofErr w:type="spellEnd"/>
-      <w:r>
-        <w:rPr>
-          <w:rFonts w:ascii="Courier" w:hAnsi="Courier" w:cs="Courier"/>
-          <w:color w:val="000000"/>
-          <w:sz w:val="12"/>
-          <w:lang w:val="en-US"/>
-        </w:rPr>
-        <w:t xml:space="preserve"> </w:t>
-      </w:r>
-      <w:r>
-        <w:rPr>
-          <w:rFonts w:ascii="Courier" w:hAnsi="Courier" w:cs="Courier"/>
-          <w:color w:val="0000F0"/>
-          <w:sz w:val="12"/>
-          <w:lang w:val="en-US"/>
-        </w:rPr>
-        <w:t>to</w:t>
-      </w:r>
-      <w:r>
-        <w:rPr>
-          <w:rFonts w:ascii="Courier" w:hAnsi="Courier" w:cs="Courier"/>
-          <w:color w:val="000000"/>
-          <w:sz w:val="12"/>
-          <w:lang w:val="en-US"/>
-        </w:rPr>
-        <w:t xml:space="preserve"> </w:t>
-      </w:r>
-      <w:proofErr w:type="spellStart"/>
-      <w:r>
-        <w:rPr>
-          <w:rFonts w:ascii="Courier" w:hAnsi="Courier" w:cs="Courier"/>
-          <w:color w:val="000000"/>
-          <w:sz w:val="12"/>
-          <w:lang w:val="en-US"/>
-        </w:rPr>
-        <w:t>plannerreports</w:t>
-      </w:r>
-      <w:proofErr w:type="spellEnd"/>
-      <w:r>
-        <w:rPr>
-          <w:rFonts w:ascii="Courier" w:hAnsi="Courier" w:cs="Courier"/>
-          <w:color w:val="0000F0"/>
-          <w:sz w:val="12"/>
-          <w:lang w:val="en-US"/>
-        </w:rPr>
-        <w:t>;</w:t>
-      </w:r>
-    </w:p>
-    <w:p>
-      <w:pPr>
-        <w:pBdr>
-          <w:top w:val="single" w:sz="4" w:space="1" w:color="auto"/>
-          <w:left w:val="single" w:sz="4" w:space="1" w:color="auto"/>
-          <w:bottom w:val="single" w:sz="4" w:space="1" w:color="auto"/>
-          <w:right w:val="single" w:sz="4" w:space="1" w:color="auto"/>
-        </w:pBdr>
-        <w:autoSpaceDE w:val="0"/>
-        <w:autoSpaceDN w:val="0"/>
-        <w:adjustRightInd w:val="0"/>
-        <w:rPr>
-          <w:rFonts w:ascii="Courier" w:hAnsi="Courier" w:cs="Courier"/>
-          <w:color w:val="000000"/>
-          <w:sz w:val="12"/>
-          <w:lang w:val="en-US"/>
-        </w:rPr>
-      </w:pPr>
-      <w:r>
-        <w:rPr>
-          <w:rFonts w:ascii="Courier" w:hAnsi="Courier" w:cs="Courier"/>
-          <w:color w:val="0000F0"/>
-          <w:sz w:val="12"/>
-          <w:lang w:val="en-US"/>
-        </w:rPr>
-        <w:t>grant</w:t>
-      </w:r>
-      <w:r>
-        <w:rPr>
-          <w:rFonts w:ascii="Courier" w:hAnsi="Courier" w:cs="Courier"/>
-          <w:color w:val="000000"/>
-          <w:sz w:val="12"/>
-          <w:lang w:val="en-US"/>
-        </w:rPr>
-        <w:t xml:space="preserve"> </w:t>
-      </w:r>
-      <w:r>
-        <w:rPr>
-          <w:rFonts w:ascii="Courier" w:hAnsi="Courier" w:cs="Courier"/>
-          <w:color w:val="0000F0"/>
-          <w:sz w:val="12"/>
-          <w:lang w:val="en-US"/>
-        </w:rPr>
-        <w:t>select</w:t>
-      </w:r>
-      <w:r>
-        <w:rPr>
-          <w:rFonts w:ascii="Courier" w:hAnsi="Courier" w:cs="Courier"/>
-          <w:color w:val="000000"/>
-          <w:sz w:val="12"/>
-          <w:lang w:val="en-US"/>
-        </w:rPr>
-        <w:t xml:space="preserve"> </w:t>
-      </w:r>
-      <w:r>
-        <w:rPr>
-          <w:rFonts w:ascii="Courier" w:hAnsi="Courier" w:cs="Courier"/>
-          <w:color w:val="0000F0"/>
-          <w:sz w:val="12"/>
-          <w:lang w:val="en-US"/>
-        </w:rPr>
-        <w:t>on</w:t>
-      </w:r>
-      <w:r>
-        <w:rPr>
-          <w:rFonts w:ascii="Courier" w:hAnsi="Courier" w:cs="Courier"/>
-          <w:color w:val="000000"/>
-          <w:sz w:val="12"/>
-          <w:lang w:val="en-US"/>
-        </w:rPr>
-        <w:t xml:space="preserve"> </w:t>
-      </w:r>
-      <w:proofErr w:type="spellStart"/>
-      <w:r>
-        <w:rPr>
-          <w:rFonts w:ascii="Courier" w:hAnsi="Courier" w:cs="Courier"/>
-          <w:color w:val="000000"/>
-          <w:sz w:val="12"/>
-          <w:lang w:val="en-US"/>
-        </w:rPr>
-        <w:t>planner</w:t>
-      </w:r>
-      <w:r>
-        <w:rPr>
-          <w:rFonts w:ascii="Courier" w:hAnsi="Courier" w:cs="Courier"/>
-          <w:color w:val="0000F0"/>
-          <w:sz w:val="12"/>
-          <w:lang w:val="en-US"/>
-        </w:rPr>
-        <w:t>.</w:t>
-      </w:r>
-      <w:r>
-        <w:rPr>
-          <w:rFonts w:ascii="Courier" w:hAnsi="Courier" w:cs="Courier"/>
-          <w:color w:val="808000"/>
-          <w:sz w:val="12"/>
-          <w:lang w:val="en-US"/>
-        </w:rPr>
-        <w:t>lec_pla</w:t>
-      </w:r>
-      <w:proofErr w:type="spellEnd"/>
-      <w:r>
-        <w:rPr>
-          <w:rFonts w:ascii="Courier" w:hAnsi="Courier" w:cs="Courier"/>
-          <w:color w:val="000000"/>
-          <w:sz w:val="12"/>
-          <w:lang w:val="en-US"/>
-        </w:rPr>
-        <w:t xml:space="preserve"> </w:t>
-      </w:r>
-      <w:r>
-        <w:rPr>
-          <w:rFonts w:ascii="Courier" w:hAnsi="Courier" w:cs="Courier"/>
-          <w:color w:val="0000F0"/>
-          <w:sz w:val="12"/>
-          <w:lang w:val="en-US"/>
-        </w:rPr>
-        <w:t>to</w:t>
-      </w:r>
-      <w:r>
-        <w:rPr>
-          <w:rFonts w:ascii="Courier" w:hAnsi="Courier" w:cs="Courier"/>
-          <w:color w:val="000000"/>
-          <w:sz w:val="12"/>
-          <w:lang w:val="en-US"/>
-        </w:rPr>
-        <w:t xml:space="preserve"> </w:t>
-      </w:r>
-      <w:proofErr w:type="spellStart"/>
-      <w:r>
-        <w:rPr>
-          <w:rFonts w:ascii="Courier" w:hAnsi="Courier" w:cs="Courier"/>
-          <w:color w:val="000000"/>
-          <w:sz w:val="12"/>
-          <w:lang w:val="en-US"/>
-        </w:rPr>
-        <w:t>plannerreports</w:t>
-      </w:r>
-      <w:proofErr w:type="spellEnd"/>
-      <w:r>
-        <w:rPr>
-          <w:rFonts w:ascii="Courier" w:hAnsi="Courier" w:cs="Courier"/>
-          <w:color w:val="0000F0"/>
-          <w:sz w:val="12"/>
-          <w:lang w:val="en-US"/>
-        </w:rPr>
-        <w:t>;</w:t>
-      </w:r>
-    </w:p>
-    <w:p>
-      <w:pPr>
-        <w:pBdr>
-          <w:top w:val="single" w:sz="4" w:space="1" w:color="auto"/>
-          <w:left w:val="single" w:sz="4" w:space="1" w:color="auto"/>
-          <w:bottom w:val="single" w:sz="4" w:space="1" w:color="auto"/>
-          <w:right w:val="single" w:sz="4" w:space="1" w:color="auto"/>
-        </w:pBdr>
-        <w:autoSpaceDE w:val="0"/>
-        <w:autoSpaceDN w:val="0"/>
-        <w:adjustRightInd w:val="0"/>
-        <w:rPr>
-          <w:rFonts w:ascii="Courier" w:hAnsi="Courier" w:cs="Courier"/>
-          <w:color w:val="000000"/>
-          <w:sz w:val="12"/>
-          <w:lang w:val="en-US"/>
-        </w:rPr>
-      </w:pPr>
-      <w:r>
-        <w:rPr>
-          <w:rFonts w:ascii="Courier" w:hAnsi="Courier" w:cs="Courier"/>
-          <w:color w:val="0000F0"/>
-          <w:sz w:val="12"/>
-          <w:lang w:val="en-US"/>
-        </w:rPr>
-        <w:t>grant</w:t>
-      </w:r>
-      <w:r>
-        <w:rPr>
-          <w:rFonts w:ascii="Courier" w:hAnsi="Courier" w:cs="Courier"/>
-          <w:color w:val="000000"/>
-          <w:sz w:val="12"/>
-          <w:lang w:val="en-US"/>
-        </w:rPr>
-        <w:t xml:space="preserve"> </w:t>
-      </w:r>
-      <w:r>
-        <w:rPr>
-          <w:rFonts w:ascii="Courier" w:hAnsi="Courier" w:cs="Courier"/>
-          <w:color w:val="0000F0"/>
-          <w:sz w:val="12"/>
-          <w:lang w:val="en-US"/>
-        </w:rPr>
-        <w:t>select</w:t>
-      </w:r>
-      <w:r>
-        <w:rPr>
-          <w:rFonts w:ascii="Courier" w:hAnsi="Courier" w:cs="Courier"/>
-          <w:color w:val="000000"/>
-          <w:sz w:val="12"/>
-          <w:lang w:val="en-US"/>
-        </w:rPr>
-        <w:t xml:space="preserve"> </w:t>
-      </w:r>
-      <w:r>
-        <w:rPr>
-          <w:rFonts w:ascii="Courier" w:hAnsi="Courier" w:cs="Courier"/>
-          <w:color w:val="0000F0"/>
-          <w:sz w:val="12"/>
-          <w:lang w:val="en-US"/>
-        </w:rPr>
-        <w:t>on</w:t>
-      </w:r>
-      <w:r>
-        <w:rPr>
-          <w:rFonts w:ascii="Courier" w:hAnsi="Courier" w:cs="Courier"/>
-          <w:color w:val="000000"/>
-          <w:sz w:val="12"/>
-          <w:lang w:val="en-US"/>
-        </w:rPr>
-        <w:t xml:space="preserve"> </w:t>
-      </w:r>
-      <w:proofErr w:type="spellStart"/>
-      <w:r>
-        <w:rPr>
-          <w:rFonts w:ascii="Courier" w:hAnsi="Courier" w:cs="Courier"/>
-          <w:color w:val="000000"/>
-          <w:sz w:val="12"/>
-          <w:lang w:val="en-US"/>
-        </w:rPr>
-        <w:t>planner</w:t>
-      </w:r>
-      <w:r>
-        <w:rPr>
-          <w:rFonts w:ascii="Courier" w:hAnsi="Courier" w:cs="Courier"/>
-          <w:color w:val="0000F0"/>
-          <w:sz w:val="12"/>
-          <w:lang w:val="en-US"/>
-        </w:rPr>
-        <w:t>.</w:t>
-      </w:r>
-      <w:r>
-        <w:rPr>
-          <w:rFonts w:ascii="Courier" w:hAnsi="Courier" w:cs="Courier"/>
-          <w:color w:val="808000"/>
-          <w:sz w:val="12"/>
-          <w:lang w:val="en-US"/>
-        </w:rPr>
-        <w:t>lecturers</w:t>
-      </w:r>
-      <w:proofErr w:type="spellEnd"/>
-      <w:r>
-        <w:rPr>
-          <w:rFonts w:ascii="Courier" w:hAnsi="Courier" w:cs="Courier"/>
-          <w:color w:val="000000"/>
-          <w:sz w:val="12"/>
-          <w:lang w:val="en-US"/>
-        </w:rPr>
-        <w:t xml:space="preserve"> </w:t>
-      </w:r>
-      <w:r>
-        <w:rPr>
-          <w:rFonts w:ascii="Courier" w:hAnsi="Courier" w:cs="Courier"/>
-          <w:color w:val="0000F0"/>
-          <w:sz w:val="12"/>
-          <w:lang w:val="en-US"/>
-        </w:rPr>
-        <w:t>to</w:t>
-      </w:r>
-      <w:r>
-        <w:rPr>
-          <w:rFonts w:ascii="Courier" w:hAnsi="Courier" w:cs="Courier"/>
-          <w:color w:val="000000"/>
-          <w:sz w:val="12"/>
-          <w:lang w:val="en-US"/>
-        </w:rPr>
-        <w:t xml:space="preserve"> </w:t>
-      </w:r>
-      <w:proofErr w:type="spellStart"/>
-      <w:r>
-        <w:rPr>
-          <w:rFonts w:ascii="Courier" w:hAnsi="Courier" w:cs="Courier"/>
-          <w:color w:val="000000"/>
-          <w:sz w:val="12"/>
-          <w:lang w:val="en-US"/>
-        </w:rPr>
-        <w:t>plannerreports</w:t>
-      </w:r>
-      <w:proofErr w:type="spellEnd"/>
-      <w:r>
-        <w:rPr>
-          <w:rFonts w:ascii="Courier" w:hAnsi="Courier" w:cs="Courier"/>
-          <w:color w:val="0000F0"/>
-          <w:sz w:val="12"/>
-          <w:lang w:val="en-US"/>
-        </w:rPr>
-        <w:t>;</w:t>
-      </w:r>
-    </w:p>
-    <w:p>
-      <w:pPr>
-        <w:pBdr>
-          <w:top w:val="single" w:sz="4" w:space="1" w:color="auto"/>
-          <w:left w:val="single" w:sz="4" w:space="1" w:color="auto"/>
-          <w:bottom w:val="single" w:sz="4" w:space="1" w:color="auto"/>
-          <w:right w:val="single" w:sz="4" w:space="1" w:color="auto"/>
-        </w:pBdr>
-        <w:autoSpaceDE w:val="0"/>
-        <w:autoSpaceDN w:val="0"/>
-        <w:adjustRightInd w:val="0"/>
-        <w:rPr>
-          <w:rFonts w:ascii="Courier" w:hAnsi="Courier" w:cs="Courier"/>
-          <w:color w:val="000000"/>
-          <w:sz w:val="12"/>
-          <w:lang w:val="en-US"/>
-        </w:rPr>
-      </w:pPr>
-      <w:r>
-        <w:rPr>
-          <w:rFonts w:ascii="Courier" w:hAnsi="Courier" w:cs="Courier"/>
-          <w:color w:val="0000F0"/>
-          <w:sz w:val="12"/>
-          <w:lang w:val="en-US"/>
-        </w:rPr>
-        <w:lastRenderedPageBreak/>
-        <w:t>grant</w:t>
-      </w:r>
-      <w:r>
-        <w:rPr>
-          <w:rFonts w:ascii="Courier" w:hAnsi="Courier" w:cs="Courier"/>
-          <w:color w:val="000000"/>
-          <w:sz w:val="12"/>
-          <w:lang w:val="en-US"/>
-        </w:rPr>
-        <w:t xml:space="preserve"> </w:t>
-      </w:r>
-      <w:r>
-        <w:rPr>
-          <w:rFonts w:ascii="Courier" w:hAnsi="Courier" w:cs="Courier"/>
-          <w:color w:val="0000F0"/>
-          <w:sz w:val="12"/>
-          <w:lang w:val="en-US"/>
-        </w:rPr>
-        <w:t>select</w:t>
-      </w:r>
-      <w:r>
-        <w:rPr>
-          <w:rFonts w:ascii="Courier" w:hAnsi="Courier" w:cs="Courier"/>
-          <w:color w:val="000000"/>
-          <w:sz w:val="12"/>
-          <w:lang w:val="en-US"/>
-        </w:rPr>
-        <w:t xml:space="preserve"> </w:t>
-      </w:r>
-      <w:r>
-        <w:rPr>
-          <w:rFonts w:ascii="Courier" w:hAnsi="Courier" w:cs="Courier"/>
-          <w:color w:val="0000F0"/>
-          <w:sz w:val="12"/>
-          <w:lang w:val="en-US"/>
-        </w:rPr>
-        <w:t>on</w:t>
-      </w:r>
-      <w:r>
-        <w:rPr>
-          <w:rFonts w:ascii="Courier" w:hAnsi="Courier" w:cs="Courier"/>
-          <w:color w:val="000000"/>
-          <w:sz w:val="12"/>
-          <w:lang w:val="en-US"/>
-        </w:rPr>
-        <w:t xml:space="preserve"> </w:t>
-      </w:r>
-      <w:proofErr w:type="spellStart"/>
-      <w:r>
-        <w:rPr>
-          <w:rFonts w:ascii="Courier" w:hAnsi="Courier" w:cs="Courier"/>
-          <w:color w:val="000000"/>
-          <w:sz w:val="12"/>
-          <w:lang w:val="en-US"/>
-        </w:rPr>
-        <w:t>planner</w:t>
-      </w:r>
-      <w:r>
-        <w:rPr>
-          <w:rFonts w:ascii="Courier" w:hAnsi="Courier" w:cs="Courier"/>
-          <w:color w:val="0000F0"/>
-          <w:sz w:val="12"/>
-          <w:lang w:val="en-US"/>
-        </w:rPr>
-        <w:t>.</w:t>
-      </w:r>
-      <w:r>
-        <w:rPr>
-          <w:rFonts w:ascii="Courier" w:hAnsi="Courier" w:cs="Courier"/>
-          <w:color w:val="808000"/>
-          <w:sz w:val="12"/>
-          <w:lang w:val="en-US"/>
-        </w:rPr>
-        <w:t>lookups</w:t>
-      </w:r>
-      <w:proofErr w:type="spellEnd"/>
-      <w:r>
-        <w:rPr>
-          <w:rFonts w:ascii="Courier" w:hAnsi="Courier" w:cs="Courier"/>
-          <w:color w:val="000000"/>
-          <w:sz w:val="12"/>
-          <w:lang w:val="en-US"/>
-        </w:rPr>
-        <w:t xml:space="preserve"> </w:t>
-      </w:r>
-      <w:r>
-        <w:rPr>
-          <w:rFonts w:ascii="Courier" w:hAnsi="Courier" w:cs="Courier"/>
-          <w:color w:val="0000F0"/>
-          <w:sz w:val="12"/>
-          <w:lang w:val="en-US"/>
-        </w:rPr>
-        <w:t>to</w:t>
-      </w:r>
-      <w:r>
-        <w:rPr>
-          <w:rFonts w:ascii="Courier" w:hAnsi="Courier" w:cs="Courier"/>
-          <w:color w:val="000000"/>
-          <w:sz w:val="12"/>
-          <w:lang w:val="en-US"/>
-        </w:rPr>
-        <w:t xml:space="preserve"> </w:t>
-      </w:r>
-      <w:proofErr w:type="spellStart"/>
-      <w:r>
-        <w:rPr>
-          <w:rFonts w:ascii="Courier" w:hAnsi="Courier" w:cs="Courier"/>
-          <w:color w:val="000000"/>
-          <w:sz w:val="12"/>
-          <w:lang w:val="en-US"/>
-        </w:rPr>
-        <w:t>plannerreports</w:t>
-      </w:r>
-      <w:proofErr w:type="spellEnd"/>
-      <w:r>
-        <w:rPr>
-          <w:rFonts w:ascii="Courier" w:hAnsi="Courier" w:cs="Courier"/>
-          <w:color w:val="0000F0"/>
-          <w:sz w:val="12"/>
-          <w:lang w:val="en-US"/>
-        </w:rPr>
-        <w:t>;</w:t>
-      </w:r>
-    </w:p>
-    <w:p>
-      <w:pPr>
-        <w:pBdr>
-          <w:top w:val="single" w:sz="4" w:space="1" w:color="auto"/>
-          <w:left w:val="single" w:sz="4" w:space="1" w:color="auto"/>
-          <w:bottom w:val="single" w:sz="4" w:space="1" w:color="auto"/>
-          <w:right w:val="single" w:sz="4" w:space="1" w:color="auto"/>
-        </w:pBdr>
-        <w:autoSpaceDE w:val="0"/>
-        <w:autoSpaceDN w:val="0"/>
-        <w:adjustRightInd w:val="0"/>
-        <w:rPr>
-          <w:rFonts w:ascii="Courier" w:hAnsi="Courier" w:cs="Courier"/>
-          <w:color w:val="000000"/>
-          <w:sz w:val="12"/>
-          <w:lang w:val="en-US"/>
-        </w:rPr>
-      </w:pPr>
-      <w:r>
-        <w:rPr>
-          <w:rFonts w:ascii="Courier" w:hAnsi="Courier" w:cs="Courier"/>
-          <w:color w:val="0000F0"/>
-          <w:sz w:val="12"/>
-          <w:lang w:val="en-US"/>
-        </w:rPr>
-        <w:t>grant</w:t>
-      </w:r>
-      <w:r>
-        <w:rPr>
-          <w:rFonts w:ascii="Courier" w:hAnsi="Courier" w:cs="Courier"/>
-          <w:color w:val="000000"/>
-          <w:sz w:val="12"/>
-          <w:lang w:val="en-US"/>
-        </w:rPr>
-        <w:t xml:space="preserve"> </w:t>
-      </w:r>
-      <w:r>
-        <w:rPr>
-          <w:rFonts w:ascii="Courier" w:hAnsi="Courier" w:cs="Courier"/>
-          <w:color w:val="0000F0"/>
-          <w:sz w:val="12"/>
-          <w:lang w:val="en-US"/>
-        </w:rPr>
-        <w:t>select</w:t>
-      </w:r>
-      <w:r>
-        <w:rPr>
-          <w:rFonts w:ascii="Courier" w:hAnsi="Courier" w:cs="Courier"/>
-          <w:color w:val="000000"/>
-          <w:sz w:val="12"/>
-          <w:lang w:val="en-US"/>
-        </w:rPr>
-        <w:t xml:space="preserve"> </w:t>
-      </w:r>
-      <w:r>
-        <w:rPr>
-          <w:rFonts w:ascii="Courier" w:hAnsi="Courier" w:cs="Courier"/>
-          <w:color w:val="0000F0"/>
-          <w:sz w:val="12"/>
-          <w:lang w:val="en-US"/>
-        </w:rPr>
-        <w:t>on</w:t>
-      </w:r>
-      <w:r>
-        <w:rPr>
-          <w:rFonts w:ascii="Courier" w:hAnsi="Courier" w:cs="Courier"/>
-          <w:color w:val="000000"/>
-          <w:sz w:val="12"/>
-          <w:lang w:val="en-US"/>
-        </w:rPr>
-        <w:t xml:space="preserve"> </w:t>
-      </w:r>
-      <w:proofErr w:type="spellStart"/>
-      <w:r>
-        <w:rPr>
-          <w:rFonts w:ascii="Courier" w:hAnsi="Courier" w:cs="Courier"/>
-          <w:color w:val="000000"/>
-          <w:sz w:val="12"/>
-          <w:lang w:val="en-US"/>
-        </w:rPr>
-        <w:t>planner</w:t>
-      </w:r>
-      <w:r>
-        <w:rPr>
-          <w:rFonts w:ascii="Courier" w:hAnsi="Courier" w:cs="Courier"/>
-          <w:color w:val="0000F0"/>
-          <w:sz w:val="12"/>
-          <w:lang w:val="en-US"/>
-        </w:rPr>
-        <w:t>.</w:t>
-      </w:r>
-      <w:r>
-        <w:rPr>
-          <w:rFonts w:ascii="Courier" w:hAnsi="Courier" w:cs="Courier"/>
-          <w:color w:val="808000"/>
-          <w:sz w:val="12"/>
-          <w:lang w:val="en-US"/>
-        </w:rPr>
-        <w:t>org_units</w:t>
-      </w:r>
-      <w:proofErr w:type="spellEnd"/>
-      <w:r>
-        <w:rPr>
-          <w:rFonts w:ascii="Courier" w:hAnsi="Courier" w:cs="Courier"/>
-          <w:color w:val="000000"/>
-          <w:sz w:val="12"/>
-          <w:lang w:val="en-US"/>
-        </w:rPr>
-        <w:t xml:space="preserve"> </w:t>
-      </w:r>
-      <w:r>
-        <w:rPr>
-          <w:rFonts w:ascii="Courier" w:hAnsi="Courier" w:cs="Courier"/>
-          <w:color w:val="0000F0"/>
-          <w:sz w:val="12"/>
-          <w:lang w:val="en-US"/>
-        </w:rPr>
-        <w:t>to</w:t>
-      </w:r>
-      <w:r>
-        <w:rPr>
-          <w:rFonts w:ascii="Courier" w:hAnsi="Courier" w:cs="Courier"/>
-          <w:color w:val="000000"/>
-          <w:sz w:val="12"/>
-          <w:lang w:val="en-US"/>
-        </w:rPr>
-        <w:t xml:space="preserve"> </w:t>
-      </w:r>
-      <w:proofErr w:type="spellStart"/>
-      <w:r>
-        <w:rPr>
-          <w:rFonts w:ascii="Courier" w:hAnsi="Courier" w:cs="Courier"/>
-          <w:color w:val="000000"/>
-          <w:sz w:val="12"/>
-          <w:lang w:val="en-US"/>
-        </w:rPr>
-        <w:t>plannerreports</w:t>
-      </w:r>
-      <w:proofErr w:type="spellEnd"/>
-      <w:r>
-        <w:rPr>
-          <w:rFonts w:ascii="Courier" w:hAnsi="Courier" w:cs="Courier"/>
-          <w:color w:val="0000F0"/>
-          <w:sz w:val="12"/>
-          <w:lang w:val="en-US"/>
-        </w:rPr>
-        <w:t>;</w:t>
-      </w:r>
-    </w:p>
-    <w:p>
-      <w:pPr>
-        <w:pBdr>
-          <w:top w:val="single" w:sz="4" w:space="1" w:color="auto"/>
-          <w:left w:val="single" w:sz="4" w:space="1" w:color="auto"/>
-          <w:bottom w:val="single" w:sz="4" w:space="1" w:color="auto"/>
-          <w:right w:val="single" w:sz="4" w:space="1" w:color="auto"/>
-        </w:pBdr>
-        <w:autoSpaceDE w:val="0"/>
-        <w:autoSpaceDN w:val="0"/>
-        <w:adjustRightInd w:val="0"/>
-        <w:rPr>
-          <w:rFonts w:ascii="Courier" w:hAnsi="Courier" w:cs="Courier"/>
-          <w:color w:val="000000"/>
-          <w:sz w:val="12"/>
-          <w:lang w:val="en-US"/>
-        </w:rPr>
-      </w:pPr>
-      <w:r>
-        <w:rPr>
-          <w:rFonts w:ascii="Courier" w:hAnsi="Courier" w:cs="Courier"/>
-          <w:color w:val="0000F0"/>
-          <w:sz w:val="12"/>
-          <w:lang w:val="en-US"/>
-        </w:rPr>
-        <w:t>grant</w:t>
-      </w:r>
-      <w:r>
-        <w:rPr>
-          <w:rFonts w:ascii="Courier" w:hAnsi="Courier" w:cs="Courier"/>
-          <w:color w:val="000000"/>
-          <w:sz w:val="12"/>
-          <w:lang w:val="en-US"/>
-        </w:rPr>
-        <w:t xml:space="preserve"> </w:t>
-      </w:r>
-      <w:r>
-        <w:rPr>
-          <w:rFonts w:ascii="Courier" w:hAnsi="Courier" w:cs="Courier"/>
-          <w:color w:val="0000F0"/>
-          <w:sz w:val="12"/>
-          <w:lang w:val="en-US"/>
-        </w:rPr>
-        <w:t>select</w:t>
-      </w:r>
-      <w:r>
-        <w:rPr>
-          <w:rFonts w:ascii="Courier" w:hAnsi="Courier" w:cs="Courier"/>
-          <w:color w:val="000000"/>
-          <w:sz w:val="12"/>
-          <w:lang w:val="en-US"/>
-        </w:rPr>
-        <w:t xml:space="preserve"> </w:t>
-      </w:r>
-      <w:r>
-        <w:rPr>
-          <w:rFonts w:ascii="Courier" w:hAnsi="Courier" w:cs="Courier"/>
-          <w:color w:val="0000F0"/>
-          <w:sz w:val="12"/>
-          <w:lang w:val="en-US"/>
-        </w:rPr>
-        <w:t>on</w:t>
-      </w:r>
-      <w:r>
-        <w:rPr>
-          <w:rFonts w:ascii="Courier" w:hAnsi="Courier" w:cs="Courier"/>
-          <w:color w:val="000000"/>
-          <w:sz w:val="12"/>
-          <w:lang w:val="en-US"/>
-        </w:rPr>
-        <w:t xml:space="preserve"> </w:t>
-      </w:r>
-      <w:proofErr w:type="spellStart"/>
-      <w:r>
-        <w:rPr>
-          <w:rFonts w:ascii="Courier" w:hAnsi="Courier" w:cs="Courier"/>
-          <w:color w:val="000000"/>
-          <w:sz w:val="12"/>
-          <w:lang w:val="en-US"/>
-        </w:rPr>
-        <w:t>planner</w:t>
-      </w:r>
-      <w:r>
-        <w:rPr>
-          <w:rFonts w:ascii="Courier" w:hAnsi="Courier" w:cs="Courier"/>
-          <w:color w:val="0000F0"/>
-          <w:sz w:val="12"/>
-          <w:lang w:val="en-US"/>
-        </w:rPr>
-        <w:t>.</w:t>
-      </w:r>
-      <w:r>
-        <w:rPr>
-          <w:rFonts w:ascii="Courier" w:hAnsi="Courier" w:cs="Courier"/>
-          <w:color w:val="808000"/>
-          <w:sz w:val="12"/>
-          <w:lang w:val="en-US"/>
-        </w:rPr>
-        <w:t>periods</w:t>
-      </w:r>
-      <w:proofErr w:type="spellEnd"/>
-      <w:r>
-        <w:rPr>
-          <w:rFonts w:ascii="Courier" w:hAnsi="Courier" w:cs="Courier"/>
-          <w:color w:val="000000"/>
-          <w:sz w:val="12"/>
-          <w:lang w:val="en-US"/>
-        </w:rPr>
-        <w:t xml:space="preserve"> </w:t>
-      </w:r>
-      <w:r>
-        <w:rPr>
-          <w:rFonts w:ascii="Courier" w:hAnsi="Courier" w:cs="Courier"/>
-          <w:color w:val="0000F0"/>
-          <w:sz w:val="12"/>
-          <w:lang w:val="en-US"/>
-        </w:rPr>
-        <w:t>to</w:t>
-      </w:r>
-      <w:r>
-        <w:rPr>
-          <w:rFonts w:ascii="Courier" w:hAnsi="Courier" w:cs="Courier"/>
-          <w:color w:val="000000"/>
-          <w:sz w:val="12"/>
-          <w:lang w:val="en-US"/>
-        </w:rPr>
-        <w:t xml:space="preserve"> </w:t>
-      </w:r>
-      <w:proofErr w:type="spellStart"/>
-      <w:r>
-        <w:rPr>
-          <w:rFonts w:ascii="Courier" w:hAnsi="Courier" w:cs="Courier"/>
-          <w:color w:val="000000"/>
-          <w:sz w:val="12"/>
-          <w:lang w:val="en-US"/>
-        </w:rPr>
-        <w:t>plannerreports</w:t>
-      </w:r>
-      <w:proofErr w:type="spellEnd"/>
-      <w:r>
-        <w:rPr>
-          <w:rFonts w:ascii="Courier" w:hAnsi="Courier" w:cs="Courier"/>
-          <w:color w:val="0000F0"/>
-          <w:sz w:val="12"/>
-          <w:lang w:val="en-US"/>
-        </w:rPr>
-        <w:t>;</w:t>
-      </w:r>
-    </w:p>
-    <w:p>
-      <w:pPr>
-        <w:pBdr>
-          <w:top w:val="single" w:sz="4" w:space="1" w:color="auto"/>
-          <w:left w:val="single" w:sz="4" w:space="1" w:color="auto"/>
-          <w:bottom w:val="single" w:sz="4" w:space="1" w:color="auto"/>
-          <w:right w:val="single" w:sz="4" w:space="1" w:color="auto"/>
-        </w:pBdr>
-        <w:autoSpaceDE w:val="0"/>
-        <w:autoSpaceDN w:val="0"/>
-        <w:adjustRightInd w:val="0"/>
-        <w:rPr>
-          <w:rFonts w:ascii="Courier" w:hAnsi="Courier" w:cs="Courier"/>
-          <w:color w:val="000000"/>
-          <w:sz w:val="12"/>
-          <w:lang w:val="en-US"/>
-        </w:rPr>
-      </w:pPr>
-      <w:r>
-        <w:rPr>
-          <w:rFonts w:ascii="Courier" w:hAnsi="Courier" w:cs="Courier"/>
-          <w:color w:val="0000F0"/>
-          <w:sz w:val="12"/>
-          <w:lang w:val="en-US"/>
-        </w:rPr>
-        <w:t>grant</w:t>
-      </w:r>
-      <w:r>
-        <w:rPr>
-          <w:rFonts w:ascii="Courier" w:hAnsi="Courier" w:cs="Courier"/>
-          <w:color w:val="000000"/>
-          <w:sz w:val="12"/>
-          <w:lang w:val="en-US"/>
-        </w:rPr>
-        <w:t xml:space="preserve"> </w:t>
-      </w:r>
-      <w:r>
-        <w:rPr>
-          <w:rFonts w:ascii="Courier" w:hAnsi="Courier" w:cs="Courier"/>
-          <w:color w:val="0000F0"/>
-          <w:sz w:val="12"/>
-          <w:lang w:val="en-US"/>
-        </w:rPr>
-        <w:t>select</w:t>
-      </w:r>
-      <w:r>
-        <w:rPr>
-          <w:rFonts w:ascii="Courier" w:hAnsi="Courier" w:cs="Courier"/>
-          <w:color w:val="000000"/>
-          <w:sz w:val="12"/>
-          <w:lang w:val="en-US"/>
-        </w:rPr>
-        <w:t xml:space="preserve"> </w:t>
-      </w:r>
-      <w:r>
-        <w:rPr>
-          <w:rFonts w:ascii="Courier" w:hAnsi="Courier" w:cs="Courier"/>
-          <w:color w:val="0000F0"/>
-          <w:sz w:val="12"/>
-          <w:lang w:val="en-US"/>
-        </w:rPr>
-        <w:t>on</w:t>
-      </w:r>
-      <w:r>
-        <w:rPr>
-          <w:rFonts w:ascii="Courier" w:hAnsi="Courier" w:cs="Courier"/>
-          <w:color w:val="000000"/>
-          <w:sz w:val="12"/>
-          <w:lang w:val="en-US"/>
-        </w:rPr>
-        <w:t xml:space="preserve"> </w:t>
-      </w:r>
-      <w:proofErr w:type="spellStart"/>
-      <w:r>
-        <w:rPr>
-          <w:rFonts w:ascii="Courier" w:hAnsi="Courier" w:cs="Courier"/>
-          <w:color w:val="000000"/>
-          <w:sz w:val="12"/>
-          <w:lang w:val="en-US"/>
-        </w:rPr>
-        <w:t>planner</w:t>
-      </w:r>
-      <w:r>
-        <w:rPr>
-          <w:rFonts w:ascii="Courier" w:hAnsi="Courier" w:cs="Courier"/>
-          <w:color w:val="0000F0"/>
-          <w:sz w:val="12"/>
-          <w:lang w:val="en-US"/>
-        </w:rPr>
-        <w:t>.</w:t>
-      </w:r>
-      <w:r>
-        <w:rPr>
-          <w:rFonts w:ascii="Courier" w:hAnsi="Courier" w:cs="Courier"/>
-          <w:color w:val="808000"/>
-          <w:sz w:val="12"/>
-          <w:lang w:val="en-US"/>
-        </w:rPr>
-        <w:t>planners</w:t>
-      </w:r>
-      <w:proofErr w:type="spellEnd"/>
-      <w:r>
-        <w:rPr>
-          <w:rFonts w:ascii="Courier" w:hAnsi="Courier" w:cs="Courier"/>
-          <w:color w:val="000000"/>
-          <w:sz w:val="12"/>
-          <w:lang w:val="en-US"/>
-        </w:rPr>
-        <w:t xml:space="preserve"> </w:t>
-      </w:r>
-      <w:r>
-        <w:rPr>
-          <w:rFonts w:ascii="Courier" w:hAnsi="Courier" w:cs="Courier"/>
-          <w:color w:val="0000F0"/>
-          <w:sz w:val="12"/>
-          <w:lang w:val="en-US"/>
-        </w:rPr>
-        <w:t>to</w:t>
-      </w:r>
-      <w:r>
-        <w:rPr>
-          <w:rFonts w:ascii="Courier" w:hAnsi="Courier" w:cs="Courier"/>
-          <w:color w:val="000000"/>
-          <w:sz w:val="12"/>
-          <w:lang w:val="en-US"/>
-        </w:rPr>
-        <w:t xml:space="preserve"> </w:t>
-      </w:r>
-      <w:proofErr w:type="spellStart"/>
-      <w:r>
-        <w:rPr>
-          <w:rFonts w:ascii="Courier" w:hAnsi="Courier" w:cs="Courier"/>
-          <w:color w:val="000000"/>
-          <w:sz w:val="12"/>
-          <w:lang w:val="en-US"/>
-        </w:rPr>
-        <w:t>plannerreports</w:t>
-      </w:r>
-      <w:proofErr w:type="spellEnd"/>
-      <w:r>
-        <w:rPr>
-          <w:rFonts w:ascii="Courier" w:hAnsi="Courier" w:cs="Courier"/>
-          <w:color w:val="0000F0"/>
-          <w:sz w:val="12"/>
-          <w:lang w:val="en-US"/>
-        </w:rPr>
-        <w:t>;</w:t>
-      </w:r>
-    </w:p>
-    <w:p>
-      <w:pPr>
-        <w:pBdr>
-          <w:top w:val="single" w:sz="4" w:space="1" w:color="auto"/>
-          <w:left w:val="single" w:sz="4" w:space="1" w:color="auto"/>
-          <w:bottom w:val="single" w:sz="4" w:space="1" w:color="auto"/>
-          <w:right w:val="single" w:sz="4" w:space="1" w:color="auto"/>
-        </w:pBdr>
-        <w:autoSpaceDE w:val="0"/>
-        <w:autoSpaceDN w:val="0"/>
-        <w:adjustRightInd w:val="0"/>
-        <w:rPr>
-          <w:rFonts w:ascii="Courier" w:hAnsi="Courier" w:cs="Courier"/>
-          <w:color w:val="000000"/>
-          <w:sz w:val="12"/>
-          <w:lang w:val="en-US"/>
-        </w:rPr>
-      </w:pPr>
-      <w:r>
-        <w:rPr>
-          <w:rFonts w:ascii="Courier" w:hAnsi="Courier" w:cs="Courier"/>
-          <w:color w:val="0000F0"/>
-          <w:sz w:val="12"/>
-          <w:lang w:val="en-US"/>
-        </w:rPr>
-        <w:t>grant</w:t>
-      </w:r>
-      <w:r>
-        <w:rPr>
-          <w:rFonts w:ascii="Courier" w:hAnsi="Courier" w:cs="Courier"/>
-          <w:color w:val="000000"/>
-          <w:sz w:val="12"/>
-          <w:lang w:val="en-US"/>
-        </w:rPr>
-        <w:t xml:space="preserve"> </w:t>
-      </w:r>
-      <w:r>
-        <w:rPr>
-          <w:rFonts w:ascii="Courier" w:hAnsi="Courier" w:cs="Courier"/>
-          <w:color w:val="0000F0"/>
-          <w:sz w:val="12"/>
-          <w:lang w:val="en-US"/>
-        </w:rPr>
-        <w:t>select</w:t>
-      </w:r>
-      <w:r>
-        <w:rPr>
-          <w:rFonts w:ascii="Courier" w:hAnsi="Courier" w:cs="Courier"/>
-          <w:color w:val="000000"/>
-          <w:sz w:val="12"/>
-          <w:lang w:val="en-US"/>
-        </w:rPr>
-        <w:t xml:space="preserve"> </w:t>
-      </w:r>
-      <w:r>
-        <w:rPr>
-          <w:rFonts w:ascii="Courier" w:hAnsi="Courier" w:cs="Courier"/>
-          <w:color w:val="0000F0"/>
-          <w:sz w:val="12"/>
-          <w:lang w:val="en-US"/>
-        </w:rPr>
-        <w:t>on</w:t>
-      </w:r>
-      <w:r>
-        <w:rPr>
-          <w:rFonts w:ascii="Courier" w:hAnsi="Courier" w:cs="Courier"/>
-          <w:color w:val="000000"/>
-          <w:sz w:val="12"/>
-          <w:lang w:val="en-US"/>
-        </w:rPr>
-        <w:t xml:space="preserve"> </w:t>
-      </w:r>
-      <w:proofErr w:type="spellStart"/>
-      <w:r>
-        <w:rPr>
-          <w:rFonts w:ascii="Courier" w:hAnsi="Courier" w:cs="Courier"/>
-          <w:color w:val="000000"/>
-          <w:sz w:val="12"/>
-          <w:lang w:val="en-US"/>
-        </w:rPr>
-        <w:t>planner</w:t>
-      </w:r>
-      <w:r>
-        <w:rPr>
-          <w:rFonts w:ascii="Courier" w:hAnsi="Courier" w:cs="Courier"/>
-          <w:color w:val="0000F0"/>
-          <w:sz w:val="12"/>
-          <w:lang w:val="en-US"/>
-        </w:rPr>
-        <w:t>.</w:t>
-      </w:r>
-      <w:r>
-        <w:rPr>
-          <w:rFonts w:ascii="Courier" w:hAnsi="Courier" w:cs="Courier"/>
-          <w:color w:val="808000"/>
-          <w:sz w:val="12"/>
-          <w:lang w:val="en-US"/>
-        </w:rPr>
-        <w:t>reservations</w:t>
-      </w:r>
-      <w:proofErr w:type="spellEnd"/>
-      <w:r>
-        <w:rPr>
-          <w:rFonts w:ascii="Courier" w:hAnsi="Courier" w:cs="Courier"/>
-          <w:color w:val="000000"/>
-          <w:sz w:val="12"/>
-          <w:lang w:val="en-US"/>
-        </w:rPr>
-        <w:t xml:space="preserve"> </w:t>
-      </w:r>
-      <w:r>
-        <w:rPr>
-          <w:rFonts w:ascii="Courier" w:hAnsi="Courier" w:cs="Courier"/>
-          <w:color w:val="0000F0"/>
-          <w:sz w:val="12"/>
-          <w:lang w:val="en-US"/>
-        </w:rPr>
-        <w:t>to</w:t>
-      </w:r>
-      <w:r>
-        <w:rPr>
-          <w:rFonts w:ascii="Courier" w:hAnsi="Courier" w:cs="Courier"/>
-          <w:color w:val="000000"/>
-          <w:sz w:val="12"/>
-          <w:lang w:val="en-US"/>
-        </w:rPr>
-        <w:t xml:space="preserve"> </w:t>
-      </w:r>
-      <w:proofErr w:type="spellStart"/>
-      <w:r>
-        <w:rPr>
-          <w:rFonts w:ascii="Courier" w:hAnsi="Courier" w:cs="Courier"/>
-          <w:color w:val="000000"/>
-          <w:sz w:val="12"/>
-          <w:lang w:val="en-US"/>
-        </w:rPr>
-        <w:t>plannerreports</w:t>
-      </w:r>
-      <w:proofErr w:type="spellEnd"/>
-      <w:r>
-        <w:rPr>
-          <w:rFonts w:ascii="Courier" w:hAnsi="Courier" w:cs="Courier"/>
-          <w:color w:val="0000F0"/>
-          <w:sz w:val="12"/>
-          <w:lang w:val="en-US"/>
-        </w:rPr>
-        <w:t>;</w:t>
-      </w:r>
-    </w:p>
-    <w:p>
-      <w:pPr>
-        <w:pBdr>
-          <w:top w:val="single" w:sz="4" w:space="1" w:color="auto"/>
-          <w:left w:val="single" w:sz="4" w:space="1" w:color="auto"/>
-          <w:bottom w:val="single" w:sz="4" w:space="1" w:color="auto"/>
-          <w:right w:val="single" w:sz="4" w:space="1" w:color="auto"/>
-        </w:pBdr>
-        <w:autoSpaceDE w:val="0"/>
-        <w:autoSpaceDN w:val="0"/>
-        <w:adjustRightInd w:val="0"/>
-        <w:rPr>
-          <w:rFonts w:ascii="Courier" w:hAnsi="Courier" w:cs="Courier"/>
-          <w:color w:val="000000"/>
-          <w:sz w:val="12"/>
-          <w:lang w:val="en-US"/>
-        </w:rPr>
-      </w:pPr>
-      <w:r>
-        <w:rPr>
-          <w:rFonts w:ascii="Courier" w:hAnsi="Courier" w:cs="Courier"/>
-          <w:color w:val="0000F0"/>
-          <w:sz w:val="12"/>
-          <w:lang w:val="en-US"/>
-        </w:rPr>
-        <w:t>grant</w:t>
-      </w:r>
-      <w:r>
-        <w:rPr>
-          <w:rFonts w:ascii="Courier" w:hAnsi="Courier" w:cs="Courier"/>
-          <w:color w:val="000000"/>
-          <w:sz w:val="12"/>
-          <w:lang w:val="en-US"/>
-        </w:rPr>
-        <w:t xml:space="preserve"> </w:t>
-      </w:r>
-      <w:r>
-        <w:rPr>
-          <w:rFonts w:ascii="Courier" w:hAnsi="Courier" w:cs="Courier"/>
-          <w:color w:val="0000F0"/>
-          <w:sz w:val="12"/>
-          <w:lang w:val="en-US"/>
-        </w:rPr>
-        <w:t>select</w:t>
-      </w:r>
-      <w:r>
-        <w:rPr>
-          <w:rFonts w:ascii="Courier" w:hAnsi="Courier" w:cs="Courier"/>
-          <w:color w:val="000000"/>
-          <w:sz w:val="12"/>
-          <w:lang w:val="en-US"/>
-        </w:rPr>
-        <w:t xml:space="preserve"> </w:t>
-      </w:r>
-      <w:r>
-        <w:rPr>
-          <w:rFonts w:ascii="Courier" w:hAnsi="Courier" w:cs="Courier"/>
-          <w:color w:val="0000F0"/>
-          <w:sz w:val="12"/>
-          <w:lang w:val="en-US"/>
-        </w:rPr>
-        <w:t>on</w:t>
-      </w:r>
-      <w:r>
-        <w:rPr>
-          <w:rFonts w:ascii="Courier" w:hAnsi="Courier" w:cs="Courier"/>
-          <w:color w:val="000000"/>
-          <w:sz w:val="12"/>
-          <w:lang w:val="en-US"/>
-        </w:rPr>
-        <w:t xml:space="preserve"> </w:t>
-      </w:r>
-      <w:proofErr w:type="spellStart"/>
-      <w:r>
-        <w:rPr>
-          <w:rFonts w:ascii="Courier" w:hAnsi="Courier" w:cs="Courier"/>
-          <w:color w:val="000000"/>
-          <w:sz w:val="12"/>
-          <w:lang w:val="en-US"/>
-        </w:rPr>
-        <w:t>planner</w:t>
-      </w:r>
-      <w:r>
-        <w:rPr>
-          <w:rFonts w:ascii="Courier" w:hAnsi="Courier" w:cs="Courier"/>
-          <w:color w:val="0000F0"/>
-          <w:sz w:val="12"/>
-          <w:lang w:val="en-US"/>
-        </w:rPr>
-        <w:t>.</w:t>
-      </w:r>
-      <w:r>
-        <w:rPr>
-          <w:rFonts w:ascii="Courier" w:hAnsi="Courier" w:cs="Courier"/>
-          <w:color w:val="808000"/>
-          <w:sz w:val="12"/>
-          <w:lang w:val="en-US"/>
-        </w:rPr>
-        <w:t>res_hints</w:t>
-      </w:r>
-      <w:proofErr w:type="spellEnd"/>
-      <w:r>
-        <w:rPr>
-          <w:rFonts w:ascii="Courier" w:hAnsi="Courier" w:cs="Courier"/>
-          <w:color w:val="000000"/>
-          <w:sz w:val="12"/>
-          <w:lang w:val="en-US"/>
-        </w:rPr>
-        <w:t xml:space="preserve"> </w:t>
-      </w:r>
-      <w:r>
-        <w:rPr>
-          <w:rFonts w:ascii="Courier" w:hAnsi="Courier" w:cs="Courier"/>
-          <w:color w:val="0000F0"/>
-          <w:sz w:val="12"/>
-          <w:lang w:val="en-US"/>
-        </w:rPr>
-        <w:t>to</w:t>
-      </w:r>
-      <w:r>
-        <w:rPr>
-          <w:rFonts w:ascii="Courier" w:hAnsi="Courier" w:cs="Courier"/>
-          <w:color w:val="000000"/>
-          <w:sz w:val="12"/>
-          <w:lang w:val="en-US"/>
-        </w:rPr>
-        <w:t xml:space="preserve"> </w:t>
-      </w:r>
-      <w:proofErr w:type="spellStart"/>
-      <w:r>
-        <w:rPr>
-          <w:rFonts w:ascii="Courier" w:hAnsi="Courier" w:cs="Courier"/>
-          <w:color w:val="000000"/>
-          <w:sz w:val="12"/>
-          <w:lang w:val="en-US"/>
-        </w:rPr>
-        <w:t>plannerreports</w:t>
-      </w:r>
-      <w:proofErr w:type="spellEnd"/>
-      <w:r>
-        <w:rPr>
-          <w:rFonts w:ascii="Courier" w:hAnsi="Courier" w:cs="Courier"/>
-          <w:color w:val="0000F0"/>
-          <w:sz w:val="12"/>
-          <w:lang w:val="en-US"/>
-        </w:rPr>
-        <w:t>;</w:t>
-      </w:r>
-    </w:p>
-    <w:p>
-      <w:pPr>
-        <w:pBdr>
-          <w:top w:val="single" w:sz="4" w:space="1" w:color="auto"/>
-          <w:left w:val="single" w:sz="4" w:space="1" w:color="auto"/>
-          <w:bottom w:val="single" w:sz="4" w:space="1" w:color="auto"/>
-          <w:right w:val="single" w:sz="4" w:space="1" w:color="auto"/>
-        </w:pBdr>
-        <w:autoSpaceDE w:val="0"/>
-        <w:autoSpaceDN w:val="0"/>
-        <w:adjustRightInd w:val="0"/>
-        <w:rPr>
-          <w:rFonts w:ascii="Courier" w:hAnsi="Courier" w:cs="Courier"/>
-          <w:color w:val="000000"/>
-          <w:sz w:val="12"/>
-          <w:lang w:val="en-US"/>
-        </w:rPr>
-      </w:pPr>
-      <w:r>
-        <w:rPr>
-          <w:rFonts w:ascii="Courier" w:hAnsi="Courier" w:cs="Courier"/>
-          <w:color w:val="0000F0"/>
-          <w:sz w:val="12"/>
-          <w:lang w:val="en-US"/>
-        </w:rPr>
-        <w:t>grant</w:t>
-      </w:r>
-      <w:r>
-        <w:rPr>
-          <w:rFonts w:ascii="Courier" w:hAnsi="Courier" w:cs="Courier"/>
-          <w:color w:val="000000"/>
-          <w:sz w:val="12"/>
-          <w:lang w:val="en-US"/>
-        </w:rPr>
-        <w:t xml:space="preserve"> </w:t>
-      </w:r>
-      <w:r>
-        <w:rPr>
-          <w:rFonts w:ascii="Courier" w:hAnsi="Courier" w:cs="Courier"/>
-          <w:color w:val="0000F0"/>
-          <w:sz w:val="12"/>
-          <w:lang w:val="en-US"/>
-        </w:rPr>
-        <w:t>select</w:t>
-      </w:r>
-      <w:r>
-        <w:rPr>
-          <w:rFonts w:ascii="Courier" w:hAnsi="Courier" w:cs="Courier"/>
-          <w:color w:val="000000"/>
-          <w:sz w:val="12"/>
-          <w:lang w:val="en-US"/>
-        </w:rPr>
-        <w:t xml:space="preserve"> </w:t>
-      </w:r>
-      <w:r>
-        <w:rPr>
-          <w:rFonts w:ascii="Courier" w:hAnsi="Courier" w:cs="Courier"/>
-          <w:color w:val="0000F0"/>
-          <w:sz w:val="12"/>
-          <w:lang w:val="en-US"/>
-        </w:rPr>
-        <w:t>on</w:t>
-      </w:r>
-      <w:r>
-        <w:rPr>
-          <w:rFonts w:ascii="Courier" w:hAnsi="Courier" w:cs="Courier"/>
-          <w:color w:val="000000"/>
-          <w:sz w:val="12"/>
-          <w:lang w:val="en-US"/>
-        </w:rPr>
-        <w:t xml:space="preserve"> </w:t>
-      </w:r>
-      <w:proofErr w:type="spellStart"/>
-      <w:r>
-        <w:rPr>
-          <w:rFonts w:ascii="Courier" w:hAnsi="Courier" w:cs="Courier"/>
-          <w:color w:val="000000"/>
-          <w:sz w:val="12"/>
-          <w:lang w:val="en-US"/>
-        </w:rPr>
-        <w:t>planner</w:t>
-      </w:r>
-      <w:r>
-        <w:rPr>
-          <w:rFonts w:ascii="Courier" w:hAnsi="Courier" w:cs="Courier"/>
-          <w:color w:val="0000F0"/>
-          <w:sz w:val="12"/>
-          <w:lang w:val="en-US"/>
-        </w:rPr>
-        <w:t>.</w:t>
-      </w:r>
-      <w:r>
-        <w:rPr>
-          <w:rFonts w:ascii="Courier" w:hAnsi="Courier" w:cs="Courier"/>
-          <w:color w:val="808000"/>
-          <w:sz w:val="12"/>
-          <w:lang w:val="en-US"/>
-        </w:rPr>
-        <w:t>resource_categories</w:t>
-      </w:r>
-      <w:proofErr w:type="spellEnd"/>
-      <w:r>
-        <w:rPr>
-          <w:rFonts w:ascii="Courier" w:hAnsi="Courier" w:cs="Courier"/>
-          <w:color w:val="000000"/>
-          <w:sz w:val="12"/>
-          <w:lang w:val="en-US"/>
-        </w:rPr>
-        <w:t xml:space="preserve"> </w:t>
-      </w:r>
-      <w:r>
-        <w:rPr>
-          <w:rFonts w:ascii="Courier" w:hAnsi="Courier" w:cs="Courier"/>
-          <w:color w:val="0000F0"/>
-          <w:sz w:val="12"/>
-          <w:lang w:val="en-US"/>
-        </w:rPr>
-        <w:t>to</w:t>
-      </w:r>
-      <w:r>
-        <w:rPr>
-          <w:rFonts w:ascii="Courier" w:hAnsi="Courier" w:cs="Courier"/>
-          <w:color w:val="000000"/>
-          <w:sz w:val="12"/>
-          <w:lang w:val="en-US"/>
-        </w:rPr>
-        <w:t xml:space="preserve"> </w:t>
-      </w:r>
-      <w:proofErr w:type="spellStart"/>
-      <w:r>
-        <w:rPr>
-          <w:rFonts w:ascii="Courier" w:hAnsi="Courier" w:cs="Courier"/>
-          <w:color w:val="000000"/>
-          <w:sz w:val="12"/>
-          <w:lang w:val="en-US"/>
-        </w:rPr>
-        <w:t>plannerreports</w:t>
-      </w:r>
-      <w:proofErr w:type="spellEnd"/>
-      <w:r>
-        <w:rPr>
-          <w:rFonts w:ascii="Courier" w:hAnsi="Courier" w:cs="Courier"/>
-          <w:color w:val="0000F0"/>
-          <w:sz w:val="12"/>
-          <w:lang w:val="en-US"/>
-        </w:rPr>
-        <w:t>;</w:t>
-      </w:r>
-    </w:p>
-    <w:p>
-      <w:pPr>
-        <w:pBdr>
-          <w:top w:val="single" w:sz="4" w:space="1" w:color="auto"/>
-          <w:left w:val="single" w:sz="4" w:space="1" w:color="auto"/>
-          <w:bottom w:val="single" w:sz="4" w:space="1" w:color="auto"/>
-          <w:right w:val="single" w:sz="4" w:space="1" w:color="auto"/>
-        </w:pBdr>
-        <w:autoSpaceDE w:val="0"/>
-        <w:autoSpaceDN w:val="0"/>
-        <w:adjustRightInd w:val="0"/>
-        <w:rPr>
-          <w:rFonts w:ascii="Courier" w:hAnsi="Courier" w:cs="Courier"/>
-          <w:color w:val="000000"/>
-          <w:sz w:val="12"/>
-          <w:lang w:val="en-US"/>
-        </w:rPr>
-      </w:pPr>
-      <w:r>
-        <w:rPr>
-          <w:rFonts w:ascii="Courier" w:hAnsi="Courier" w:cs="Courier"/>
-          <w:color w:val="0000F0"/>
-          <w:sz w:val="12"/>
-          <w:lang w:val="en-US"/>
-        </w:rPr>
-        <w:t>grant</w:t>
-      </w:r>
-      <w:r>
-        <w:rPr>
-          <w:rFonts w:ascii="Courier" w:hAnsi="Courier" w:cs="Courier"/>
-          <w:color w:val="000000"/>
-          <w:sz w:val="12"/>
-          <w:lang w:val="en-US"/>
-        </w:rPr>
-        <w:t xml:space="preserve"> </w:t>
-      </w:r>
-      <w:r>
-        <w:rPr>
-          <w:rFonts w:ascii="Courier" w:hAnsi="Courier" w:cs="Courier"/>
-          <w:color w:val="0000F0"/>
-          <w:sz w:val="12"/>
-          <w:lang w:val="en-US"/>
-        </w:rPr>
-        <w:t>select</w:t>
-      </w:r>
-      <w:r>
-        <w:rPr>
-          <w:rFonts w:ascii="Courier" w:hAnsi="Courier" w:cs="Courier"/>
-          <w:color w:val="000000"/>
-          <w:sz w:val="12"/>
-          <w:lang w:val="en-US"/>
-        </w:rPr>
-        <w:t xml:space="preserve"> </w:t>
-      </w:r>
-      <w:r>
-        <w:rPr>
-          <w:rFonts w:ascii="Courier" w:hAnsi="Courier" w:cs="Courier"/>
-          <w:color w:val="0000F0"/>
-          <w:sz w:val="12"/>
-          <w:lang w:val="en-US"/>
-        </w:rPr>
-        <w:t>on</w:t>
-      </w:r>
-      <w:r>
-        <w:rPr>
-          <w:rFonts w:ascii="Courier" w:hAnsi="Courier" w:cs="Courier"/>
-          <w:color w:val="000000"/>
-          <w:sz w:val="12"/>
-          <w:lang w:val="en-US"/>
-        </w:rPr>
-        <w:t xml:space="preserve"> </w:t>
-      </w:r>
-      <w:proofErr w:type="spellStart"/>
-      <w:r>
-        <w:rPr>
-          <w:rFonts w:ascii="Courier" w:hAnsi="Courier" w:cs="Courier"/>
-          <w:color w:val="000000"/>
-          <w:sz w:val="12"/>
-          <w:lang w:val="en-US"/>
-        </w:rPr>
-        <w:t>planner</w:t>
-      </w:r>
-      <w:r>
-        <w:rPr>
-          <w:rFonts w:ascii="Courier" w:hAnsi="Courier" w:cs="Courier"/>
-          <w:color w:val="0000F0"/>
-          <w:sz w:val="12"/>
-          <w:lang w:val="en-US"/>
-        </w:rPr>
-        <w:t>.</w:t>
-      </w:r>
-      <w:r>
-        <w:rPr>
-          <w:rFonts w:ascii="Courier" w:hAnsi="Courier" w:cs="Courier"/>
-          <w:color w:val="808000"/>
-          <w:sz w:val="12"/>
-          <w:lang w:val="en-US"/>
-        </w:rPr>
-        <w:t>str_elems</w:t>
-      </w:r>
-      <w:proofErr w:type="spellEnd"/>
-      <w:r>
-        <w:rPr>
-          <w:rFonts w:ascii="Courier" w:hAnsi="Courier" w:cs="Courier"/>
-          <w:color w:val="000000"/>
-          <w:sz w:val="12"/>
-          <w:lang w:val="en-US"/>
-        </w:rPr>
-        <w:t xml:space="preserve"> </w:t>
-      </w:r>
-      <w:r>
-        <w:rPr>
-          <w:rFonts w:ascii="Courier" w:hAnsi="Courier" w:cs="Courier"/>
-          <w:color w:val="0000F0"/>
-          <w:sz w:val="12"/>
-          <w:lang w:val="en-US"/>
-        </w:rPr>
-        <w:t>to</w:t>
-      </w:r>
-      <w:r>
-        <w:rPr>
-          <w:rFonts w:ascii="Courier" w:hAnsi="Courier" w:cs="Courier"/>
-          <w:color w:val="000000"/>
-          <w:sz w:val="12"/>
-          <w:lang w:val="en-US"/>
-        </w:rPr>
-        <w:t xml:space="preserve"> </w:t>
-      </w:r>
-      <w:proofErr w:type="spellStart"/>
-      <w:r>
-        <w:rPr>
-          <w:rFonts w:ascii="Courier" w:hAnsi="Courier" w:cs="Courier"/>
-          <w:color w:val="000000"/>
-          <w:sz w:val="12"/>
-          <w:lang w:val="en-US"/>
-        </w:rPr>
-        <w:t>plannerreports</w:t>
-      </w:r>
-      <w:proofErr w:type="spellEnd"/>
-      <w:r>
-        <w:rPr>
-          <w:rFonts w:ascii="Courier" w:hAnsi="Courier" w:cs="Courier"/>
-          <w:color w:val="0000F0"/>
-          <w:sz w:val="12"/>
-          <w:lang w:val="en-US"/>
-        </w:rPr>
-        <w:t>;</w:t>
-      </w:r>
-    </w:p>
-    <w:p>
-      <w:pPr>
-        <w:pBdr>
-          <w:top w:val="single" w:sz="4" w:space="1" w:color="auto"/>
-          <w:left w:val="single" w:sz="4" w:space="1" w:color="auto"/>
-          <w:bottom w:val="single" w:sz="4" w:space="1" w:color="auto"/>
-          <w:right w:val="single" w:sz="4" w:space="1" w:color="auto"/>
-        </w:pBdr>
-        <w:autoSpaceDE w:val="0"/>
-        <w:autoSpaceDN w:val="0"/>
-        <w:adjustRightInd w:val="0"/>
-        <w:rPr>
-          <w:rFonts w:ascii="Courier" w:hAnsi="Courier" w:cs="Courier"/>
-          <w:color w:val="000000"/>
-          <w:sz w:val="12"/>
-          <w:lang w:val="en-US"/>
-        </w:rPr>
-      </w:pPr>
-      <w:r>
-        <w:rPr>
-          <w:rFonts w:ascii="Courier" w:hAnsi="Courier" w:cs="Courier"/>
-          <w:color w:val="0000F0"/>
-          <w:sz w:val="12"/>
-          <w:lang w:val="en-US"/>
-        </w:rPr>
-        <w:t>grant</w:t>
-      </w:r>
-      <w:r>
-        <w:rPr>
-          <w:rFonts w:ascii="Courier" w:hAnsi="Courier" w:cs="Courier"/>
-          <w:color w:val="000000"/>
-          <w:sz w:val="12"/>
-          <w:lang w:val="en-US"/>
-        </w:rPr>
-        <w:t xml:space="preserve"> </w:t>
-      </w:r>
-      <w:r>
-        <w:rPr>
-          <w:rFonts w:ascii="Courier" w:hAnsi="Courier" w:cs="Courier"/>
-          <w:color w:val="0000F0"/>
-          <w:sz w:val="12"/>
-          <w:lang w:val="en-US"/>
-        </w:rPr>
-        <w:t>select</w:t>
-      </w:r>
-      <w:r>
-        <w:rPr>
-          <w:rFonts w:ascii="Courier" w:hAnsi="Courier" w:cs="Courier"/>
-          <w:color w:val="000000"/>
-          <w:sz w:val="12"/>
-          <w:lang w:val="en-US"/>
-        </w:rPr>
-        <w:t xml:space="preserve"> </w:t>
-      </w:r>
-      <w:r>
-        <w:rPr>
-          <w:rFonts w:ascii="Courier" w:hAnsi="Courier" w:cs="Courier"/>
-          <w:color w:val="0000F0"/>
-          <w:sz w:val="12"/>
-          <w:lang w:val="en-US"/>
-        </w:rPr>
-        <w:t>on</w:t>
-      </w:r>
-      <w:r>
-        <w:rPr>
-          <w:rFonts w:ascii="Courier" w:hAnsi="Courier" w:cs="Courier"/>
-          <w:color w:val="000000"/>
-          <w:sz w:val="12"/>
-          <w:lang w:val="en-US"/>
-        </w:rPr>
-        <w:t xml:space="preserve"> </w:t>
-      </w:r>
-      <w:proofErr w:type="spellStart"/>
-      <w:r>
-        <w:rPr>
-          <w:rFonts w:ascii="Courier" w:hAnsi="Courier" w:cs="Courier"/>
-          <w:color w:val="000000"/>
-          <w:sz w:val="12"/>
-          <w:lang w:val="en-US"/>
-        </w:rPr>
-        <w:t>planner</w:t>
-      </w:r>
-      <w:r>
-        <w:rPr>
-          <w:rFonts w:ascii="Courier" w:hAnsi="Courier" w:cs="Courier"/>
-          <w:color w:val="0000F0"/>
-          <w:sz w:val="12"/>
-          <w:lang w:val="en-US"/>
-        </w:rPr>
-        <w:t>.</w:t>
-      </w:r>
-      <w:r>
-        <w:rPr>
-          <w:rFonts w:ascii="Courier" w:hAnsi="Courier" w:cs="Courier"/>
-          <w:color w:val="808000"/>
-          <w:sz w:val="12"/>
-          <w:lang w:val="en-US"/>
-        </w:rPr>
-        <w:t>rol_pla</w:t>
-      </w:r>
-      <w:proofErr w:type="spellEnd"/>
-      <w:r>
-        <w:rPr>
-          <w:rFonts w:ascii="Courier" w:hAnsi="Courier" w:cs="Courier"/>
-          <w:color w:val="000000"/>
-          <w:sz w:val="12"/>
-          <w:lang w:val="en-US"/>
-        </w:rPr>
-        <w:t xml:space="preserve"> </w:t>
-      </w:r>
-      <w:r>
-        <w:rPr>
-          <w:rFonts w:ascii="Courier" w:hAnsi="Courier" w:cs="Courier"/>
-          <w:color w:val="0000F0"/>
-          <w:sz w:val="12"/>
-          <w:lang w:val="en-US"/>
-        </w:rPr>
-        <w:t>to</w:t>
-      </w:r>
-      <w:r>
-        <w:rPr>
-          <w:rFonts w:ascii="Courier" w:hAnsi="Courier" w:cs="Courier"/>
-          <w:color w:val="000000"/>
-          <w:sz w:val="12"/>
-          <w:lang w:val="en-US"/>
-        </w:rPr>
-        <w:t xml:space="preserve"> </w:t>
-      </w:r>
-      <w:proofErr w:type="spellStart"/>
-      <w:r>
-        <w:rPr>
-          <w:rFonts w:ascii="Courier" w:hAnsi="Courier" w:cs="Courier"/>
-          <w:color w:val="000000"/>
-          <w:sz w:val="12"/>
-          <w:lang w:val="en-US"/>
-        </w:rPr>
-        <w:t>plannerreports</w:t>
-      </w:r>
-      <w:proofErr w:type="spellEnd"/>
-      <w:r>
-        <w:rPr>
-          <w:rFonts w:ascii="Courier" w:hAnsi="Courier" w:cs="Courier"/>
-          <w:color w:val="0000F0"/>
-          <w:sz w:val="12"/>
-          <w:lang w:val="en-US"/>
-        </w:rPr>
-        <w:t>;</w:t>
-      </w:r>
-    </w:p>
-    <w:p>
-      <w:pPr>
-        <w:pBdr>
-          <w:top w:val="single" w:sz="4" w:space="1" w:color="auto"/>
-          <w:left w:val="single" w:sz="4" w:space="1" w:color="auto"/>
-          <w:bottom w:val="single" w:sz="4" w:space="1" w:color="auto"/>
-          <w:right w:val="single" w:sz="4" w:space="1" w:color="auto"/>
-        </w:pBdr>
-        <w:autoSpaceDE w:val="0"/>
-        <w:autoSpaceDN w:val="0"/>
-        <w:adjustRightInd w:val="0"/>
-        <w:rPr>
-          <w:rFonts w:ascii="Courier" w:hAnsi="Courier" w:cs="Courier"/>
-          <w:color w:val="000000"/>
-          <w:sz w:val="12"/>
-          <w:lang w:val="en-US"/>
-        </w:rPr>
-      </w:pPr>
-      <w:r>
-        <w:rPr>
-          <w:rFonts w:ascii="Courier" w:hAnsi="Courier" w:cs="Courier"/>
-          <w:color w:val="0000F0"/>
-          <w:sz w:val="12"/>
-          <w:lang w:val="en-US"/>
-        </w:rPr>
-        <w:t>grant</w:t>
-      </w:r>
-      <w:r>
-        <w:rPr>
-          <w:rFonts w:ascii="Courier" w:hAnsi="Courier" w:cs="Courier"/>
-          <w:color w:val="000000"/>
-          <w:sz w:val="12"/>
-          <w:lang w:val="en-US"/>
-        </w:rPr>
-        <w:t xml:space="preserve"> </w:t>
-      </w:r>
-      <w:r>
-        <w:rPr>
-          <w:rFonts w:ascii="Courier" w:hAnsi="Courier" w:cs="Courier"/>
-          <w:color w:val="0000F0"/>
-          <w:sz w:val="12"/>
-          <w:lang w:val="en-US"/>
-        </w:rPr>
-        <w:t>select</w:t>
-      </w:r>
-      <w:r>
-        <w:rPr>
-          <w:rFonts w:ascii="Courier" w:hAnsi="Courier" w:cs="Courier"/>
-          <w:color w:val="000000"/>
-          <w:sz w:val="12"/>
-          <w:lang w:val="en-US"/>
-        </w:rPr>
-        <w:t xml:space="preserve"> </w:t>
-      </w:r>
-      <w:r>
-        <w:rPr>
-          <w:rFonts w:ascii="Courier" w:hAnsi="Courier" w:cs="Courier"/>
-          <w:color w:val="0000F0"/>
-          <w:sz w:val="12"/>
-          <w:lang w:val="en-US"/>
-        </w:rPr>
-        <w:t>on</w:t>
-      </w:r>
-      <w:r>
-        <w:rPr>
-          <w:rFonts w:ascii="Courier" w:hAnsi="Courier" w:cs="Courier"/>
-          <w:color w:val="000000"/>
-          <w:sz w:val="12"/>
-          <w:lang w:val="en-US"/>
-        </w:rPr>
-        <w:t xml:space="preserve"> </w:t>
-      </w:r>
-      <w:proofErr w:type="spellStart"/>
-      <w:r>
-        <w:rPr>
-          <w:rFonts w:ascii="Courier" w:hAnsi="Courier" w:cs="Courier"/>
-          <w:color w:val="000000"/>
-          <w:sz w:val="12"/>
-          <w:lang w:val="en-US"/>
-        </w:rPr>
-        <w:t>planner</w:t>
-      </w:r>
-      <w:r>
-        <w:rPr>
-          <w:rFonts w:ascii="Courier" w:hAnsi="Courier" w:cs="Courier"/>
-          <w:color w:val="0000F0"/>
-          <w:sz w:val="12"/>
-          <w:lang w:val="en-US"/>
-        </w:rPr>
-        <w:t>.</w:t>
-      </w:r>
-      <w:r>
-        <w:rPr>
-          <w:rFonts w:ascii="Courier" w:hAnsi="Courier" w:cs="Courier"/>
-          <w:color w:val="808000"/>
-          <w:sz w:val="12"/>
-          <w:lang w:val="en-US"/>
-        </w:rPr>
-        <w:t>rom_cla</w:t>
-      </w:r>
-      <w:proofErr w:type="spellEnd"/>
-      <w:r>
-        <w:rPr>
-          <w:rFonts w:ascii="Courier" w:hAnsi="Courier" w:cs="Courier"/>
-          <w:color w:val="000000"/>
-          <w:sz w:val="12"/>
-          <w:lang w:val="en-US"/>
-        </w:rPr>
-        <w:t xml:space="preserve"> </w:t>
-      </w:r>
-      <w:r>
-        <w:rPr>
-          <w:rFonts w:ascii="Courier" w:hAnsi="Courier" w:cs="Courier"/>
-          <w:color w:val="0000F0"/>
-          <w:sz w:val="12"/>
-          <w:lang w:val="en-US"/>
-        </w:rPr>
-        <w:t>to</w:t>
-      </w:r>
-      <w:r>
-        <w:rPr>
-          <w:rFonts w:ascii="Courier" w:hAnsi="Courier" w:cs="Courier"/>
-          <w:color w:val="000000"/>
-          <w:sz w:val="12"/>
-          <w:lang w:val="en-US"/>
-        </w:rPr>
-        <w:t xml:space="preserve"> </w:t>
-      </w:r>
-      <w:proofErr w:type="spellStart"/>
-      <w:r>
-        <w:rPr>
-          <w:rFonts w:ascii="Courier" w:hAnsi="Courier" w:cs="Courier"/>
-          <w:color w:val="000000"/>
-          <w:sz w:val="12"/>
-          <w:lang w:val="en-US"/>
-        </w:rPr>
-        <w:t>plannerreports</w:t>
-      </w:r>
-      <w:proofErr w:type="spellEnd"/>
-      <w:r>
-        <w:rPr>
-          <w:rFonts w:ascii="Courier" w:hAnsi="Courier" w:cs="Courier"/>
-          <w:color w:val="0000F0"/>
-          <w:sz w:val="12"/>
-          <w:lang w:val="en-US"/>
-        </w:rPr>
-        <w:t>;</w:t>
-      </w:r>
-    </w:p>
-    <w:p>
-      <w:pPr>
-        <w:pBdr>
-          <w:top w:val="single" w:sz="4" w:space="1" w:color="auto"/>
-          <w:left w:val="single" w:sz="4" w:space="1" w:color="auto"/>
-          <w:bottom w:val="single" w:sz="4" w:space="1" w:color="auto"/>
-          <w:right w:val="single" w:sz="4" w:space="1" w:color="auto"/>
-        </w:pBdr>
-        <w:autoSpaceDE w:val="0"/>
-        <w:autoSpaceDN w:val="0"/>
-        <w:adjustRightInd w:val="0"/>
-        <w:rPr>
-          <w:rFonts w:ascii="Courier" w:hAnsi="Courier" w:cs="Courier"/>
-          <w:color w:val="000000"/>
-          <w:sz w:val="12"/>
-          <w:lang w:val="en-US"/>
-        </w:rPr>
-      </w:pPr>
-      <w:r>
-        <w:rPr>
-          <w:rFonts w:ascii="Courier" w:hAnsi="Courier" w:cs="Courier"/>
-          <w:color w:val="0000F0"/>
-          <w:sz w:val="12"/>
-          <w:lang w:val="en-US"/>
-        </w:rPr>
-        <w:t>grant</w:t>
-      </w:r>
-      <w:r>
-        <w:rPr>
-          <w:rFonts w:ascii="Courier" w:hAnsi="Courier" w:cs="Courier"/>
-          <w:color w:val="000000"/>
-          <w:sz w:val="12"/>
-          <w:lang w:val="en-US"/>
-        </w:rPr>
-        <w:t xml:space="preserve"> </w:t>
-      </w:r>
-      <w:r>
-        <w:rPr>
-          <w:rFonts w:ascii="Courier" w:hAnsi="Courier" w:cs="Courier"/>
-          <w:color w:val="0000F0"/>
-          <w:sz w:val="12"/>
-          <w:lang w:val="en-US"/>
-        </w:rPr>
-        <w:t>select</w:t>
-      </w:r>
-      <w:r>
-        <w:rPr>
-          <w:rFonts w:ascii="Courier" w:hAnsi="Courier" w:cs="Courier"/>
-          <w:color w:val="000000"/>
-          <w:sz w:val="12"/>
-          <w:lang w:val="en-US"/>
-        </w:rPr>
-        <w:t xml:space="preserve"> </w:t>
-      </w:r>
-      <w:r>
-        <w:rPr>
-          <w:rFonts w:ascii="Courier" w:hAnsi="Courier" w:cs="Courier"/>
-          <w:color w:val="0000F0"/>
-          <w:sz w:val="12"/>
-          <w:lang w:val="en-US"/>
-        </w:rPr>
-        <w:t>on</w:t>
-      </w:r>
-      <w:r>
-        <w:rPr>
-          <w:rFonts w:ascii="Courier" w:hAnsi="Courier" w:cs="Courier"/>
-          <w:color w:val="000000"/>
-          <w:sz w:val="12"/>
-          <w:lang w:val="en-US"/>
-        </w:rPr>
-        <w:t xml:space="preserve"> </w:t>
-      </w:r>
-      <w:proofErr w:type="spellStart"/>
-      <w:r>
-        <w:rPr>
-          <w:rFonts w:ascii="Courier" w:hAnsi="Courier" w:cs="Courier"/>
-          <w:color w:val="000000"/>
-          <w:sz w:val="12"/>
-          <w:lang w:val="en-US"/>
-        </w:rPr>
-        <w:t>planner</w:t>
-      </w:r>
-      <w:r>
-        <w:rPr>
-          <w:rFonts w:ascii="Courier" w:hAnsi="Courier" w:cs="Courier"/>
-          <w:color w:val="0000F0"/>
-          <w:sz w:val="12"/>
-          <w:lang w:val="en-US"/>
-        </w:rPr>
-        <w:t>.</w:t>
-      </w:r>
-      <w:r>
-        <w:rPr>
-          <w:rFonts w:ascii="Courier" w:hAnsi="Courier" w:cs="Courier"/>
-          <w:color w:val="808000"/>
-          <w:sz w:val="12"/>
-          <w:lang w:val="en-US"/>
-        </w:rPr>
-        <w:t>rom_pla</w:t>
-      </w:r>
-      <w:proofErr w:type="spellEnd"/>
-      <w:r>
-        <w:rPr>
-          <w:rFonts w:ascii="Courier" w:hAnsi="Courier" w:cs="Courier"/>
-          <w:color w:val="000000"/>
-          <w:sz w:val="12"/>
-          <w:lang w:val="en-US"/>
-        </w:rPr>
-        <w:t xml:space="preserve"> </w:t>
-      </w:r>
-      <w:r>
-        <w:rPr>
-          <w:rFonts w:ascii="Courier" w:hAnsi="Courier" w:cs="Courier"/>
-          <w:color w:val="0000F0"/>
-          <w:sz w:val="12"/>
-          <w:lang w:val="en-US"/>
-        </w:rPr>
-        <w:t>to</w:t>
-      </w:r>
-      <w:r>
-        <w:rPr>
-          <w:rFonts w:ascii="Courier" w:hAnsi="Courier" w:cs="Courier"/>
-          <w:color w:val="000000"/>
-          <w:sz w:val="12"/>
-          <w:lang w:val="en-US"/>
-        </w:rPr>
-        <w:t xml:space="preserve"> </w:t>
-      </w:r>
-      <w:proofErr w:type="spellStart"/>
-      <w:r>
-        <w:rPr>
-          <w:rFonts w:ascii="Courier" w:hAnsi="Courier" w:cs="Courier"/>
-          <w:color w:val="000000"/>
-          <w:sz w:val="12"/>
-          <w:lang w:val="en-US"/>
-        </w:rPr>
-        <w:t>plannerreports</w:t>
-      </w:r>
-      <w:proofErr w:type="spellEnd"/>
-      <w:r>
-        <w:rPr>
-          <w:rFonts w:ascii="Courier" w:hAnsi="Courier" w:cs="Courier"/>
-          <w:color w:val="0000F0"/>
-          <w:sz w:val="12"/>
-          <w:lang w:val="en-US"/>
-        </w:rPr>
-        <w:t>;</w:t>
-      </w:r>
-    </w:p>
-    <w:p>
-      <w:pPr>
-        <w:pBdr>
-          <w:top w:val="single" w:sz="4" w:space="1" w:color="auto"/>
-          <w:left w:val="single" w:sz="4" w:space="1" w:color="auto"/>
-          <w:bottom w:val="single" w:sz="4" w:space="1" w:color="auto"/>
-          <w:right w:val="single" w:sz="4" w:space="1" w:color="auto"/>
-        </w:pBdr>
-        <w:autoSpaceDE w:val="0"/>
-        <w:autoSpaceDN w:val="0"/>
-        <w:adjustRightInd w:val="0"/>
-        <w:rPr>
-          <w:rFonts w:ascii="Courier" w:hAnsi="Courier" w:cs="Courier"/>
-          <w:color w:val="000000"/>
-          <w:sz w:val="12"/>
-          <w:lang w:val="en-US"/>
-        </w:rPr>
-      </w:pPr>
-      <w:r>
-        <w:rPr>
-          <w:rFonts w:ascii="Courier" w:hAnsi="Courier" w:cs="Courier"/>
-          <w:color w:val="0000F0"/>
-          <w:sz w:val="12"/>
-          <w:lang w:val="en-US"/>
-        </w:rPr>
-        <w:t>grant</w:t>
-      </w:r>
-      <w:r>
-        <w:rPr>
-          <w:rFonts w:ascii="Courier" w:hAnsi="Courier" w:cs="Courier"/>
-          <w:color w:val="000000"/>
-          <w:sz w:val="12"/>
-          <w:lang w:val="en-US"/>
-        </w:rPr>
-        <w:t xml:space="preserve"> </w:t>
-      </w:r>
-      <w:r>
-        <w:rPr>
-          <w:rFonts w:ascii="Courier" w:hAnsi="Courier" w:cs="Courier"/>
-          <w:color w:val="0000F0"/>
-          <w:sz w:val="12"/>
-          <w:lang w:val="en-US"/>
-        </w:rPr>
-        <w:t>select</w:t>
-      </w:r>
-      <w:r>
-        <w:rPr>
-          <w:rFonts w:ascii="Courier" w:hAnsi="Courier" w:cs="Courier"/>
-          <w:color w:val="000000"/>
-          <w:sz w:val="12"/>
-          <w:lang w:val="en-US"/>
-        </w:rPr>
-        <w:t xml:space="preserve"> </w:t>
-      </w:r>
-      <w:r>
-        <w:rPr>
-          <w:rFonts w:ascii="Courier" w:hAnsi="Courier" w:cs="Courier"/>
-          <w:color w:val="0000F0"/>
-          <w:sz w:val="12"/>
-          <w:lang w:val="en-US"/>
-        </w:rPr>
-        <w:t>on</w:t>
-      </w:r>
-      <w:r>
-        <w:rPr>
-          <w:rFonts w:ascii="Courier" w:hAnsi="Courier" w:cs="Courier"/>
-          <w:color w:val="000000"/>
-          <w:sz w:val="12"/>
-          <w:lang w:val="en-US"/>
-        </w:rPr>
-        <w:t xml:space="preserve"> </w:t>
-      </w:r>
-      <w:proofErr w:type="spellStart"/>
-      <w:r>
-        <w:rPr>
-          <w:rFonts w:ascii="Courier" w:hAnsi="Courier" w:cs="Courier"/>
-          <w:color w:val="000000"/>
-          <w:sz w:val="12"/>
-          <w:lang w:val="en-US"/>
-        </w:rPr>
-        <w:t>planner</w:t>
-      </w:r>
-      <w:r>
-        <w:rPr>
-          <w:rFonts w:ascii="Courier" w:hAnsi="Courier" w:cs="Courier"/>
-          <w:color w:val="0000F0"/>
-          <w:sz w:val="12"/>
-          <w:lang w:val="en-US"/>
-        </w:rPr>
-        <w:t>.</w:t>
-      </w:r>
-      <w:r>
-        <w:rPr>
-          <w:rFonts w:ascii="Courier" w:hAnsi="Courier" w:cs="Courier"/>
-          <w:color w:val="808000"/>
-          <w:sz w:val="12"/>
-          <w:lang w:val="en-US"/>
-        </w:rPr>
-        <w:t>rooms</w:t>
-      </w:r>
-      <w:proofErr w:type="spellEnd"/>
-      <w:r>
-        <w:rPr>
-          <w:rFonts w:ascii="Courier" w:hAnsi="Courier" w:cs="Courier"/>
-          <w:color w:val="000000"/>
-          <w:sz w:val="12"/>
-          <w:lang w:val="en-US"/>
-        </w:rPr>
-        <w:t xml:space="preserve"> </w:t>
-      </w:r>
-      <w:r>
-        <w:rPr>
-          <w:rFonts w:ascii="Courier" w:hAnsi="Courier" w:cs="Courier"/>
-          <w:color w:val="0000F0"/>
-          <w:sz w:val="12"/>
-          <w:lang w:val="en-US"/>
-        </w:rPr>
-        <w:t>to</w:t>
-      </w:r>
-      <w:r>
-        <w:rPr>
-          <w:rFonts w:ascii="Courier" w:hAnsi="Courier" w:cs="Courier"/>
-          <w:color w:val="000000"/>
-          <w:sz w:val="12"/>
-          <w:lang w:val="en-US"/>
-        </w:rPr>
-        <w:t xml:space="preserve"> </w:t>
-      </w:r>
-      <w:proofErr w:type="spellStart"/>
-      <w:r>
-        <w:rPr>
-          <w:rFonts w:ascii="Courier" w:hAnsi="Courier" w:cs="Courier"/>
-          <w:color w:val="000000"/>
-          <w:sz w:val="12"/>
-          <w:lang w:val="en-US"/>
-        </w:rPr>
-        <w:t>plannerreports</w:t>
-      </w:r>
-      <w:proofErr w:type="spellEnd"/>
-      <w:r>
-        <w:rPr>
-          <w:rFonts w:ascii="Courier" w:hAnsi="Courier" w:cs="Courier"/>
-          <w:color w:val="0000F0"/>
-          <w:sz w:val="12"/>
-          <w:lang w:val="en-US"/>
-        </w:rPr>
-        <w:t>;</w:t>
-      </w:r>
-    </w:p>
-    <w:p>
-      <w:pPr>
-        <w:pBdr>
-          <w:top w:val="single" w:sz="4" w:space="1" w:color="auto"/>
-          <w:left w:val="single" w:sz="4" w:space="1" w:color="auto"/>
-          <w:bottom w:val="single" w:sz="4" w:space="1" w:color="auto"/>
-          <w:right w:val="single" w:sz="4" w:space="1" w:color="auto"/>
-        </w:pBdr>
-        <w:autoSpaceDE w:val="0"/>
-        <w:autoSpaceDN w:val="0"/>
-        <w:adjustRightInd w:val="0"/>
-        <w:rPr>
-          <w:rFonts w:ascii="Courier" w:hAnsi="Courier" w:cs="Courier"/>
-          <w:color w:val="000000"/>
-          <w:sz w:val="12"/>
-          <w:lang w:val="en-US"/>
-        </w:rPr>
-      </w:pPr>
-      <w:r>
-        <w:rPr>
-          <w:rFonts w:ascii="Courier" w:hAnsi="Courier" w:cs="Courier"/>
-          <w:color w:val="0000F0"/>
-          <w:sz w:val="12"/>
-          <w:lang w:val="en-US"/>
-        </w:rPr>
-        <w:t>grant</w:t>
-      </w:r>
-      <w:r>
-        <w:rPr>
-          <w:rFonts w:ascii="Courier" w:hAnsi="Courier" w:cs="Courier"/>
-          <w:color w:val="000000"/>
-          <w:sz w:val="12"/>
-          <w:lang w:val="en-US"/>
-        </w:rPr>
-        <w:t xml:space="preserve"> </w:t>
-      </w:r>
-      <w:r>
-        <w:rPr>
-          <w:rFonts w:ascii="Courier" w:hAnsi="Courier" w:cs="Courier"/>
-          <w:color w:val="0000F0"/>
-          <w:sz w:val="12"/>
-          <w:lang w:val="en-US"/>
-        </w:rPr>
-        <w:t>select</w:t>
-      </w:r>
-      <w:r>
-        <w:rPr>
-          <w:rFonts w:ascii="Courier" w:hAnsi="Courier" w:cs="Courier"/>
-          <w:color w:val="000000"/>
-          <w:sz w:val="12"/>
-          <w:lang w:val="en-US"/>
-        </w:rPr>
-        <w:t xml:space="preserve"> </w:t>
-      </w:r>
-      <w:r>
-        <w:rPr>
-          <w:rFonts w:ascii="Courier" w:hAnsi="Courier" w:cs="Courier"/>
-          <w:color w:val="0000F0"/>
-          <w:sz w:val="12"/>
-          <w:lang w:val="en-US"/>
-        </w:rPr>
-        <w:t>on</w:t>
-      </w:r>
-      <w:r>
-        <w:rPr>
-          <w:rFonts w:ascii="Courier" w:hAnsi="Courier" w:cs="Courier"/>
-          <w:color w:val="000000"/>
-          <w:sz w:val="12"/>
-          <w:lang w:val="en-US"/>
-        </w:rPr>
-        <w:t xml:space="preserve"> </w:t>
-      </w:r>
-      <w:proofErr w:type="spellStart"/>
-      <w:r>
-        <w:rPr>
-          <w:rFonts w:ascii="Courier" w:hAnsi="Courier" w:cs="Courier"/>
-          <w:color w:val="000000"/>
-          <w:sz w:val="12"/>
-          <w:lang w:val="en-US"/>
-        </w:rPr>
-        <w:t>planner</w:t>
-      </w:r>
-      <w:r>
-        <w:rPr>
-          <w:rFonts w:ascii="Courier" w:hAnsi="Courier" w:cs="Courier"/>
-          <w:color w:val="0000F0"/>
-          <w:sz w:val="12"/>
-          <w:lang w:val="en-US"/>
-        </w:rPr>
-        <w:t>.</w:t>
-      </w:r>
-      <w:r>
-        <w:rPr>
-          <w:rFonts w:ascii="Courier" w:hAnsi="Courier" w:cs="Courier"/>
-          <w:color w:val="808000"/>
-          <w:sz w:val="12"/>
-          <w:lang w:val="en-US"/>
-        </w:rPr>
-        <w:t>subjects</w:t>
-      </w:r>
-      <w:proofErr w:type="spellEnd"/>
-      <w:r>
-        <w:rPr>
-          <w:rFonts w:ascii="Courier" w:hAnsi="Courier" w:cs="Courier"/>
-          <w:color w:val="000000"/>
-          <w:sz w:val="12"/>
-          <w:lang w:val="en-US"/>
-        </w:rPr>
-        <w:t xml:space="preserve"> </w:t>
-      </w:r>
-      <w:r>
-        <w:rPr>
-          <w:rFonts w:ascii="Courier" w:hAnsi="Courier" w:cs="Courier"/>
-          <w:color w:val="0000F0"/>
-          <w:sz w:val="12"/>
-          <w:lang w:val="en-US"/>
-        </w:rPr>
-        <w:t>to</w:t>
-      </w:r>
-      <w:r>
-        <w:rPr>
-          <w:rFonts w:ascii="Courier" w:hAnsi="Courier" w:cs="Courier"/>
-          <w:color w:val="000000"/>
-          <w:sz w:val="12"/>
-          <w:lang w:val="en-US"/>
-        </w:rPr>
-        <w:t xml:space="preserve"> </w:t>
-      </w:r>
-      <w:proofErr w:type="spellStart"/>
-      <w:r>
-        <w:rPr>
-          <w:rFonts w:ascii="Courier" w:hAnsi="Courier" w:cs="Courier"/>
-          <w:color w:val="000000"/>
-          <w:sz w:val="12"/>
-          <w:lang w:val="en-US"/>
-        </w:rPr>
-        <w:t>plannerreports</w:t>
-      </w:r>
-      <w:proofErr w:type="spellEnd"/>
-      <w:r>
-        <w:rPr>
-          <w:rFonts w:ascii="Courier" w:hAnsi="Courier" w:cs="Courier"/>
-          <w:color w:val="0000F0"/>
-          <w:sz w:val="12"/>
-          <w:lang w:val="en-US"/>
-        </w:rPr>
-        <w:t>;</w:t>
-      </w:r>
-    </w:p>
-    <w:p>
-      <w:pPr>
-        <w:pBdr>
-          <w:top w:val="single" w:sz="4" w:space="1" w:color="auto"/>
-          <w:left w:val="single" w:sz="4" w:space="1" w:color="auto"/>
-          <w:bottom w:val="single" w:sz="4" w:space="1" w:color="auto"/>
-          <w:right w:val="single" w:sz="4" w:space="1" w:color="auto"/>
-        </w:pBdr>
-        <w:autoSpaceDE w:val="0"/>
-        <w:autoSpaceDN w:val="0"/>
-        <w:adjustRightInd w:val="0"/>
-        <w:rPr>
-          <w:rFonts w:ascii="Courier" w:hAnsi="Courier" w:cs="Courier"/>
-          <w:color w:val="000000"/>
-          <w:sz w:val="12"/>
-          <w:lang w:val="en-US"/>
-        </w:rPr>
-      </w:pPr>
-      <w:r>
-        <w:rPr>
-          <w:rFonts w:ascii="Courier" w:hAnsi="Courier" w:cs="Courier"/>
-          <w:color w:val="0000F0"/>
-          <w:sz w:val="12"/>
-          <w:lang w:val="en-US"/>
-        </w:rPr>
-        <w:t>grant</w:t>
-      </w:r>
-      <w:r>
-        <w:rPr>
-          <w:rFonts w:ascii="Courier" w:hAnsi="Courier" w:cs="Courier"/>
-          <w:color w:val="000000"/>
-          <w:sz w:val="12"/>
-          <w:lang w:val="en-US"/>
-        </w:rPr>
-        <w:t xml:space="preserve"> </w:t>
-      </w:r>
-      <w:r>
-        <w:rPr>
-          <w:rFonts w:ascii="Courier" w:hAnsi="Courier" w:cs="Courier"/>
-          <w:color w:val="0000F0"/>
-          <w:sz w:val="12"/>
-          <w:lang w:val="en-US"/>
-        </w:rPr>
-        <w:t>select</w:t>
-      </w:r>
-      <w:r>
-        <w:rPr>
-          <w:rFonts w:ascii="Courier" w:hAnsi="Courier" w:cs="Courier"/>
-          <w:color w:val="000000"/>
-          <w:sz w:val="12"/>
-          <w:lang w:val="en-US"/>
-        </w:rPr>
-        <w:t xml:space="preserve"> </w:t>
-      </w:r>
-      <w:r>
-        <w:rPr>
-          <w:rFonts w:ascii="Courier" w:hAnsi="Courier" w:cs="Courier"/>
-          <w:color w:val="0000F0"/>
-          <w:sz w:val="12"/>
-          <w:lang w:val="en-US"/>
-        </w:rPr>
-        <w:t>on</w:t>
-      </w:r>
-      <w:r>
-        <w:rPr>
-          <w:rFonts w:ascii="Courier" w:hAnsi="Courier" w:cs="Courier"/>
-          <w:color w:val="000000"/>
-          <w:sz w:val="12"/>
-          <w:lang w:val="en-US"/>
-        </w:rPr>
-        <w:t xml:space="preserve"> </w:t>
-      </w:r>
-      <w:proofErr w:type="spellStart"/>
-      <w:r>
-        <w:rPr>
-          <w:rFonts w:ascii="Courier" w:hAnsi="Courier" w:cs="Courier"/>
-          <w:color w:val="000000"/>
-          <w:sz w:val="12"/>
-          <w:lang w:val="en-US"/>
-        </w:rPr>
-        <w:t>planner</w:t>
-      </w:r>
-      <w:r>
-        <w:rPr>
-          <w:rFonts w:ascii="Courier" w:hAnsi="Courier" w:cs="Courier"/>
-          <w:color w:val="0000F0"/>
-          <w:sz w:val="12"/>
-          <w:lang w:val="en-US"/>
-        </w:rPr>
-        <w:t>.</w:t>
-      </w:r>
-      <w:r>
-        <w:rPr>
-          <w:rFonts w:ascii="Courier" w:hAnsi="Courier" w:cs="Courier"/>
-          <w:color w:val="808000"/>
-          <w:sz w:val="12"/>
-          <w:lang w:val="en-US"/>
-        </w:rPr>
-        <w:t>sub_pla</w:t>
-      </w:r>
-      <w:proofErr w:type="spellEnd"/>
-      <w:r>
-        <w:rPr>
-          <w:rFonts w:ascii="Courier" w:hAnsi="Courier" w:cs="Courier"/>
-          <w:color w:val="000000"/>
-          <w:sz w:val="12"/>
-          <w:lang w:val="en-US"/>
-        </w:rPr>
-        <w:t xml:space="preserve"> </w:t>
-      </w:r>
-      <w:r>
-        <w:rPr>
-          <w:rFonts w:ascii="Courier" w:hAnsi="Courier" w:cs="Courier"/>
-          <w:color w:val="0000F0"/>
-          <w:sz w:val="12"/>
-          <w:lang w:val="en-US"/>
-        </w:rPr>
-        <w:t>to</w:t>
-      </w:r>
-      <w:r>
-        <w:rPr>
-          <w:rFonts w:ascii="Courier" w:hAnsi="Courier" w:cs="Courier"/>
-          <w:color w:val="000000"/>
-          <w:sz w:val="12"/>
-          <w:lang w:val="en-US"/>
-        </w:rPr>
-        <w:t xml:space="preserve"> </w:t>
-      </w:r>
-      <w:proofErr w:type="spellStart"/>
-      <w:r>
-        <w:rPr>
-          <w:rFonts w:ascii="Courier" w:hAnsi="Courier" w:cs="Courier"/>
-          <w:color w:val="000000"/>
-          <w:sz w:val="12"/>
-          <w:lang w:val="en-US"/>
-        </w:rPr>
-        <w:t>plannerreports</w:t>
-      </w:r>
-      <w:proofErr w:type="spellEnd"/>
-      <w:r>
-        <w:rPr>
-          <w:rFonts w:ascii="Courier" w:hAnsi="Courier" w:cs="Courier"/>
-          <w:color w:val="0000F0"/>
-          <w:sz w:val="12"/>
-          <w:lang w:val="en-US"/>
-        </w:rPr>
-        <w:t>;</w:t>
-      </w:r>
-    </w:p>
-    <w:p>
-      <w:pPr>
-        <w:pBdr>
-          <w:top w:val="single" w:sz="4" w:space="1" w:color="auto"/>
-          <w:left w:val="single" w:sz="4" w:space="1" w:color="auto"/>
-          <w:bottom w:val="single" w:sz="4" w:space="1" w:color="auto"/>
-          <w:right w:val="single" w:sz="4" w:space="1" w:color="auto"/>
-        </w:pBdr>
-        <w:autoSpaceDE w:val="0"/>
-        <w:autoSpaceDN w:val="0"/>
-        <w:adjustRightInd w:val="0"/>
-        <w:rPr>
-          <w:rFonts w:ascii="Courier" w:hAnsi="Courier" w:cs="Courier"/>
-          <w:color w:val="000000"/>
-          <w:sz w:val="12"/>
-          <w:lang w:val="en-US"/>
-        </w:rPr>
-      </w:pPr>
-      <w:r>
-        <w:rPr>
-          <w:rFonts w:ascii="Courier" w:hAnsi="Courier" w:cs="Courier"/>
-          <w:color w:val="0000F0"/>
-          <w:sz w:val="12"/>
-          <w:lang w:val="en-US"/>
-        </w:rPr>
-        <w:t>grant</w:t>
-      </w:r>
-      <w:r>
-        <w:rPr>
-          <w:rFonts w:ascii="Courier" w:hAnsi="Courier" w:cs="Courier"/>
-          <w:color w:val="000000"/>
-          <w:sz w:val="12"/>
-          <w:lang w:val="en-US"/>
-        </w:rPr>
-        <w:t xml:space="preserve"> </w:t>
-      </w:r>
-      <w:r>
-        <w:rPr>
-          <w:rFonts w:ascii="Courier" w:hAnsi="Courier" w:cs="Courier"/>
-          <w:color w:val="0000F0"/>
-          <w:sz w:val="12"/>
-          <w:lang w:val="en-US"/>
-        </w:rPr>
-        <w:t>select</w:t>
-      </w:r>
-      <w:r>
-        <w:rPr>
-          <w:rFonts w:ascii="Courier" w:hAnsi="Courier" w:cs="Courier"/>
-          <w:color w:val="000000"/>
-          <w:sz w:val="12"/>
-          <w:lang w:val="en-US"/>
-        </w:rPr>
-        <w:t xml:space="preserve"> </w:t>
-      </w:r>
-      <w:r>
-        <w:rPr>
-          <w:rFonts w:ascii="Courier" w:hAnsi="Courier" w:cs="Courier"/>
-          <w:color w:val="0000F0"/>
-          <w:sz w:val="12"/>
-          <w:lang w:val="en-US"/>
-        </w:rPr>
-        <w:t>on</w:t>
-      </w:r>
-      <w:r>
-        <w:rPr>
-          <w:rFonts w:ascii="Courier" w:hAnsi="Courier" w:cs="Courier"/>
-          <w:color w:val="000000"/>
-          <w:sz w:val="12"/>
-          <w:lang w:val="en-US"/>
-        </w:rPr>
-        <w:t xml:space="preserve"> </w:t>
-      </w:r>
-      <w:proofErr w:type="spellStart"/>
-      <w:r>
-        <w:rPr>
-          <w:rFonts w:ascii="Courier" w:hAnsi="Courier" w:cs="Courier"/>
-          <w:color w:val="000000"/>
-          <w:sz w:val="12"/>
-          <w:lang w:val="en-US"/>
-        </w:rPr>
-        <w:t>planner</w:t>
-      </w:r>
-      <w:r>
-        <w:rPr>
-          <w:rFonts w:ascii="Courier" w:hAnsi="Courier" w:cs="Courier"/>
-          <w:color w:val="0000F0"/>
-          <w:sz w:val="12"/>
-          <w:lang w:val="en-US"/>
-        </w:rPr>
-        <w:t>.</w:t>
-      </w:r>
-      <w:r>
-        <w:rPr>
-          <w:rFonts w:ascii="Courier" w:hAnsi="Courier" w:cs="Courier"/>
-          <w:color w:val="808000"/>
-          <w:sz w:val="12"/>
-          <w:lang w:val="en-US"/>
-        </w:rPr>
-        <w:t>system_parameters</w:t>
-      </w:r>
-      <w:proofErr w:type="spellEnd"/>
-      <w:r>
-        <w:rPr>
-          <w:rFonts w:ascii="Courier" w:hAnsi="Courier" w:cs="Courier"/>
-          <w:color w:val="000000"/>
-          <w:sz w:val="12"/>
-          <w:lang w:val="en-US"/>
-        </w:rPr>
-        <w:t xml:space="preserve"> </w:t>
-      </w:r>
-      <w:r>
-        <w:rPr>
-          <w:rFonts w:ascii="Courier" w:hAnsi="Courier" w:cs="Courier"/>
-          <w:color w:val="0000F0"/>
-          <w:sz w:val="12"/>
-          <w:lang w:val="en-US"/>
-        </w:rPr>
-        <w:t>to</w:t>
-      </w:r>
-      <w:r>
-        <w:rPr>
-          <w:rFonts w:ascii="Courier" w:hAnsi="Courier" w:cs="Courier"/>
-          <w:color w:val="000000"/>
-          <w:sz w:val="12"/>
-          <w:lang w:val="en-US"/>
-        </w:rPr>
-        <w:t xml:space="preserve"> </w:t>
-      </w:r>
-      <w:proofErr w:type="spellStart"/>
-      <w:r>
-        <w:rPr>
-          <w:rFonts w:ascii="Courier" w:hAnsi="Courier" w:cs="Courier"/>
-          <w:color w:val="000000"/>
-          <w:sz w:val="12"/>
-          <w:lang w:val="en-US"/>
-        </w:rPr>
-        <w:t>plannerreports</w:t>
-      </w:r>
-      <w:proofErr w:type="spellEnd"/>
-      <w:r>
-        <w:rPr>
-          <w:rFonts w:ascii="Courier" w:hAnsi="Courier" w:cs="Courier"/>
-          <w:color w:val="0000F0"/>
-          <w:sz w:val="12"/>
-          <w:lang w:val="en-US"/>
-        </w:rPr>
-        <w:t>;</w:t>
-      </w:r>
-    </w:p>
-    <w:p>
-      <w:pPr>
-        <w:pBdr>
-          <w:top w:val="single" w:sz="4" w:space="1" w:color="auto"/>
-          <w:left w:val="single" w:sz="4" w:space="1" w:color="auto"/>
-          <w:bottom w:val="single" w:sz="4" w:space="1" w:color="auto"/>
-          <w:right w:val="single" w:sz="4" w:space="1" w:color="auto"/>
-        </w:pBdr>
-        <w:autoSpaceDE w:val="0"/>
-        <w:autoSpaceDN w:val="0"/>
-        <w:adjustRightInd w:val="0"/>
-        <w:rPr>
-          <w:rFonts w:ascii="Courier" w:hAnsi="Courier" w:cs="Courier"/>
-          <w:color w:val="000000"/>
-          <w:sz w:val="12"/>
-          <w:lang w:val="en-US"/>
-        </w:rPr>
-      </w:pPr>
-      <w:r>
-        <w:rPr>
-          <w:rFonts w:ascii="Courier" w:hAnsi="Courier" w:cs="Courier"/>
-          <w:color w:val="0000F0"/>
-          <w:sz w:val="12"/>
-          <w:lang w:val="en-US"/>
-        </w:rPr>
-        <w:t>grant</w:t>
-      </w:r>
-      <w:r>
-        <w:rPr>
-          <w:rFonts w:ascii="Courier" w:hAnsi="Courier" w:cs="Courier"/>
-          <w:color w:val="000000"/>
-          <w:sz w:val="12"/>
-          <w:lang w:val="en-US"/>
-        </w:rPr>
-        <w:t xml:space="preserve"> </w:t>
-      </w:r>
-      <w:r>
-        <w:rPr>
-          <w:rFonts w:ascii="Courier" w:hAnsi="Courier" w:cs="Courier"/>
-          <w:color w:val="0000F0"/>
-          <w:sz w:val="12"/>
-          <w:lang w:val="en-US"/>
-        </w:rPr>
-        <w:t>select</w:t>
-      </w:r>
-      <w:r>
-        <w:rPr>
-          <w:rFonts w:ascii="Courier" w:hAnsi="Courier" w:cs="Courier"/>
-          <w:color w:val="000000"/>
-          <w:sz w:val="12"/>
-          <w:lang w:val="en-US"/>
-        </w:rPr>
-        <w:t xml:space="preserve"> </w:t>
-      </w:r>
-      <w:r>
-        <w:rPr>
-          <w:rFonts w:ascii="Courier" w:hAnsi="Courier" w:cs="Courier"/>
-          <w:color w:val="0000F0"/>
-          <w:sz w:val="12"/>
-          <w:lang w:val="en-US"/>
-        </w:rPr>
-        <w:t>on</w:t>
-      </w:r>
-      <w:r>
-        <w:rPr>
-          <w:rFonts w:ascii="Courier" w:hAnsi="Courier" w:cs="Courier"/>
-          <w:color w:val="000000"/>
-          <w:sz w:val="12"/>
-          <w:lang w:val="en-US"/>
-        </w:rPr>
-        <w:t xml:space="preserve"> </w:t>
-      </w:r>
-      <w:proofErr w:type="spellStart"/>
-      <w:r>
-        <w:rPr>
-          <w:rFonts w:ascii="Courier" w:hAnsi="Courier" w:cs="Courier"/>
-          <w:color w:val="000000"/>
-          <w:sz w:val="12"/>
-          <w:lang w:val="en-US"/>
-        </w:rPr>
-        <w:t>planner</w:t>
-      </w:r>
-      <w:r>
-        <w:rPr>
-          <w:rFonts w:ascii="Courier" w:hAnsi="Courier" w:cs="Courier"/>
-          <w:color w:val="0000F0"/>
-          <w:sz w:val="12"/>
-          <w:lang w:val="en-US"/>
-        </w:rPr>
-        <w:t>.</w:t>
-      </w:r>
-      <w:r>
-        <w:rPr>
-          <w:rFonts w:ascii="Courier" w:hAnsi="Courier" w:cs="Courier"/>
-          <w:color w:val="808000"/>
-          <w:sz w:val="12"/>
-          <w:lang w:val="en-US"/>
-        </w:rPr>
-        <w:t>tmp_numbers</w:t>
-      </w:r>
-      <w:proofErr w:type="spellEnd"/>
-      <w:r>
-        <w:rPr>
-          <w:rFonts w:ascii="Courier" w:hAnsi="Courier" w:cs="Courier"/>
-          <w:color w:val="000000"/>
-          <w:sz w:val="12"/>
-          <w:lang w:val="en-US"/>
-        </w:rPr>
-        <w:t xml:space="preserve"> </w:t>
-      </w:r>
-      <w:r>
-        <w:rPr>
-          <w:rFonts w:ascii="Courier" w:hAnsi="Courier" w:cs="Courier"/>
-          <w:color w:val="0000F0"/>
-          <w:sz w:val="12"/>
-          <w:lang w:val="en-US"/>
-        </w:rPr>
-        <w:t>to</w:t>
-      </w:r>
-      <w:r>
-        <w:rPr>
-          <w:rFonts w:ascii="Courier" w:hAnsi="Courier" w:cs="Courier"/>
-          <w:color w:val="000000"/>
-          <w:sz w:val="12"/>
-          <w:lang w:val="en-US"/>
-        </w:rPr>
-        <w:t xml:space="preserve"> </w:t>
-      </w:r>
-      <w:proofErr w:type="spellStart"/>
-      <w:r>
-        <w:rPr>
-          <w:rFonts w:ascii="Courier" w:hAnsi="Courier" w:cs="Courier"/>
-          <w:color w:val="000000"/>
-          <w:sz w:val="12"/>
-          <w:lang w:val="en-US"/>
-        </w:rPr>
-        <w:t>plannerreports</w:t>
-      </w:r>
-      <w:proofErr w:type="spellEnd"/>
-      <w:r>
-        <w:rPr>
-          <w:rFonts w:ascii="Courier" w:hAnsi="Courier" w:cs="Courier"/>
-          <w:color w:val="0000F0"/>
-          <w:sz w:val="12"/>
-          <w:lang w:val="en-US"/>
-        </w:rPr>
-        <w:t>;</w:t>
-      </w:r>
-    </w:p>
-    <w:p>
-      <w:pPr>
-        <w:pBdr>
-          <w:top w:val="single" w:sz="4" w:space="1" w:color="auto"/>
-          <w:left w:val="single" w:sz="4" w:space="1" w:color="auto"/>
-          <w:bottom w:val="single" w:sz="4" w:space="1" w:color="auto"/>
-          <w:right w:val="single" w:sz="4" w:space="1" w:color="auto"/>
-        </w:pBdr>
-        <w:autoSpaceDE w:val="0"/>
-        <w:autoSpaceDN w:val="0"/>
-        <w:adjustRightInd w:val="0"/>
-        <w:rPr>
-          <w:rFonts w:ascii="Courier" w:hAnsi="Courier" w:cs="Courier"/>
-          <w:color w:val="000000"/>
-          <w:sz w:val="12"/>
-          <w:lang w:val="en-US"/>
-        </w:rPr>
-      </w:pPr>
-      <w:r>
-        <w:rPr>
-          <w:rFonts w:ascii="Courier" w:hAnsi="Courier" w:cs="Courier"/>
-          <w:color w:val="0000F0"/>
-          <w:sz w:val="12"/>
-          <w:lang w:val="en-US"/>
-        </w:rPr>
-        <w:t>grant</w:t>
-      </w:r>
-      <w:r>
-        <w:rPr>
-          <w:rFonts w:ascii="Courier" w:hAnsi="Courier" w:cs="Courier"/>
-          <w:color w:val="000000"/>
-          <w:sz w:val="12"/>
-          <w:lang w:val="en-US"/>
-        </w:rPr>
-        <w:t xml:space="preserve"> </w:t>
-      </w:r>
-      <w:r>
-        <w:rPr>
-          <w:rFonts w:ascii="Courier" w:hAnsi="Courier" w:cs="Courier"/>
-          <w:color w:val="0000F0"/>
-          <w:sz w:val="12"/>
-          <w:lang w:val="en-US"/>
-        </w:rPr>
-        <w:t>select</w:t>
-      </w:r>
-      <w:r>
-        <w:rPr>
-          <w:rFonts w:ascii="Courier" w:hAnsi="Courier" w:cs="Courier"/>
-          <w:color w:val="000000"/>
-          <w:sz w:val="12"/>
-          <w:lang w:val="en-US"/>
-        </w:rPr>
-        <w:t xml:space="preserve"> </w:t>
-      </w:r>
-      <w:r>
-        <w:rPr>
-          <w:rFonts w:ascii="Courier" w:hAnsi="Courier" w:cs="Courier"/>
-          <w:color w:val="0000F0"/>
-          <w:sz w:val="12"/>
-          <w:lang w:val="en-US"/>
-        </w:rPr>
-        <w:t>on</w:t>
-      </w:r>
-      <w:r>
-        <w:rPr>
-          <w:rFonts w:ascii="Courier" w:hAnsi="Courier" w:cs="Courier"/>
-          <w:color w:val="000000"/>
-          <w:sz w:val="12"/>
-          <w:lang w:val="en-US"/>
-        </w:rPr>
-        <w:t xml:space="preserve"> </w:t>
-      </w:r>
-      <w:proofErr w:type="spellStart"/>
-      <w:r>
-        <w:rPr>
-          <w:rFonts w:ascii="Courier" w:hAnsi="Courier" w:cs="Courier"/>
-          <w:color w:val="000000"/>
-          <w:sz w:val="12"/>
-          <w:lang w:val="en-US"/>
-        </w:rPr>
-        <w:t>planner</w:t>
-      </w:r>
-      <w:r>
-        <w:rPr>
-          <w:rFonts w:ascii="Courier" w:hAnsi="Courier" w:cs="Courier"/>
-          <w:color w:val="0000F0"/>
-          <w:sz w:val="12"/>
-          <w:lang w:val="en-US"/>
-        </w:rPr>
-        <w:t>.</w:t>
-      </w:r>
-      <w:r>
-        <w:rPr>
-          <w:rFonts w:ascii="Courier" w:hAnsi="Courier" w:cs="Courier"/>
-          <w:color w:val="808000"/>
-          <w:sz w:val="12"/>
-          <w:lang w:val="en-US"/>
-        </w:rPr>
-        <w:t>tmp_selected_dates</w:t>
-      </w:r>
-      <w:proofErr w:type="spellEnd"/>
-      <w:r>
-        <w:rPr>
-          <w:rFonts w:ascii="Courier" w:hAnsi="Courier" w:cs="Courier"/>
-          <w:color w:val="000000"/>
-          <w:sz w:val="12"/>
-          <w:lang w:val="en-US"/>
-        </w:rPr>
-        <w:t xml:space="preserve"> </w:t>
-      </w:r>
-      <w:r>
-        <w:rPr>
-          <w:rFonts w:ascii="Courier" w:hAnsi="Courier" w:cs="Courier"/>
-          <w:color w:val="0000F0"/>
-          <w:sz w:val="12"/>
-          <w:lang w:val="en-US"/>
-        </w:rPr>
-        <w:t>to</w:t>
-      </w:r>
-      <w:r>
-        <w:rPr>
-          <w:rFonts w:ascii="Courier" w:hAnsi="Courier" w:cs="Courier"/>
-          <w:color w:val="000000"/>
-          <w:sz w:val="12"/>
-          <w:lang w:val="en-US"/>
-        </w:rPr>
-        <w:t xml:space="preserve"> </w:t>
-      </w:r>
-      <w:proofErr w:type="spellStart"/>
-      <w:r>
-        <w:rPr>
-          <w:rFonts w:ascii="Courier" w:hAnsi="Courier" w:cs="Courier"/>
-          <w:color w:val="000000"/>
-          <w:sz w:val="12"/>
-          <w:lang w:val="en-US"/>
-        </w:rPr>
-        <w:t>plannerreports</w:t>
-      </w:r>
-      <w:proofErr w:type="spellEnd"/>
-      <w:r>
-        <w:rPr>
-          <w:rFonts w:ascii="Courier" w:hAnsi="Courier" w:cs="Courier"/>
-          <w:color w:val="0000F0"/>
-          <w:sz w:val="12"/>
-          <w:lang w:val="en-US"/>
-        </w:rPr>
-        <w:t>;</w:t>
-      </w:r>
-    </w:p>
-    <w:p>
-      <w:pPr>
-        <w:pBdr>
-          <w:top w:val="single" w:sz="4" w:space="1" w:color="auto"/>
-          <w:left w:val="single" w:sz="4" w:space="1" w:color="auto"/>
-          <w:bottom w:val="single" w:sz="4" w:space="1" w:color="auto"/>
-          <w:right w:val="single" w:sz="4" w:space="1" w:color="auto"/>
-        </w:pBdr>
-        <w:autoSpaceDE w:val="0"/>
-        <w:autoSpaceDN w:val="0"/>
-        <w:adjustRightInd w:val="0"/>
-        <w:rPr>
-          <w:rFonts w:ascii="Courier" w:hAnsi="Courier" w:cs="Courier"/>
-          <w:color w:val="000000"/>
-          <w:sz w:val="12"/>
-          <w:lang w:val="en-US"/>
-        </w:rPr>
-      </w:pPr>
-      <w:r>
-        <w:rPr>
-          <w:rFonts w:ascii="Courier" w:hAnsi="Courier" w:cs="Courier"/>
-          <w:color w:val="0000F0"/>
-          <w:sz w:val="12"/>
-          <w:lang w:val="en-US"/>
-        </w:rPr>
-        <w:t>grant</w:t>
-      </w:r>
-      <w:r>
-        <w:rPr>
-          <w:rFonts w:ascii="Courier" w:hAnsi="Courier" w:cs="Courier"/>
-          <w:color w:val="000000"/>
-          <w:sz w:val="12"/>
-          <w:lang w:val="en-US"/>
-        </w:rPr>
-        <w:t xml:space="preserve"> </w:t>
-      </w:r>
-      <w:r>
-        <w:rPr>
-          <w:rFonts w:ascii="Courier" w:hAnsi="Courier" w:cs="Courier"/>
-          <w:color w:val="0000F0"/>
-          <w:sz w:val="12"/>
-          <w:lang w:val="en-US"/>
-        </w:rPr>
-        <w:t>select</w:t>
-      </w:r>
-      <w:r>
-        <w:rPr>
-          <w:rFonts w:ascii="Courier" w:hAnsi="Courier" w:cs="Courier"/>
-          <w:color w:val="000000"/>
-          <w:sz w:val="12"/>
-          <w:lang w:val="en-US"/>
-        </w:rPr>
-        <w:t xml:space="preserve"> </w:t>
-      </w:r>
-      <w:r>
-        <w:rPr>
-          <w:rFonts w:ascii="Courier" w:hAnsi="Courier" w:cs="Courier"/>
-          <w:color w:val="0000F0"/>
-          <w:sz w:val="12"/>
-          <w:lang w:val="en-US"/>
-        </w:rPr>
-        <w:t>on</w:t>
-      </w:r>
-      <w:r>
-        <w:rPr>
-          <w:rFonts w:ascii="Courier" w:hAnsi="Courier" w:cs="Courier"/>
-          <w:color w:val="000000"/>
-          <w:sz w:val="12"/>
-          <w:lang w:val="en-US"/>
-        </w:rPr>
-        <w:t xml:space="preserve"> planner</w:t>
-      </w:r>
-      <w:r>
-        <w:rPr>
-          <w:rFonts w:ascii="Courier" w:hAnsi="Courier" w:cs="Courier"/>
-          <w:color w:val="0000F0"/>
-          <w:sz w:val="12"/>
-          <w:lang w:val="en-US"/>
-        </w:rPr>
-        <w:t>.</w:t>
-      </w:r>
-      <w:r>
-        <w:rPr>
-          <w:rFonts w:ascii="Courier" w:hAnsi="Courier" w:cs="Courier"/>
-          <w:color w:val="808000"/>
-          <w:sz w:val="12"/>
-          <w:lang w:val="en-US"/>
-        </w:rPr>
-        <w:t>tmp_varchar2</w:t>
-      </w:r>
-      <w:r>
-        <w:rPr>
-          <w:rFonts w:ascii="Courier" w:hAnsi="Courier" w:cs="Courier"/>
-          <w:color w:val="000000"/>
-          <w:sz w:val="12"/>
-          <w:lang w:val="en-US"/>
-        </w:rPr>
-        <w:t xml:space="preserve"> </w:t>
-      </w:r>
-      <w:r>
-        <w:rPr>
-          <w:rFonts w:ascii="Courier" w:hAnsi="Courier" w:cs="Courier"/>
-          <w:color w:val="0000F0"/>
-          <w:sz w:val="12"/>
-          <w:lang w:val="en-US"/>
-        </w:rPr>
-        <w:t>to</w:t>
-      </w:r>
-      <w:r>
-        <w:rPr>
-          <w:rFonts w:ascii="Courier" w:hAnsi="Courier" w:cs="Courier"/>
-          <w:color w:val="000000"/>
-          <w:sz w:val="12"/>
-          <w:lang w:val="en-US"/>
-        </w:rPr>
-        <w:t xml:space="preserve"> </w:t>
-      </w:r>
-      <w:proofErr w:type="spellStart"/>
-      <w:r>
-        <w:rPr>
-          <w:rFonts w:ascii="Courier" w:hAnsi="Courier" w:cs="Courier"/>
-          <w:color w:val="000000"/>
-          <w:sz w:val="12"/>
-          <w:lang w:val="en-US"/>
-        </w:rPr>
-        <w:t>plannerreports</w:t>
-      </w:r>
-      <w:proofErr w:type="spellEnd"/>
-      <w:r>
-        <w:rPr>
-          <w:rFonts w:ascii="Courier" w:hAnsi="Courier" w:cs="Courier"/>
-          <w:color w:val="0000F0"/>
-          <w:sz w:val="12"/>
-          <w:lang w:val="en-US"/>
-        </w:rPr>
-        <w:t>;</w:t>
-      </w:r>
-    </w:p>
-    <w:p>
-      <w:pPr>
-        <w:pBdr>
-          <w:top w:val="single" w:sz="4" w:space="1" w:color="auto"/>
-          <w:left w:val="single" w:sz="4" w:space="1" w:color="auto"/>
-          <w:bottom w:val="single" w:sz="4" w:space="1" w:color="auto"/>
-          <w:right w:val="single" w:sz="4" w:space="1" w:color="auto"/>
-        </w:pBdr>
-        <w:autoSpaceDE w:val="0"/>
-        <w:autoSpaceDN w:val="0"/>
-        <w:adjustRightInd w:val="0"/>
-        <w:rPr>
-          <w:rFonts w:ascii="Courier" w:hAnsi="Courier" w:cs="Courier"/>
-          <w:color w:val="000000"/>
-          <w:sz w:val="12"/>
-          <w:lang w:val="en-US"/>
-        </w:rPr>
-      </w:pPr>
-      <w:r>
-        <w:rPr>
-          <w:rFonts w:ascii="Courier" w:hAnsi="Courier" w:cs="Courier"/>
-          <w:color w:val="0000F0"/>
-          <w:sz w:val="12"/>
-          <w:lang w:val="en-US"/>
-        </w:rPr>
-        <w:t>grant</w:t>
-      </w:r>
-      <w:r>
-        <w:rPr>
-          <w:rFonts w:ascii="Courier" w:hAnsi="Courier" w:cs="Courier"/>
-          <w:color w:val="000000"/>
-          <w:sz w:val="12"/>
-          <w:lang w:val="en-US"/>
-        </w:rPr>
-        <w:t xml:space="preserve"> </w:t>
-      </w:r>
-      <w:r>
-        <w:rPr>
-          <w:rFonts w:ascii="Courier" w:hAnsi="Courier" w:cs="Courier"/>
-          <w:color w:val="0000F0"/>
-          <w:sz w:val="12"/>
-          <w:lang w:val="en-US"/>
-        </w:rPr>
-        <w:t>select</w:t>
-      </w:r>
-      <w:r>
-        <w:rPr>
-          <w:rFonts w:ascii="Courier" w:hAnsi="Courier" w:cs="Courier"/>
-          <w:color w:val="000000"/>
-          <w:sz w:val="12"/>
-          <w:lang w:val="en-US"/>
-        </w:rPr>
-        <w:t xml:space="preserve"> </w:t>
-      </w:r>
-      <w:r>
-        <w:rPr>
-          <w:rFonts w:ascii="Courier" w:hAnsi="Courier" w:cs="Courier"/>
-          <w:color w:val="0000F0"/>
-          <w:sz w:val="12"/>
-          <w:lang w:val="en-US"/>
-        </w:rPr>
-        <w:t>on</w:t>
-      </w:r>
-      <w:r>
-        <w:rPr>
-          <w:rFonts w:ascii="Courier" w:hAnsi="Courier" w:cs="Courier"/>
-          <w:color w:val="000000"/>
-          <w:sz w:val="12"/>
-          <w:lang w:val="en-US"/>
-        </w:rPr>
-        <w:t xml:space="preserve"> </w:t>
-      </w:r>
-      <w:proofErr w:type="spellStart"/>
-      <w:r>
-        <w:rPr>
-          <w:rFonts w:ascii="Courier" w:hAnsi="Courier" w:cs="Courier"/>
-          <w:color w:val="000000"/>
-          <w:sz w:val="12"/>
-          <w:lang w:val="en-US"/>
-        </w:rPr>
-        <w:t>planner</w:t>
-      </w:r>
-      <w:r>
-        <w:rPr>
-          <w:rFonts w:ascii="Courier" w:hAnsi="Courier" w:cs="Courier"/>
-          <w:color w:val="0000F0"/>
-          <w:sz w:val="12"/>
-          <w:lang w:val="en-US"/>
-        </w:rPr>
-        <w:t>.</w:t>
-      </w:r>
-      <w:r>
-        <w:rPr>
-          <w:rFonts w:ascii="Courier" w:hAnsi="Courier" w:cs="Courier"/>
-          <w:color w:val="808000"/>
-          <w:sz w:val="12"/>
-          <w:lang w:val="en-US"/>
-        </w:rPr>
-        <w:t>value_sets</w:t>
-      </w:r>
-      <w:proofErr w:type="spellEnd"/>
-      <w:r>
-        <w:rPr>
-          <w:rFonts w:ascii="Courier" w:hAnsi="Courier" w:cs="Courier"/>
-          <w:color w:val="000000"/>
-          <w:sz w:val="12"/>
-          <w:lang w:val="en-US"/>
-        </w:rPr>
-        <w:t xml:space="preserve"> </w:t>
-      </w:r>
-      <w:r>
-        <w:rPr>
-          <w:rFonts w:ascii="Courier" w:hAnsi="Courier" w:cs="Courier"/>
-          <w:color w:val="0000F0"/>
-          <w:sz w:val="12"/>
-          <w:lang w:val="en-US"/>
-        </w:rPr>
-        <w:t>to</w:t>
-      </w:r>
-      <w:r>
-        <w:rPr>
-          <w:rFonts w:ascii="Courier" w:hAnsi="Courier" w:cs="Courier"/>
-          <w:color w:val="000000"/>
-          <w:sz w:val="12"/>
-          <w:lang w:val="en-US"/>
-        </w:rPr>
-        <w:t xml:space="preserve"> </w:t>
-      </w:r>
-      <w:proofErr w:type="spellStart"/>
-      <w:r>
-        <w:rPr>
-          <w:rFonts w:ascii="Courier" w:hAnsi="Courier" w:cs="Courier"/>
-          <w:color w:val="000000"/>
-          <w:sz w:val="12"/>
-          <w:lang w:val="en-US"/>
-        </w:rPr>
-        <w:t>plannerreports</w:t>
-      </w:r>
-      <w:proofErr w:type="spellEnd"/>
-      <w:r>
-        <w:rPr>
-          <w:rFonts w:ascii="Courier" w:hAnsi="Courier" w:cs="Courier"/>
-          <w:color w:val="0000F0"/>
-          <w:sz w:val="12"/>
-          <w:lang w:val="en-US"/>
-        </w:rPr>
-        <w:t>;</w:t>
-      </w:r>
-    </w:p>
-    <w:bookmarkEnd w:id="50"/>
-    <w:bookmarkEnd w:id="51"/>
-    <w:bookmarkEnd w:id="52"/>
-    <w:bookmarkEnd w:id="53"/>
-    <w:p>
-      <w:pPr>
-        <w:rPr>
-          <w:lang w:val="en-US"/>
-        </w:rPr>
-      </w:pPr>
-    </w:p>
-    <w:p>
-      <w:pPr>
-        <w:pStyle w:val="Nagwek1"/>
-      </w:pPr>
-      <w:bookmarkStart w:id="54" w:name="_Toc79301792"/>
-      <w:r>
-        <w:t>Informacje dla Zaawansowanych użytkowników</w:t>
-      </w:r>
-      <w:bookmarkEnd w:id="54"/>
-    </w:p>
-    <w:p>
-      <w:pPr>
-        <w:pStyle w:val="Nagwek2"/>
-      </w:pPr>
-      <w:bookmarkStart w:id="55" w:name="_Toc365630675"/>
-      <w:bookmarkStart w:id="56" w:name="_Toc79301793"/>
-      <w:proofErr w:type="spellStart"/>
-      <w:r>
-        <w:t>Załacznik</w:t>
-      </w:r>
-      <w:proofErr w:type="spellEnd"/>
-      <w:r>
-        <w:t xml:space="preserve"> A- Upgrade do wyższych wersji</w:t>
-      </w:r>
-      <w:bookmarkEnd w:id="55"/>
-      <w:bookmarkEnd w:id="56"/>
-      <w:r>
-        <w:t xml:space="preserve"> </w:t>
-      </w:r>
     </w:p>
     <w:p>
       <w:pPr>
         <w:pStyle w:val="Nagwek3"/>
       </w:pPr>
-      <w:bookmarkStart w:id="57" w:name="_Toc365630676"/>
-      <w:bookmarkStart w:id="58" w:name="_Toc79301794"/>
+      <w:bookmarkStart w:id="19" w:name="_Toc365630676"/>
+      <w:bookmarkStart w:id="20" w:name="_Toc79385901"/>
       <w:r>
         <w:t>Instalacja po stronie serwera</w:t>
       </w:r>
-      <w:bookmarkEnd w:id="57"/>
-      <w:bookmarkEnd w:id="58"/>
+      <w:bookmarkEnd w:id="19"/>
+      <w:bookmarkEnd w:id="20"/>
     </w:p>
     <w:p>
       <w:r>
@@ -11095,13 +2807,13 @@
       <w:pPr>
         <w:pStyle w:val="Nagwek3"/>
       </w:pPr>
-      <w:bookmarkStart w:id="59" w:name="_Toc365630677"/>
-      <w:bookmarkStart w:id="60" w:name="_Toc79301795"/>
+      <w:bookmarkStart w:id="21" w:name="_Toc365630677"/>
+      <w:bookmarkStart w:id="22" w:name="_Toc79385902"/>
       <w:r>
         <w:t>Instalacja na stacjach roboczych</w:t>
       </w:r>
-      <w:bookmarkEnd w:id="59"/>
-      <w:bookmarkEnd w:id="60"/>
+      <w:bookmarkEnd w:id="21"/>
+      <w:bookmarkEnd w:id="22"/>
     </w:p>
     <w:p>
       <w:r>
@@ -11128,13 +2840,13 @@
       <w:pPr>
         <w:pStyle w:val="Nagwek2"/>
       </w:pPr>
-      <w:bookmarkStart w:id="61" w:name="_Toc365630678"/>
-      <w:bookmarkStart w:id="62" w:name="_Toc79301796"/>
+      <w:bookmarkStart w:id="23" w:name="_Toc365630678"/>
+      <w:bookmarkStart w:id="24" w:name="_Toc79385903"/>
       <w:r>
         <w:t>Załącznik B - Usługi terminalowe</w:t>
       </w:r>
-      <w:bookmarkEnd w:id="61"/>
-      <w:bookmarkEnd w:id="62"/>
+      <w:bookmarkEnd w:id="23"/>
+      <w:bookmarkEnd w:id="24"/>
     </w:p>
     <w:p>
       <w:pPr>
@@ -11228,8 +2940,8 @@
       <w:pPr>
         <w:pStyle w:val="Nagwek2"/>
       </w:pPr>
-      <w:bookmarkStart w:id="63" w:name="_Toc365630682"/>
-      <w:bookmarkStart w:id="64" w:name="_Toc79301797"/>
+      <w:bookmarkStart w:id="25" w:name="_Toc365630682"/>
+      <w:bookmarkStart w:id="26" w:name="_Toc79385904"/>
       <w:proofErr w:type="spellStart"/>
       <w:r>
         <w:t>Załacznik</w:t>
@@ -11238,8 +2950,8 @@
       <w:r>
         <w:t xml:space="preserve"> D – Zaawansowana konfiguracja stacji roboczej</w:t>
       </w:r>
-      <w:bookmarkEnd w:id="63"/>
-      <w:bookmarkEnd w:id="64"/>
+      <w:bookmarkEnd w:id="25"/>
+      <w:bookmarkEnd w:id="26"/>
     </w:p>
     <w:p>
       <w:pPr>
@@ -11559,7 +3271,7 @@
                     </pic:cNvPicPr>
                   </pic:nvPicPr>
                   <pic:blipFill>
-                    <a:blip r:embed="rId18">
+                    <a:blip r:embed="rId17">
                       <a:extLst>
                         <a:ext uri="{28A0092B-C50C-407E-A947-70E740481C1C}">
                           <a14:useLocalDpi xmlns:a14="http://schemas.microsoft.com/office/drawing/2010/main" val="0"/>
@@ -11596,13 +3308,13 @@
       <w:pPr>
         <w:pStyle w:val="Nagwek2"/>
       </w:pPr>
-      <w:bookmarkStart w:id="65" w:name="_Toc365630683"/>
-      <w:bookmarkStart w:id="66" w:name="_Toc79301798"/>
+      <w:bookmarkStart w:id="27" w:name="_Toc365630683"/>
+      <w:bookmarkStart w:id="28" w:name="_Toc79385905"/>
       <w:r>
         <w:t>Załącznik E - Kilka instalacji plansoft.org w jednej bazie danych</w:t>
       </w:r>
-      <w:bookmarkEnd w:id="65"/>
-      <w:bookmarkEnd w:id="66"/>
+      <w:bookmarkEnd w:id="27"/>
+      <w:bookmarkEnd w:id="28"/>
     </w:p>
     <w:p>
       <w:r>
@@ -14138,11 +5850,11 @@
       <w:pPr>
         <w:pStyle w:val="Nagwek2"/>
       </w:pPr>
-      <w:bookmarkStart w:id="67" w:name="_Toc79301799"/>
+      <w:bookmarkStart w:id="29" w:name="_Toc79385906"/>
       <w:r>
         <w:t>Inne informacje</w:t>
       </w:r>
-      <w:bookmarkEnd w:id="67"/>
+      <w:bookmarkEnd w:id="29"/>
     </w:p>
     <w:p>
       <w:pPr>
@@ -14180,12 +5892,10 @@
       </w:r>
     </w:p>
     <w:sectPr>
-      <w:headerReference w:type="even" r:id="rId19"/>
-      <w:headerReference w:type="default" r:id="rId20"/>
-      <w:footerReference w:type="even" r:id="rId21"/>
-      <w:footerReference w:type="default" r:id="rId22"/>
-      <w:headerReference w:type="first" r:id="rId23"/>
-      <w:footerReference w:type="first" r:id="rId24"/>
+      <w:headerReference w:type="default" r:id="rId18"/>
+      <w:footerReference w:type="default" r:id="rId19"/>
+      <w:headerReference w:type="first" r:id="rId20"/>
+      <w:footerReference w:type="first" r:id="rId21"/>
       <w:pgSz w:w="11907" w:h="16840" w:code="9"/>
       <w:pgMar w:top="1412" w:right="1412" w:bottom="1412" w:left="1412" w:header="709" w:footer="709" w:gutter="0"/>
       <w:cols w:space="708"/>
@@ -14215,16 +5925,6 @@
 </file>
 
 <file path=word/footer1.xml><?xml version="1.0" encoding="utf-8"?>
-<w:ftr xmlns:wpc="http://schemas.microsoft.com/office/word/2010/wordprocessingCanvas" xmlns:mc="http://schemas.openxmlformats.org/markup-compatibility/2006" xmlns:o="urn:schemas-microsoft-com:office:office" xmlns:r="http://schemas.openxmlformats.org/officeDocument/2006/relationships" xmlns:m="http://schemas.openxmlformats.org/officeDocument/2006/math" xmlns:v="urn:schemas-microsoft-com:vml" xmlns:wp14="http://schemas.microsoft.com/office/word/2010/wordprocessingDrawing" xmlns:wp="http://schemas.openxmlformats.org/drawingml/2006/wordprocessingDrawing" xmlns:w10="urn:schemas-microsoft-com:office:word" xmlns:w="http://schemas.openxmlformats.org/wordprocessingml/2006/main" xmlns:w14="http://schemas.microsoft.com/office/word/2010/wordml" xmlns:wpg="http://schemas.microsoft.com/office/word/2010/wordprocessingGroup" xmlns:wpi="http://schemas.microsoft.com/office/word/2010/wordprocessingInk" xmlns:wne="http://schemas.microsoft.com/office/word/2006/wordml" xmlns:wps="http://schemas.microsoft.com/office/word/2010/wordprocessingShape" mc:Ignorable="w14 wp14">
-  <w:p>
-    <w:pPr>
-      <w:pStyle w:val="Stopka"/>
-    </w:pPr>
-  </w:p>
-</w:ftr>
-</file>
-
-<file path=word/footer2.xml><?xml version="1.0" encoding="utf-8"?>
 <w:ftr xmlns:wpc="http://schemas.microsoft.com/office/word/2010/wordprocessingCanvas" xmlns:mc="http://schemas.openxmlformats.org/markup-compatibility/2006" xmlns:o="urn:schemas-microsoft-com:office:office" xmlns:r="http://schemas.openxmlformats.org/officeDocument/2006/relationships" xmlns:m="http://schemas.openxmlformats.org/officeDocument/2006/math" xmlns:v="urn:schemas-microsoft-com:vml" xmlns:wp14="http://schemas.microsoft.com/office/word/2010/wordprocessingDrawing" xmlns:wp="http://schemas.openxmlformats.org/drawingml/2006/wordprocessingDrawing" xmlns:w10="urn:schemas-microsoft-com:office:word" xmlns:w="http://schemas.openxmlformats.org/wordprocessingml/2006/main" xmlns:w14="http://schemas.microsoft.com/office/word/2010/wordml" xmlns:wpg="http://schemas.microsoft.com/office/word/2010/wordprocessingGroup" xmlns:wpi="http://schemas.microsoft.com/office/word/2010/wordprocessingInk" xmlns:wne="http://schemas.microsoft.com/office/word/2006/wordml" xmlns:wps="http://schemas.microsoft.com/office/word/2010/wordprocessingShape" mc:Ignorable="w14 wp14">
   <w:p>
     <w:pPr>
@@ -14486,7 +6186,7 @@
 </w:ftr>
 </file>
 
-<file path=word/footer3.xml><?xml version="1.0" encoding="utf-8"?>
+<file path=word/footer2.xml><?xml version="1.0" encoding="utf-8"?>
 <w:ftr xmlns:wpc="http://schemas.microsoft.com/office/word/2010/wordprocessingCanvas" xmlns:mc="http://schemas.openxmlformats.org/markup-compatibility/2006" xmlns:o="urn:schemas-microsoft-com:office:office" xmlns:r="http://schemas.openxmlformats.org/officeDocument/2006/relationships" xmlns:m="http://schemas.openxmlformats.org/officeDocument/2006/math" xmlns:v="urn:schemas-microsoft-com:vml" xmlns:wp14="http://schemas.microsoft.com/office/word/2010/wordprocessingDrawing" xmlns:wp="http://schemas.openxmlformats.org/drawingml/2006/wordprocessingDrawing" xmlns:w10="urn:schemas-microsoft-com:office:word" xmlns:w="http://schemas.openxmlformats.org/wordprocessingml/2006/main" xmlns:w14="http://schemas.microsoft.com/office/word/2010/wordml" xmlns:wpg="http://schemas.microsoft.com/office/word/2010/wordprocessingGroup" xmlns:wpi="http://schemas.microsoft.com/office/word/2010/wordprocessingInk" xmlns:wne="http://schemas.microsoft.com/office/word/2006/wordml" xmlns:wps="http://schemas.microsoft.com/office/word/2010/wordprocessingShape" mc:Ignorable="w14 wp14">
   <w:tbl>
     <w:tblPr>
@@ -14666,7 +6366,7 @@
               <w:rStyle w:val="Numerstrony"/>
               <w:noProof/>
             </w:rPr>
-            <w:t>10</w:t>
+            <w:t>7</w:t>
           </w:r>
           <w:r>
             <w:rPr>
@@ -14711,16 +6411,6 @@
   <w:p>
     <w:pPr>
       <w:pStyle w:val="Nagwek"/>
-    </w:pPr>
-  </w:p>
-</w:hdr>
-</file>
-
-<file path=word/header2.xml><?xml version="1.0" encoding="utf-8"?>
-<w:hdr xmlns:wpc="http://schemas.microsoft.com/office/word/2010/wordprocessingCanvas" xmlns:mc="http://schemas.openxmlformats.org/markup-compatibility/2006" xmlns:o="urn:schemas-microsoft-com:office:office" xmlns:r="http://schemas.openxmlformats.org/officeDocument/2006/relationships" xmlns:m="http://schemas.openxmlformats.org/officeDocument/2006/math" xmlns:v="urn:schemas-microsoft-com:vml" xmlns:wp14="http://schemas.microsoft.com/office/word/2010/wordprocessingDrawing" xmlns:wp="http://schemas.openxmlformats.org/drawingml/2006/wordprocessingDrawing" xmlns:w10="urn:schemas-microsoft-com:office:word" xmlns:w="http://schemas.openxmlformats.org/wordprocessingml/2006/main" xmlns:w14="http://schemas.microsoft.com/office/word/2010/wordml" xmlns:wpg="http://schemas.microsoft.com/office/word/2010/wordprocessingGroup" xmlns:wpi="http://schemas.microsoft.com/office/word/2010/wordprocessingInk" xmlns:wne="http://schemas.microsoft.com/office/word/2006/wordml" xmlns:wps="http://schemas.microsoft.com/office/word/2010/wordprocessingShape" mc:Ignorable="w14 wp14">
-  <w:p>
-    <w:pPr>
-      <w:pStyle w:val="Nagwek"/>
       <w:pBdr>
         <w:bottom w:val="single" w:sz="4" w:space="1" w:color="auto"/>
       </w:pBdr>
@@ -14777,7 +6467,7 @@
 </w:hdr>
 </file>
 
-<file path=word/header3.xml><?xml version="1.0" encoding="utf-8"?>
+<file path=word/header2.xml><?xml version="1.0" encoding="utf-8"?>
 <w:hdr xmlns:wpc="http://schemas.microsoft.com/office/word/2010/wordprocessingCanvas" xmlns:mc="http://schemas.openxmlformats.org/markup-compatibility/2006" xmlns:o="urn:schemas-microsoft-com:office:office" xmlns:r="http://schemas.openxmlformats.org/officeDocument/2006/relationships" xmlns:m="http://schemas.openxmlformats.org/officeDocument/2006/math" xmlns:v="urn:schemas-microsoft-com:vml" xmlns:wp14="http://schemas.microsoft.com/office/word/2010/wordprocessingDrawing" xmlns:wp="http://schemas.openxmlformats.org/drawingml/2006/wordprocessingDrawing" xmlns:w10="urn:schemas-microsoft-com:office:word" xmlns:w="http://schemas.openxmlformats.org/wordprocessingml/2006/main" xmlns:w14="http://schemas.microsoft.com/office/word/2010/wordml" xmlns:wpg="http://schemas.microsoft.com/office/word/2010/wordprocessingGroup" xmlns:wpi="http://schemas.microsoft.com/office/word/2010/wordprocessingInk" xmlns:wne="http://schemas.microsoft.com/office/word/2006/wordml" xmlns:wps="http://schemas.microsoft.com/office/word/2010/wordprocessingShape" mc:Ignorable="w14 wp14">
   <w:p>
     <w:pPr>
@@ -14975,7 +6665,7 @@
         <v:path o:extrusionok="f" gradientshapeok="t" o:connecttype="rect"/>
         <o:lock v:ext="edit" aspectratio="t"/>
       </v:shapetype>
-      <v:shape id="_x0000_i1047" type="#_x0000_t75" style="width:94pt;height:55.5pt" o:bullet="t">
+      <v:shape id="_x0000_i1033" type="#_x0000_t75" style="width:93.9pt;height:55.3pt" o:bullet="t">
         <v:imagedata r:id="rId1" o:title="redcrow_small"/>
       </v:shape>
     </w:pict>
@@ -17250,6 +8940,7 @@
   <w:style w:type="character" w:default="1" w:styleId="Domylnaczcionkaakapitu">
     <w:name w:val="Default Paragraph Font"/>
     <w:uiPriority w:val="1"/>
+    <w:semiHidden/>
     <w:unhideWhenUsed/>
   </w:style>
   <w:style w:type="table" w:default="1" w:styleId="Standardowy">
@@ -18072,6 +9763,7 @@
   <w:style w:type="character" w:default="1" w:styleId="Domylnaczcionkaakapitu">
     <w:name w:val="Default Paragraph Font"/>
     <w:uiPriority w:val="1"/>
+    <w:semiHidden/>
     <w:unhideWhenUsed/>
   </w:style>
   <w:style w:type="table" w:default="1" w:styleId="Standardowy">
@@ -18856,7 +10548,7 @@
 </file>
 
 <file path=customXml/itemProps1.xml><?xml version="1.0" encoding="utf-8"?>
-<ds:datastoreItem xmlns:ds="http://schemas.openxmlformats.org/officeDocument/2006/customXml" ds:itemID="{5201AF2B-F373-4C28-B171-351504E36752}">
+<ds:datastoreItem xmlns:ds="http://schemas.openxmlformats.org/officeDocument/2006/customXml" ds:itemID="{DCD9BDF7-5ED7-4F7F-A6D9-9D146B2C99BC}">
   <ds:schemaRefs>
     <ds:schemaRef ds:uri="http://schemas.openxmlformats.org/officeDocument/2006/bibliography"/>
   </ds:schemaRefs>
